--- a/Docker脚本化部署安装手册.docx
+++ b/Docker脚本化部署安装手册.docx
@@ -23,20 +23,7 @@
           <w:szCs w:val="32"/>
           <w:lang w:val="en-US" w:eastAsia="zh-CN"/>
         </w:rPr>
-        <w:t>Docker脚本化</w:t>
-      </w:r>
-      <w:bookmarkStart w:id="0" w:name="_GoBack"/>
-      <w:bookmarkEnd w:id="0"/>
-      <w:r>
-        <w:rPr>
-          <w:rFonts w:hint="eastAsia"/>
-          <w:b/>
-          <w:bCs/>
-          <w:sz w:val="32"/>
-          <w:szCs w:val="32"/>
-          <w:lang w:val="en-US" w:eastAsia="zh-CN"/>
-        </w:rPr>
-        <w:t>部署安装手册</w:t>
+        <w:t>Docker脚本化部署安装手册</w:t>
       </w:r>
     </w:p>
     <w:p>
@@ -392,7 +379,7 @@
                 <w:rFonts w:hint="eastAsia"/>
                 <w:lang w:val="en-US" w:eastAsia="zh-CN"/>
               </w:rPr>
-              <w:t>Docker_install_shell</w:t>
+              <w:t>Docker_install_shell_23.0.0</w:t>
             </w:r>
           </w:p>
         </w:tc>
@@ -667,12 +654,6 @@
             <w:insideH w:val="single" w:color="auto" w:sz="4" w:space="0"/>
             <w:insideV w:val="single" w:color="auto" w:sz="4" w:space="0"/>
           </w:tblBorders>
-          <w:tblCellMar>
-            <w:top w:w="0" w:type="dxa"/>
-            <w:left w:w="108" w:type="dxa"/>
-            <w:bottom w:w="0" w:type="dxa"/>
-            <w:right w:w="108" w:type="dxa"/>
-          </w:tblCellMar>
         </w:tblPrEx>
         <w:tc>
           <w:tcPr>
@@ -1051,52 +1032,11 @@
     </w:p>
     <w:p>
       <w:pPr>
-        <w:widowControl w:val="0"/>
-        <w:numPr>
-          <w:ilvl w:val="0"/>
-          <w:numId w:val="0"/>
-        </w:numPr>
-        <w:ind w:firstLine="840" w:firstLineChars="400"/>
-        <w:jc w:val="left"/>
-        <w:rPr>
-          <w:rFonts w:hint="eastAsia"/>
-          <w:lang w:val="en-US" w:eastAsia="zh-CN"/>
-        </w:rPr>
-      </w:pPr>
-      <w:r>
-        <w:rPr>
-          <w:rFonts w:hint="eastAsia"/>
-          <w:lang w:val="en-US" w:eastAsia="zh-CN"/>
-        </w:rPr>
-        <w:t xml:space="preserve">      </w:t>
-      </w:r>
-    </w:p>
-    <w:p>
-      <w:pPr>
-        <w:numPr>
-          <w:ilvl w:val="0"/>
-          <w:numId w:val="0"/>
-        </w:numPr>
-        <w:jc w:val="left"/>
-        <w:rPr>
-          <w:rFonts w:hint="eastAsia"/>
-          <w:lang w:val="en-US" w:eastAsia="zh-CN"/>
-        </w:rPr>
-      </w:pPr>
-      <w:r>
-        <w:rPr>
-          <w:rFonts w:hint="eastAsia"/>
-          <w:lang w:val="en-US" w:eastAsia="zh-CN"/>
-        </w:rPr>
-        <w:t xml:space="preserve">   </w:t>
-      </w:r>
-    </w:p>
-    <w:p>
-      <w:pPr>
-        <w:numPr>
-          <w:ilvl w:val="0"/>
-          <w:numId w:val="0"/>
-        </w:numPr>
+        <w:numPr>
+          <w:ilvl w:val="0"/>
+          <w:numId w:val="1"/>
+        </w:numPr>
+        <w:ind w:left="0" w:leftChars="0" w:firstLine="0" w:firstLineChars="0"/>
         <w:jc w:val="left"/>
         <w:rPr>
           <w:rFonts w:hint="eastAsia"/>
@@ -1116,1272 +1056,1372 @@
           <w:szCs w:val="28"/>
           <w:lang w:val="en-US" w:eastAsia="zh-CN"/>
         </w:rPr>
-        <w:t>二．服务器初始化安装docker脚本</w:t>
-      </w:r>
-    </w:p>
-    <w:p>
-      <w:pPr>
-        <w:numPr>
-          <w:ilvl w:val="0"/>
-          <w:numId w:val="3"/>
-        </w:numPr>
-        <w:ind w:left="280" w:leftChars="0" w:firstLine="0" w:firstLineChars="0"/>
-        <w:jc w:val="left"/>
-        <w:rPr>
-          <w:rFonts w:hint="eastAsia"/>
-          <w:b w:val="0"/>
-          <w:bCs w:val="0"/>
-          <w:sz w:val="24"/>
-          <w:szCs w:val="24"/>
-          <w:lang w:val="en-US" w:eastAsia="zh-CN"/>
-        </w:rPr>
-      </w:pPr>
-      <w:r>
-        <w:rPr>
-          <w:rFonts w:hint="eastAsia"/>
-          <w:b w:val="0"/>
-          <w:bCs w:val="0"/>
-          <w:sz w:val="24"/>
-          <w:szCs w:val="24"/>
-          <w:lang w:val="en-US" w:eastAsia="zh-CN"/>
-        </w:rPr>
-        <w:t>首先检查服务器是否安装了docker，如果安装了则不需要重复安装</w:t>
-      </w:r>
-    </w:p>
-    <w:p>
-      <w:pPr>
-        <w:widowControl w:val="0"/>
-        <w:numPr>
-          <w:ilvl w:val="0"/>
-          <w:numId w:val="0"/>
-        </w:numPr>
-        <w:jc w:val="left"/>
-        <w:rPr>
-          <w:rFonts w:hint="default"/>
-          <w:b w:val="0"/>
-          <w:bCs w:val="0"/>
-          <w:sz w:val="24"/>
-          <w:szCs w:val="24"/>
-          <w:lang w:val="en-US" w:eastAsia="zh-CN"/>
-        </w:rPr>
-      </w:pPr>
-      <w:r>
-        <w:rPr>
-          <w:rFonts w:hint="eastAsia"/>
-          <w:b w:val="0"/>
-          <w:bCs w:val="0"/>
-          <w:sz w:val="24"/>
-          <w:szCs w:val="24"/>
-          <w:lang w:val="en-US" w:eastAsia="zh-CN"/>
-        </w:rPr>
-        <w:t xml:space="preserve">    docker -v</w:t>
-      </w:r>
-    </w:p>
-    <w:p>
-      <w:pPr>
-        <w:jc w:val="left"/>
-        <w:rPr>
-          <w:rFonts w:hint="default"/>
-          <w:b w:val="0"/>
-          <w:bCs w:val="0"/>
-          <w:sz w:val="30"/>
-          <w:szCs w:val="30"/>
-          <w:lang w:val="en-US" w:eastAsia="zh-CN"/>
-        </w:rPr>
-      </w:pPr>
-      <w:r>
-        <w:rPr>
-          <w:rFonts w:hint="eastAsia"/>
-          <w:b w:val="0"/>
-          <w:bCs w:val="0"/>
-          <w:sz w:val="30"/>
-          <w:szCs w:val="30"/>
-          <w:lang w:val="en-US" w:eastAsia="zh-CN"/>
-        </w:rPr>
-        <w:t xml:space="preserve">   </w:t>
-      </w:r>
-      <w:r>
-        <w:rPr>
-          <w:rFonts w:hint="default"/>
-          <w:b w:val="0"/>
-          <w:bCs w:val="0"/>
-          <w:sz w:val="30"/>
-          <w:szCs w:val="30"/>
-          <w:lang w:val="en-US" w:eastAsia="zh-CN"/>
-        </w:rPr>
-        <w:drawing>
-          <wp:inline distT="0" distB="0" distL="114300" distR="114300">
-            <wp:extent cx="4476750" cy="390525"/>
-            <wp:effectExtent l="0" t="0" r="0" b="9525"/>
-            <wp:docPr id="1" name="图片 1" descr="1671245520296"/>
-            <wp:cNvGraphicFramePr>
-              <a:graphicFrameLocks xmlns:a="http://schemas.openxmlformats.org/drawingml/2006/main" noChangeAspect="1"/>
-            </wp:cNvGraphicFramePr>
-            <a:graphic xmlns:a="http://schemas.openxmlformats.org/drawingml/2006/main">
-              <a:graphicData uri="http://schemas.openxmlformats.org/drawingml/2006/picture">
-                <pic:pic xmlns:pic="http://schemas.openxmlformats.org/drawingml/2006/picture">
-                  <pic:nvPicPr>
-                    <pic:cNvPr id="1" name="图片 1" descr="1671245520296"/>
-                    <pic:cNvPicPr>
-                      <a:picLocks noChangeAspect="1"/>
-                    </pic:cNvPicPr>
-                  </pic:nvPicPr>
-                  <pic:blipFill>
-                    <a:blip r:embed="rId5"/>
-                    <a:stretch>
-                      <a:fillRect/>
-                    </a:stretch>
-                  </pic:blipFill>
-                  <pic:spPr>
-                    <a:xfrm>
-                      <a:off x="0" y="0"/>
-                      <a:ext cx="4476750" cy="390525"/>
-                    </a:xfrm>
-                    <a:prstGeom prst="rect">
-                      <a:avLst/>
-                    </a:prstGeom>
-                  </pic:spPr>
-                </pic:pic>
-              </a:graphicData>
-            </a:graphic>
-          </wp:inline>
-        </w:drawing>
-      </w:r>
-    </w:p>
-    <w:p>
-      <w:pPr>
-        <w:numPr>
-          <w:ilvl w:val="0"/>
-          <w:numId w:val="3"/>
-        </w:numPr>
-        <w:ind w:left="280" w:leftChars="0" w:firstLine="0" w:firstLineChars="0"/>
-        <w:jc w:val="left"/>
-        <w:rPr>
-          <w:rFonts w:hint="default"/>
-          <w:b w:val="0"/>
-          <w:bCs w:val="0"/>
-          <w:sz w:val="24"/>
-          <w:szCs w:val="24"/>
-          <w:lang w:val="en-US" w:eastAsia="zh-CN"/>
-        </w:rPr>
-      </w:pPr>
-      <w:r>
-        <w:rPr>
-          <w:rFonts w:hint="eastAsia"/>
-          <w:b w:val="0"/>
-          <w:bCs w:val="0"/>
-          <w:sz w:val="24"/>
-          <w:szCs w:val="24"/>
-          <w:lang w:val="en-US" w:eastAsia="zh-CN"/>
-        </w:rPr>
-        <w:t>如果docker未安装的情况下，请复制当前目录到云服务器</w:t>
-      </w:r>
-    </w:p>
-    <w:p>
-      <w:pPr>
-        <w:widowControl w:val="0"/>
-        <w:numPr>
-          <w:ilvl w:val="0"/>
-          <w:numId w:val="0"/>
-        </w:numPr>
-        <w:jc w:val="left"/>
-        <w:rPr>
-          <w:rFonts w:hint="default"/>
-          <w:b w:val="0"/>
-          <w:bCs w:val="0"/>
-          <w:sz w:val="24"/>
-          <w:szCs w:val="24"/>
-          <w:lang w:val="en-US" w:eastAsia="zh-CN"/>
-        </w:rPr>
-      </w:pPr>
-      <w:r>
-        <w:rPr>
-          <w:rFonts w:hint="default"/>
-          <w:b w:val="0"/>
-          <w:bCs w:val="0"/>
-          <w:sz w:val="24"/>
-          <w:szCs w:val="24"/>
-          <w:lang w:val="en-US" w:eastAsia="zh-CN"/>
-        </w:rPr>
-        <w:drawing>
-          <wp:inline distT="0" distB="0" distL="114300" distR="114300">
-            <wp:extent cx="4801870" cy="1462405"/>
-            <wp:effectExtent l="0" t="0" r="17780" b="4445"/>
-            <wp:docPr id="2" name="图片 2" descr="1671245599436"/>
-            <wp:cNvGraphicFramePr>
-              <a:graphicFrameLocks xmlns:a="http://schemas.openxmlformats.org/drawingml/2006/main" noChangeAspect="1"/>
-            </wp:cNvGraphicFramePr>
-            <a:graphic xmlns:a="http://schemas.openxmlformats.org/drawingml/2006/main">
-              <a:graphicData uri="http://schemas.openxmlformats.org/drawingml/2006/picture">
-                <pic:pic xmlns:pic="http://schemas.openxmlformats.org/drawingml/2006/picture">
-                  <pic:nvPicPr>
-                    <pic:cNvPr id="2" name="图片 2" descr="1671245599436"/>
-                    <pic:cNvPicPr>
-                      <a:picLocks noChangeAspect="1"/>
-                    </pic:cNvPicPr>
-                  </pic:nvPicPr>
-                  <pic:blipFill>
-                    <a:blip r:embed="rId6"/>
-                    <a:stretch>
-                      <a:fillRect/>
-                    </a:stretch>
-                  </pic:blipFill>
-                  <pic:spPr>
-                    <a:xfrm>
-                      <a:off x="0" y="0"/>
-                      <a:ext cx="4801870" cy="1462405"/>
-                    </a:xfrm>
-                    <a:prstGeom prst="rect">
-                      <a:avLst/>
-                    </a:prstGeom>
-                  </pic:spPr>
-                </pic:pic>
-              </a:graphicData>
-            </a:graphic>
-          </wp:inline>
-        </w:drawing>
-      </w:r>
-    </w:p>
-    <w:p>
-      <w:pPr>
-        <w:widowControl w:val="0"/>
-        <w:numPr>
-          <w:ilvl w:val="0"/>
-          <w:numId w:val="0"/>
-        </w:numPr>
-        <w:ind w:firstLine="480" w:firstLineChars="200"/>
-        <w:jc w:val="left"/>
-        <w:rPr>
-          <w:rFonts w:hint="default"/>
-          <w:b w:val="0"/>
-          <w:bCs w:val="0"/>
-          <w:sz w:val="24"/>
-          <w:szCs w:val="24"/>
-          <w:lang w:val="en-US" w:eastAsia="zh-CN"/>
-        </w:rPr>
-      </w:pPr>
-      <w:r>
-        <w:rPr>
-          <w:rFonts w:hint="eastAsia"/>
-          <w:b w:val="0"/>
-          <w:bCs w:val="0"/>
-          <w:sz w:val="24"/>
-          <w:szCs w:val="24"/>
-          <w:lang w:val="en-US" w:eastAsia="zh-CN"/>
-        </w:rPr>
-        <w:t>执行命令安装docker(当前docker版本属于官方版本)</w:t>
-      </w:r>
-    </w:p>
-    <w:p>
-      <w:pPr>
-        <w:widowControl w:val="0"/>
-        <w:numPr>
-          <w:ilvl w:val="0"/>
-          <w:numId w:val="0"/>
-        </w:numPr>
-        <w:ind w:firstLine="480" w:firstLineChars="200"/>
-        <w:jc w:val="left"/>
-        <w:rPr>
-          <w:rFonts w:hint="eastAsia"/>
-          <w:b w:val="0"/>
-          <w:bCs w:val="0"/>
-          <w:sz w:val="24"/>
-          <w:szCs w:val="24"/>
-          <w:lang w:val="en-US" w:eastAsia="zh-CN"/>
-        </w:rPr>
-      </w:pPr>
-      <w:r>
-        <w:rPr>
-          <w:rFonts w:hint="eastAsia"/>
-          <w:b w:val="0"/>
-          <w:bCs w:val="0"/>
-          <w:sz w:val="24"/>
-          <w:szCs w:val="24"/>
-          <w:lang w:val="en-US" w:eastAsia="zh-CN"/>
-        </w:rPr>
-        <w:t>./get-docker.sh</w:t>
-      </w:r>
-    </w:p>
-    <w:p>
-      <w:pPr>
-        <w:widowControl w:val="0"/>
-        <w:numPr>
-          <w:ilvl w:val="0"/>
-          <w:numId w:val="3"/>
-        </w:numPr>
-        <w:ind w:left="280" w:leftChars="0" w:firstLine="0" w:firstLineChars="0"/>
-        <w:jc w:val="left"/>
-        <w:rPr>
-          <w:rFonts w:hint="default"/>
-          <w:b w:val="0"/>
-          <w:bCs w:val="0"/>
-          <w:sz w:val="24"/>
-          <w:szCs w:val="24"/>
-          <w:lang w:val="en-US" w:eastAsia="zh-CN"/>
-        </w:rPr>
-      </w:pPr>
-      <w:r>
-        <w:rPr>
-          <w:rFonts w:hint="eastAsia"/>
-          <w:b w:val="0"/>
-          <w:bCs w:val="0"/>
-          <w:sz w:val="24"/>
-          <w:szCs w:val="24"/>
-          <w:lang w:val="en-US" w:eastAsia="zh-CN"/>
-        </w:rPr>
-        <w:t>检查docker是否安装成功，执行第一步</w:t>
-      </w:r>
-    </w:p>
-    <w:p>
-      <w:pPr>
-        <w:widowControl w:val="0"/>
-        <w:numPr>
-          <w:ilvl w:val="0"/>
-          <w:numId w:val="0"/>
-        </w:numPr>
-        <w:ind w:firstLine="480" w:firstLineChars="200"/>
-        <w:jc w:val="left"/>
-        <w:rPr>
-          <w:rFonts w:hint="default"/>
-          <w:b w:val="0"/>
-          <w:bCs w:val="0"/>
-          <w:sz w:val="24"/>
-          <w:szCs w:val="24"/>
-          <w:lang w:val="en-US" w:eastAsia="zh-CN"/>
-        </w:rPr>
-      </w:pPr>
-    </w:p>
-    <w:p>
-      <w:pPr>
-        <w:widowControl w:val="0"/>
-        <w:numPr>
-          <w:ilvl w:val="0"/>
-          <w:numId w:val="3"/>
-        </w:numPr>
-        <w:ind w:left="280" w:leftChars="0" w:firstLine="0" w:firstLineChars="0"/>
-        <w:jc w:val="left"/>
-        <w:rPr>
-          <w:rFonts w:hint="eastAsia"/>
-          <w:b w:val="0"/>
-          <w:bCs w:val="0"/>
-          <w:sz w:val="24"/>
-          <w:szCs w:val="24"/>
-          <w:lang w:val="en-US" w:eastAsia="zh-CN"/>
-        </w:rPr>
-      </w:pPr>
-      <w:r>
-        <w:rPr>
-          <w:rFonts w:hint="eastAsia"/>
-          <w:b w:val="0"/>
-          <w:bCs w:val="0"/>
-          <w:sz w:val="24"/>
-          <w:szCs w:val="24"/>
-          <w:lang w:val="en-US" w:eastAsia="zh-CN"/>
-        </w:rPr>
-        <w:t>启动docker</w:t>
-      </w:r>
-    </w:p>
-    <w:p>
-      <w:pPr>
-        <w:widowControl w:val="0"/>
-        <w:numPr>
-          <w:ilvl w:val="0"/>
-          <w:numId w:val="0"/>
-        </w:numPr>
-        <w:ind w:firstLine="420" w:firstLineChars="200"/>
-        <w:jc w:val="left"/>
-        <w:rPr>
-          <w:rFonts w:hint="default"/>
-          <w:b w:val="0"/>
-          <w:bCs w:val="0"/>
-          <w:sz w:val="24"/>
-          <w:szCs w:val="24"/>
-          <w:lang w:val="en-US" w:eastAsia="zh-CN"/>
-        </w:rPr>
-      </w:pPr>
-      <w:r>
-        <w:rPr>
-          <w:rFonts w:ascii="DejaVu Sans Mono" w:hAnsi="DejaVu Sans Mono" w:eastAsia="DejaVu Sans Mono" w:cs="DejaVu Sans Mono"/>
-          <w:i w:val="0"/>
-          <w:iCs w:val="0"/>
-          <w:caps w:val="0"/>
-          <w:color w:val="000000"/>
-          <w:spacing w:val="0"/>
-          <w:sz w:val="21"/>
-          <w:szCs w:val="21"/>
-          <w:shd w:val="clear" w:fill="FAFAFA"/>
-        </w:rPr>
-        <w:t xml:space="preserve">systemctl start </w:t>
-      </w:r>
-      <w:r>
-        <w:rPr>
-          <w:rFonts w:hint="default" w:ascii="DejaVu Sans Mono" w:hAnsi="DejaVu Sans Mono" w:eastAsia="DejaVu Sans Mono" w:cs="DejaVu Sans Mono"/>
-          <w:i w:val="0"/>
-          <w:iCs w:val="0"/>
-          <w:caps w:val="0"/>
-          <w:color w:val="DD4A68"/>
-          <w:spacing w:val="0"/>
-          <w:sz w:val="21"/>
-          <w:szCs w:val="21"/>
-        </w:rPr>
-        <w:t>docker</w:t>
-      </w:r>
-      <w:r>
-        <w:rPr>
-          <w:rFonts w:hint="default" w:ascii="DejaVu Sans Mono" w:hAnsi="DejaVu Sans Mono" w:eastAsia="DejaVu Sans Mono" w:cs="DejaVu Sans Mono"/>
-          <w:i w:val="0"/>
-          <w:iCs w:val="0"/>
-          <w:caps w:val="0"/>
-          <w:color w:val="000000"/>
-          <w:spacing w:val="0"/>
-          <w:sz w:val="21"/>
-          <w:szCs w:val="21"/>
-          <w:shd w:val="clear" w:fill="FAFAFA"/>
-        </w:rPr>
-        <w:t xml:space="preserve"> </w:t>
-      </w:r>
-    </w:p>
-    <w:p>
-      <w:pPr>
-        <w:widowControl w:val="0"/>
-        <w:numPr>
-          <w:ilvl w:val="0"/>
-          <w:numId w:val="0"/>
-        </w:numPr>
-        <w:ind w:firstLine="480" w:firstLineChars="200"/>
-        <w:jc w:val="left"/>
-        <w:rPr>
-          <w:rFonts w:hint="default"/>
-          <w:b w:val="0"/>
-          <w:bCs w:val="0"/>
-          <w:sz w:val="24"/>
-          <w:szCs w:val="24"/>
-          <w:lang w:val="en-US" w:eastAsia="zh-CN"/>
-        </w:rPr>
-      </w:pPr>
-    </w:p>
-    <w:p>
-      <w:pPr>
-        <w:numPr>
-          <w:ilvl w:val="0"/>
-          <w:numId w:val="0"/>
-        </w:numPr>
-        <w:ind w:leftChars="0"/>
-        <w:jc w:val="left"/>
-        <w:rPr>
-          <w:rFonts w:hint="eastAsia"/>
-          <w:b/>
-          <w:bCs/>
-          <w:sz w:val="28"/>
-          <w:szCs w:val="28"/>
-          <w:lang w:val="en-US" w:eastAsia="zh-CN"/>
-        </w:rPr>
-      </w:pPr>
-      <w:r>
-        <w:rPr>
-          <w:rFonts w:hint="eastAsia"/>
-          <w:b/>
-          <w:bCs/>
-          <w:sz w:val="28"/>
-          <w:szCs w:val="28"/>
-          <w:lang w:val="en-US" w:eastAsia="zh-CN"/>
-        </w:rPr>
-        <w:t>三．一键安装环境插件并且部署项目</w:t>
-      </w:r>
-    </w:p>
-    <w:p>
-      <w:pPr>
-        <w:widowControl w:val="0"/>
-        <w:numPr>
-          <w:ilvl w:val="0"/>
-          <w:numId w:val="4"/>
-        </w:numPr>
-        <w:ind w:left="120" w:leftChars="0" w:firstLine="0" w:firstLineChars="0"/>
-        <w:jc w:val="left"/>
-        <w:rPr>
-          <w:rFonts w:hint="eastAsia"/>
-          <w:b w:val="0"/>
-          <w:bCs w:val="0"/>
-          <w:sz w:val="24"/>
-          <w:szCs w:val="24"/>
-          <w:lang w:val="en-US" w:eastAsia="zh-CN"/>
-        </w:rPr>
-      </w:pPr>
-      <w:r>
-        <w:rPr>
-          <w:rFonts w:hint="eastAsia"/>
-          <w:b w:val="0"/>
-          <w:bCs w:val="0"/>
-          <w:sz w:val="24"/>
-          <w:szCs w:val="24"/>
-          <w:lang w:val="en-US" w:eastAsia="zh-CN"/>
-        </w:rPr>
-        <w:t>进入解压的安装包执行一键化安装</w:t>
-      </w:r>
-    </w:p>
-    <w:p>
-      <w:pPr>
-        <w:widowControl w:val="0"/>
-        <w:numPr>
-          <w:ilvl w:val="0"/>
-          <w:numId w:val="0"/>
-        </w:numPr>
-        <w:jc w:val="left"/>
-        <w:rPr>
-          <w:rFonts w:hint="eastAsia"/>
-          <w:b w:val="0"/>
-          <w:bCs w:val="0"/>
-          <w:sz w:val="24"/>
-          <w:szCs w:val="24"/>
-          <w:lang w:val="en-US" w:eastAsia="zh-CN"/>
-        </w:rPr>
-      </w:pPr>
-      <w:r>
-        <w:rPr>
-          <w:rFonts w:hint="eastAsia"/>
-          <w:b w:val="0"/>
-          <w:bCs w:val="0"/>
-          <w:sz w:val="24"/>
-          <w:szCs w:val="24"/>
-          <w:lang w:val="en-US" w:eastAsia="zh-CN"/>
-        </w:rPr>
-        <w:t xml:space="preserve">  ./startAllInitInstallation.sh</w:t>
-      </w:r>
-    </w:p>
-    <w:p>
-      <w:pPr>
-        <w:widowControl w:val="0"/>
-        <w:numPr>
-          <w:ilvl w:val="0"/>
-          <w:numId w:val="0"/>
-        </w:numPr>
-        <w:jc w:val="left"/>
-        <w:rPr>
-          <w:rFonts w:hint="eastAsia"/>
-          <w:b w:val="0"/>
-          <w:bCs w:val="0"/>
-          <w:sz w:val="24"/>
-          <w:szCs w:val="24"/>
-          <w:lang w:val="en-US" w:eastAsia="zh-CN"/>
-        </w:rPr>
-      </w:pPr>
-    </w:p>
-    <w:p>
-      <w:pPr>
-        <w:widowControl w:val="0"/>
-        <w:numPr>
-          <w:ilvl w:val="0"/>
-          <w:numId w:val="4"/>
-        </w:numPr>
-        <w:ind w:left="120" w:leftChars="0" w:firstLine="0" w:firstLineChars="0"/>
-        <w:jc w:val="left"/>
-        <w:rPr>
-          <w:rFonts w:hint="default"/>
-          <w:b w:val="0"/>
-          <w:bCs w:val="0"/>
-          <w:sz w:val="24"/>
-          <w:szCs w:val="24"/>
-          <w:lang w:val="en-US" w:eastAsia="zh-CN"/>
-        </w:rPr>
-      </w:pPr>
-      <w:r>
-        <w:rPr>
-          <w:rFonts w:hint="eastAsia"/>
-          <w:b w:val="0"/>
-          <w:bCs w:val="0"/>
-          <w:sz w:val="24"/>
-          <w:szCs w:val="24"/>
-          <w:lang w:val="en-US" w:eastAsia="zh-CN"/>
-        </w:rPr>
-        <w:t>如果提示没有权限,则执行命令</w:t>
-      </w:r>
-    </w:p>
-    <w:p>
-      <w:pPr>
-        <w:widowControl w:val="0"/>
-        <w:numPr>
-          <w:ilvl w:val="0"/>
-          <w:numId w:val="0"/>
-        </w:numPr>
-        <w:ind w:left="120" w:leftChars="0"/>
-        <w:jc w:val="left"/>
-        <w:rPr>
-          <w:rFonts w:hint="default"/>
-          <w:b w:val="0"/>
-          <w:bCs w:val="0"/>
-          <w:sz w:val="24"/>
-          <w:szCs w:val="24"/>
-          <w:lang w:val="en-US" w:eastAsia="zh-CN"/>
-        </w:rPr>
-      </w:pPr>
-      <w:r>
-        <w:rPr>
-          <w:rFonts w:hint="eastAsia"/>
-          <w:b w:val="0"/>
-          <w:bCs w:val="0"/>
-          <w:sz w:val="24"/>
-          <w:szCs w:val="24"/>
-          <w:lang w:val="en-US" w:eastAsia="zh-CN"/>
-        </w:rPr>
-        <w:t xml:space="preserve"> chmod -R 777 startAllInitInstallation.sh</w:t>
-      </w:r>
-    </w:p>
-    <w:p>
-      <w:pPr>
-        <w:widowControl w:val="0"/>
-        <w:numPr>
-          <w:ilvl w:val="0"/>
-          <w:numId w:val="0"/>
-        </w:numPr>
-        <w:ind w:firstLine="480" w:firstLineChars="200"/>
-        <w:jc w:val="left"/>
-        <w:rPr>
-          <w:rFonts w:hint="default"/>
-          <w:b w:val="0"/>
-          <w:bCs w:val="0"/>
-          <w:sz w:val="24"/>
-          <w:szCs w:val="24"/>
-          <w:lang w:val="en-US" w:eastAsia="zh-CN"/>
-        </w:rPr>
-      </w:pPr>
-    </w:p>
-    <w:p>
-      <w:pPr>
-        <w:widowControl w:val="0"/>
-        <w:numPr>
-          <w:ilvl w:val="0"/>
-          <w:numId w:val="0"/>
-        </w:numPr>
-        <w:ind w:firstLine="480" w:firstLineChars="200"/>
-        <w:jc w:val="left"/>
-        <w:rPr>
-          <w:rFonts w:hint="default"/>
-          <w:b w:val="0"/>
-          <w:bCs w:val="0"/>
-          <w:sz w:val="24"/>
-          <w:szCs w:val="24"/>
-          <w:lang w:val="en-US" w:eastAsia="zh-CN"/>
-        </w:rPr>
-      </w:pPr>
-    </w:p>
-    <w:p>
-      <w:pPr>
-        <w:numPr>
-          <w:ilvl w:val="0"/>
-          <w:numId w:val="5"/>
-        </w:numPr>
-        <w:ind w:leftChars="0"/>
-        <w:jc w:val="left"/>
-        <w:rPr>
-          <w:rFonts w:hint="eastAsia"/>
-          <w:b/>
-          <w:bCs/>
-          <w:sz w:val="28"/>
-          <w:szCs w:val="28"/>
-          <w:lang w:val="en-US" w:eastAsia="zh-CN"/>
-        </w:rPr>
-      </w:pPr>
-      <w:r>
-        <w:rPr>
-          <w:rFonts w:hint="eastAsia"/>
-          <w:b/>
-          <w:bCs/>
-          <w:sz w:val="28"/>
-          <w:szCs w:val="28"/>
-          <w:lang w:val="en-US" w:eastAsia="zh-CN"/>
-        </w:rPr>
-        <w:t>等待安装完成之后查看安装结果</w:t>
-      </w:r>
-    </w:p>
-    <w:p>
-      <w:pPr>
-        <w:widowControl w:val="0"/>
-        <w:numPr>
-          <w:ilvl w:val="0"/>
-          <w:numId w:val="6"/>
-        </w:numPr>
-        <w:ind w:left="380" w:leftChars="0" w:firstLine="0" w:firstLineChars="0"/>
-        <w:jc w:val="left"/>
-        <w:rPr>
-          <w:rFonts w:hint="eastAsia"/>
-          <w:b w:val="0"/>
-          <w:bCs w:val="0"/>
-          <w:sz w:val="24"/>
-          <w:szCs w:val="24"/>
-          <w:lang w:val="en-US" w:eastAsia="zh-CN"/>
-        </w:rPr>
-      </w:pPr>
-      <w:r>
-        <w:rPr>
-          <w:rFonts w:hint="eastAsia"/>
-          <w:b w:val="0"/>
-          <w:bCs w:val="0"/>
-          <w:sz w:val="24"/>
-          <w:szCs w:val="24"/>
-          <w:lang w:val="en-US" w:eastAsia="zh-CN"/>
-        </w:rPr>
-        <w:t>查看安装结果</w:t>
-      </w:r>
-    </w:p>
-    <w:p>
-      <w:pPr>
-        <w:widowControl w:val="0"/>
-        <w:numPr>
-          <w:ilvl w:val="0"/>
-          <w:numId w:val="0"/>
-        </w:numPr>
-        <w:jc w:val="left"/>
-        <w:rPr>
-          <w:rFonts w:hint="default"/>
-          <w:b w:val="0"/>
-          <w:bCs w:val="0"/>
-          <w:sz w:val="24"/>
-          <w:szCs w:val="24"/>
-          <w:lang w:val="en-US" w:eastAsia="zh-CN"/>
-        </w:rPr>
-      </w:pPr>
-      <w:r>
-        <w:rPr>
-          <w:rFonts w:hint="eastAsia"/>
-          <w:b w:val="0"/>
-          <w:bCs w:val="0"/>
-          <w:sz w:val="24"/>
-          <w:szCs w:val="24"/>
-          <w:lang w:val="en-US" w:eastAsia="zh-CN"/>
-        </w:rPr>
-        <w:t xml:space="preserve">     docker ps -a</w:t>
-      </w:r>
-    </w:p>
-    <w:p>
-      <w:pPr>
-        <w:widowControl w:val="0"/>
-        <w:numPr>
-          <w:ilvl w:val="0"/>
-          <w:numId w:val="0"/>
-        </w:numPr>
-        <w:ind w:firstLine="480" w:firstLineChars="200"/>
-        <w:jc w:val="left"/>
-        <w:rPr>
-          <w:rFonts w:hint="default"/>
-          <w:b w:val="0"/>
-          <w:bCs w:val="0"/>
-          <w:sz w:val="24"/>
-          <w:szCs w:val="24"/>
-          <w:lang w:val="en-US" w:eastAsia="zh-CN"/>
-        </w:rPr>
-      </w:pPr>
-    </w:p>
-    <w:p>
-      <w:pPr>
-        <w:widowControl w:val="0"/>
-        <w:numPr>
-          <w:ilvl w:val="0"/>
-          <w:numId w:val="0"/>
-        </w:numPr>
-        <w:ind w:firstLine="480" w:firstLineChars="200"/>
-        <w:jc w:val="left"/>
-        <w:rPr>
-          <w:rFonts w:hint="default"/>
-          <w:b w:val="0"/>
-          <w:bCs w:val="0"/>
-          <w:sz w:val="24"/>
-          <w:szCs w:val="24"/>
-          <w:lang w:val="en-US" w:eastAsia="zh-CN"/>
-        </w:rPr>
-      </w:pPr>
-    </w:p>
-    <w:p>
-      <w:pPr>
-        <w:widowControl w:val="0"/>
-        <w:numPr>
-          <w:ilvl w:val="0"/>
-          <w:numId w:val="0"/>
-        </w:numPr>
-        <w:ind w:firstLine="480" w:firstLineChars="200"/>
-        <w:jc w:val="left"/>
-        <w:rPr>
-          <w:rFonts w:hint="default"/>
-          <w:b w:val="0"/>
-          <w:bCs w:val="0"/>
-          <w:sz w:val="24"/>
-          <w:szCs w:val="24"/>
-          <w:lang w:val="en-US" w:eastAsia="zh-CN"/>
-        </w:rPr>
-      </w:pPr>
-    </w:p>
-    <w:p>
-      <w:pPr>
-        <w:numPr>
-          <w:ilvl w:val="0"/>
-          <w:numId w:val="5"/>
-        </w:numPr>
-        <w:ind w:leftChars="0"/>
-        <w:jc w:val="left"/>
-        <w:rPr>
-          <w:rFonts w:hint="eastAsia"/>
-          <w:b/>
-          <w:bCs/>
-          <w:sz w:val="28"/>
-          <w:szCs w:val="28"/>
-          <w:lang w:val="en-US" w:eastAsia="zh-CN"/>
-        </w:rPr>
-      </w:pPr>
-      <w:r>
-        <w:rPr>
-          <w:rFonts w:hint="eastAsia"/>
-          <w:b/>
-          <w:bCs/>
-          <w:sz w:val="28"/>
-          <w:szCs w:val="28"/>
-          <w:lang w:val="en-US" w:eastAsia="zh-CN"/>
-        </w:rPr>
-        <w:t>Docker常用命令</w:t>
-      </w:r>
-    </w:p>
-    <w:p>
-      <w:pPr>
-        <w:widowControl w:val="0"/>
-        <w:numPr>
-          <w:ilvl w:val="0"/>
-          <w:numId w:val="0"/>
-        </w:numPr>
-        <w:jc w:val="left"/>
-        <w:rPr>
-          <w:rFonts w:hint="eastAsia"/>
-          <w:b w:val="0"/>
-          <w:bCs w:val="0"/>
-          <w:sz w:val="28"/>
-          <w:szCs w:val="28"/>
-          <w:lang w:val="en-US" w:eastAsia="zh-CN"/>
-        </w:rPr>
-      </w:pPr>
-      <w:r>
-        <w:rPr>
-          <w:rFonts w:hint="eastAsia"/>
-          <w:b w:val="0"/>
-          <w:bCs w:val="0"/>
-          <w:sz w:val="28"/>
-          <w:szCs w:val="28"/>
-          <w:lang w:val="en-US" w:eastAsia="zh-CN"/>
-        </w:rPr>
-        <w:t>启动docker</w:t>
-      </w:r>
-    </w:p>
-    <w:p>
-      <w:pPr>
-        <w:widowControl w:val="0"/>
-        <w:numPr>
-          <w:ilvl w:val="0"/>
-          <w:numId w:val="0"/>
-        </w:numPr>
-        <w:ind w:firstLine="560" w:firstLineChars="200"/>
-        <w:jc w:val="left"/>
-        <w:rPr>
-          <w:rFonts w:hint="eastAsia"/>
-          <w:b w:val="0"/>
-          <w:bCs w:val="0"/>
-          <w:color w:val="FF0000"/>
-          <w:sz w:val="28"/>
-          <w:szCs w:val="28"/>
-          <w:lang w:val="en-US" w:eastAsia="zh-CN"/>
-        </w:rPr>
-      </w:pPr>
-      <w:r>
-        <w:rPr>
-          <w:rFonts w:hint="eastAsia"/>
-          <w:b w:val="0"/>
-          <w:bCs w:val="0"/>
-          <w:color w:val="FF0000"/>
-          <w:sz w:val="28"/>
-          <w:szCs w:val="28"/>
-          <w:lang w:val="en-US" w:eastAsia="zh-CN"/>
-        </w:rPr>
-        <w:t>systemctl start docker</w:t>
-      </w:r>
-    </w:p>
-    <w:p>
-      <w:pPr>
-        <w:widowControl w:val="0"/>
-        <w:numPr>
-          <w:ilvl w:val="0"/>
-          <w:numId w:val="0"/>
-        </w:numPr>
-        <w:jc w:val="left"/>
-        <w:rPr>
-          <w:rFonts w:hint="eastAsia"/>
-          <w:b w:val="0"/>
-          <w:bCs w:val="0"/>
-          <w:sz w:val="28"/>
-          <w:szCs w:val="28"/>
-          <w:lang w:val="en-US" w:eastAsia="zh-CN"/>
-        </w:rPr>
-      </w:pPr>
-      <w:r>
-        <w:rPr>
-          <w:rFonts w:hint="eastAsia"/>
-          <w:b w:val="0"/>
-          <w:bCs w:val="0"/>
-          <w:sz w:val="28"/>
-          <w:szCs w:val="28"/>
-          <w:lang w:val="en-US" w:eastAsia="zh-CN"/>
-        </w:rPr>
-        <w:t>关闭docker</w:t>
-      </w:r>
-    </w:p>
-    <w:p>
-      <w:pPr>
-        <w:widowControl w:val="0"/>
-        <w:numPr>
-          <w:ilvl w:val="0"/>
-          <w:numId w:val="0"/>
-        </w:numPr>
-        <w:ind w:firstLine="560" w:firstLineChars="200"/>
-        <w:jc w:val="left"/>
-        <w:rPr>
-          <w:rFonts w:hint="eastAsia"/>
-          <w:b w:val="0"/>
-          <w:bCs w:val="0"/>
-          <w:color w:val="FF0000"/>
-          <w:sz w:val="28"/>
-          <w:szCs w:val="28"/>
-          <w:lang w:val="en-US" w:eastAsia="zh-CN"/>
-        </w:rPr>
-      </w:pPr>
-      <w:r>
-        <w:rPr>
-          <w:rFonts w:hint="eastAsia"/>
-          <w:b w:val="0"/>
-          <w:bCs w:val="0"/>
-          <w:color w:val="FF0000"/>
-          <w:sz w:val="28"/>
-          <w:szCs w:val="28"/>
-          <w:lang w:val="en-US" w:eastAsia="zh-CN"/>
-        </w:rPr>
-        <w:t>systemctl stop docker</w:t>
-      </w:r>
-    </w:p>
-    <w:p>
-      <w:pPr>
-        <w:widowControl w:val="0"/>
-        <w:numPr>
-          <w:ilvl w:val="0"/>
-          <w:numId w:val="0"/>
-        </w:numPr>
-        <w:jc w:val="left"/>
-        <w:rPr>
-          <w:rFonts w:hint="eastAsia"/>
-          <w:b w:val="0"/>
-          <w:bCs w:val="0"/>
-          <w:sz w:val="28"/>
-          <w:szCs w:val="28"/>
-          <w:lang w:val="en-US" w:eastAsia="zh-CN"/>
-        </w:rPr>
-      </w:pPr>
-      <w:r>
-        <w:rPr>
-          <w:rFonts w:hint="eastAsia"/>
-          <w:b w:val="0"/>
-          <w:bCs w:val="0"/>
-          <w:sz w:val="28"/>
-          <w:szCs w:val="28"/>
-          <w:lang w:val="en-US" w:eastAsia="zh-CN"/>
-        </w:rPr>
-        <w:t>重启docker</w:t>
-      </w:r>
-    </w:p>
-    <w:p>
-      <w:pPr>
-        <w:widowControl w:val="0"/>
-        <w:numPr>
-          <w:ilvl w:val="0"/>
-          <w:numId w:val="0"/>
-        </w:numPr>
-        <w:ind w:firstLine="560" w:firstLineChars="200"/>
-        <w:jc w:val="left"/>
-        <w:rPr>
-          <w:rFonts w:hint="eastAsia"/>
-          <w:b w:val="0"/>
-          <w:bCs w:val="0"/>
-          <w:color w:val="FF0000"/>
-          <w:sz w:val="28"/>
-          <w:szCs w:val="28"/>
-          <w:lang w:val="en-US" w:eastAsia="zh-CN"/>
-        </w:rPr>
-      </w:pPr>
-      <w:r>
-        <w:rPr>
-          <w:rFonts w:hint="eastAsia"/>
-          <w:b w:val="0"/>
-          <w:bCs w:val="0"/>
-          <w:color w:val="FF0000"/>
-          <w:sz w:val="28"/>
-          <w:szCs w:val="28"/>
-          <w:lang w:val="en-US" w:eastAsia="zh-CN"/>
-        </w:rPr>
-        <w:t>systemctl restart docker</w:t>
-      </w:r>
-    </w:p>
-    <w:p>
-      <w:pPr>
-        <w:widowControl w:val="0"/>
-        <w:numPr>
-          <w:ilvl w:val="0"/>
-          <w:numId w:val="0"/>
-        </w:numPr>
-        <w:jc w:val="left"/>
-        <w:rPr>
-          <w:rFonts w:hint="eastAsia"/>
-          <w:b w:val="0"/>
-          <w:bCs w:val="0"/>
-          <w:sz w:val="28"/>
-          <w:szCs w:val="28"/>
-          <w:lang w:val="en-US" w:eastAsia="zh-CN"/>
-        </w:rPr>
-      </w:pPr>
-      <w:r>
-        <w:rPr>
-          <w:rFonts w:hint="eastAsia"/>
-          <w:b w:val="0"/>
-          <w:bCs w:val="0"/>
-          <w:sz w:val="28"/>
-          <w:szCs w:val="28"/>
-          <w:lang w:val="en-US" w:eastAsia="zh-CN"/>
-        </w:rPr>
-        <w:t>docker设置随服务启动而自启动</w:t>
-      </w:r>
-    </w:p>
-    <w:p>
-      <w:pPr>
-        <w:widowControl w:val="0"/>
-        <w:numPr>
-          <w:ilvl w:val="0"/>
-          <w:numId w:val="0"/>
-        </w:numPr>
-        <w:ind w:firstLine="560" w:firstLineChars="200"/>
-        <w:jc w:val="left"/>
-        <w:rPr>
-          <w:rFonts w:hint="eastAsia"/>
-          <w:b w:val="0"/>
-          <w:bCs w:val="0"/>
-          <w:color w:val="FF0000"/>
-          <w:sz w:val="28"/>
-          <w:szCs w:val="28"/>
-          <w:lang w:val="en-US" w:eastAsia="zh-CN"/>
-        </w:rPr>
-      </w:pPr>
-      <w:r>
-        <w:rPr>
-          <w:rFonts w:hint="eastAsia"/>
-          <w:b w:val="0"/>
-          <w:bCs w:val="0"/>
-          <w:color w:val="FF0000"/>
-          <w:sz w:val="28"/>
-          <w:szCs w:val="28"/>
-          <w:lang w:val="en-US" w:eastAsia="zh-CN"/>
-        </w:rPr>
-        <w:t>systemctl enable docker</w:t>
-      </w:r>
-    </w:p>
-    <w:p>
-      <w:pPr>
-        <w:widowControl w:val="0"/>
-        <w:numPr>
-          <w:ilvl w:val="0"/>
-          <w:numId w:val="0"/>
-        </w:numPr>
-        <w:jc w:val="left"/>
-        <w:rPr>
-          <w:rFonts w:hint="eastAsia"/>
-          <w:b w:val="0"/>
-          <w:bCs w:val="0"/>
-          <w:sz w:val="28"/>
-          <w:szCs w:val="28"/>
-          <w:lang w:val="en-US" w:eastAsia="zh-CN"/>
-        </w:rPr>
-      </w:pPr>
-      <w:r>
-        <w:rPr>
-          <w:rFonts w:hint="eastAsia"/>
-          <w:b w:val="0"/>
-          <w:bCs w:val="0"/>
-          <w:sz w:val="28"/>
-          <w:szCs w:val="28"/>
-          <w:lang w:val="en-US" w:eastAsia="zh-CN"/>
-        </w:rPr>
-        <w:t>查看docker 运行状态</w:t>
-      </w:r>
-    </w:p>
-    <w:p>
-      <w:pPr>
-        <w:widowControl w:val="0"/>
-        <w:numPr>
-          <w:ilvl w:val="0"/>
-          <w:numId w:val="0"/>
-        </w:numPr>
-        <w:jc w:val="left"/>
-        <w:rPr>
-          <w:rFonts w:hint="eastAsia"/>
-          <w:b w:val="0"/>
-          <w:bCs w:val="0"/>
-          <w:sz w:val="28"/>
-          <w:szCs w:val="28"/>
-          <w:lang w:val="en-US" w:eastAsia="zh-CN"/>
-        </w:rPr>
-      </w:pPr>
-      <w:r>
-        <w:rPr>
-          <w:rFonts w:hint="eastAsia"/>
-          <w:b w:val="0"/>
-          <w:bCs w:val="0"/>
-          <w:sz w:val="28"/>
-          <w:szCs w:val="28"/>
-          <w:lang w:val="en-US" w:eastAsia="zh-CN"/>
-        </w:rPr>
-        <w:t>------如果是在运行中 输入命令后 会看到绿色的active</w:t>
-      </w:r>
-    </w:p>
-    <w:p>
-      <w:pPr>
-        <w:widowControl w:val="0"/>
-        <w:numPr>
-          <w:ilvl w:val="0"/>
-          <w:numId w:val="0"/>
-        </w:numPr>
-        <w:ind w:firstLine="560" w:firstLineChars="200"/>
-        <w:jc w:val="left"/>
-        <w:rPr>
-          <w:rFonts w:hint="eastAsia"/>
-          <w:b w:val="0"/>
-          <w:bCs w:val="0"/>
-          <w:color w:val="FF0000"/>
-          <w:sz w:val="28"/>
-          <w:szCs w:val="28"/>
-          <w:lang w:val="en-US" w:eastAsia="zh-CN"/>
-        </w:rPr>
-      </w:pPr>
-      <w:r>
-        <w:rPr>
-          <w:rFonts w:hint="eastAsia"/>
-          <w:b w:val="0"/>
-          <w:bCs w:val="0"/>
-          <w:color w:val="FF0000"/>
-          <w:sz w:val="28"/>
-          <w:szCs w:val="28"/>
-          <w:lang w:val="en-US" w:eastAsia="zh-CN"/>
-        </w:rPr>
-        <w:t>systemctl status docker</w:t>
-      </w:r>
-    </w:p>
-    <w:p>
-      <w:pPr>
-        <w:widowControl w:val="0"/>
-        <w:numPr>
-          <w:ilvl w:val="0"/>
-          <w:numId w:val="0"/>
-        </w:numPr>
-        <w:jc w:val="left"/>
-        <w:rPr>
-          <w:rFonts w:hint="eastAsia"/>
-          <w:b w:val="0"/>
-          <w:bCs w:val="0"/>
-          <w:sz w:val="28"/>
-          <w:szCs w:val="28"/>
-          <w:lang w:val="en-US" w:eastAsia="zh-CN"/>
-        </w:rPr>
-      </w:pPr>
-      <w:r>
-        <w:rPr>
-          <w:rFonts w:hint="eastAsia"/>
-          <w:b w:val="0"/>
-          <w:bCs w:val="0"/>
-          <w:sz w:val="28"/>
-          <w:szCs w:val="28"/>
-          <w:lang w:val="en-US" w:eastAsia="zh-CN"/>
-        </w:rPr>
-        <w:t>查看docker 版本号信息</w:t>
-      </w:r>
-    </w:p>
-    <w:p>
-      <w:pPr>
-        <w:widowControl w:val="0"/>
-        <w:numPr>
-          <w:ilvl w:val="0"/>
-          <w:numId w:val="0"/>
-        </w:numPr>
-        <w:ind w:firstLine="560" w:firstLineChars="200"/>
-        <w:jc w:val="left"/>
-        <w:rPr>
-          <w:rFonts w:hint="eastAsia"/>
-          <w:b w:val="0"/>
-          <w:bCs w:val="0"/>
-          <w:color w:val="FF0000"/>
-          <w:sz w:val="28"/>
-          <w:szCs w:val="28"/>
-          <w:lang w:val="en-US" w:eastAsia="zh-CN"/>
-        </w:rPr>
-      </w:pPr>
-      <w:r>
-        <w:rPr>
-          <w:rFonts w:hint="eastAsia"/>
-          <w:b w:val="0"/>
-          <w:bCs w:val="0"/>
-          <w:color w:val="FF0000"/>
-          <w:sz w:val="28"/>
-          <w:szCs w:val="28"/>
-          <w:lang w:val="en-US" w:eastAsia="zh-CN"/>
-        </w:rPr>
-        <w:t>docker version</w:t>
-      </w:r>
-    </w:p>
-    <w:p>
-      <w:pPr>
-        <w:widowControl w:val="0"/>
-        <w:numPr>
-          <w:ilvl w:val="0"/>
-          <w:numId w:val="0"/>
-        </w:numPr>
-        <w:ind w:firstLine="560" w:firstLineChars="200"/>
-        <w:jc w:val="left"/>
-        <w:rPr>
-          <w:rFonts w:hint="eastAsia"/>
+        <w:t>配置安装包的指定路径（20230509补充）</w:t>
+      </w:r>
+    </w:p>
+    <w:p>
+      <w:pPr>
+        <w:widowControl w:val="0"/>
+        <w:numPr>
+          <w:ilvl w:val="0"/>
+          <w:numId w:val="0"/>
+        </w:numPr>
+        <w:jc w:val="left"/>
+        <w:rPr>
+          <w:rFonts w:hint="eastAsia"/>
+          <w:b w:val="0"/>
+          <w:bCs w:val="0"/>
+          <w:sz w:val="28"/>
+          <w:szCs w:val="28"/>
+          <w:lang w:val="en-US" w:eastAsia="zh-CN"/>
+        </w:rPr>
+      </w:pPr>
+      <w:r>
+        <w:rPr>
+          <w:rFonts w:hint="eastAsia"/>
+          <w:b w:val="0"/>
+          <w:bCs w:val="0"/>
+          <w:sz w:val="28"/>
+          <w:szCs w:val="28"/>
+          <w:lang w:val="en-US" w:eastAsia="zh-CN"/>
+        </w:rPr>
+        <w:t>#编辑docker配置文件</w:t>
+      </w:r>
+    </w:p>
+    <w:p>
+      <w:pPr>
+        <w:widowControl w:val="0"/>
+        <w:numPr>
+          <w:ilvl w:val="0"/>
+          <w:numId w:val="0"/>
+        </w:numPr>
+        <w:jc w:val="left"/>
+        <w:rPr>
+          <w:rFonts w:hint="eastAsia" w:ascii="宋体" w:hAnsi="宋体" w:eastAsia="宋体" w:cs="宋体"/>
+          <w:b w:val="0"/>
+          <w:bCs w:val="0"/>
+          <w:color w:val="auto"/>
+          <w:sz w:val="24"/>
+          <w:szCs w:val="24"/>
+          <w:lang w:val="en-US" w:eastAsia="zh-CN"/>
+        </w:rPr>
+      </w:pPr>
+      <w:r>
+        <w:rPr>
+          <w:rFonts w:hint="eastAsia" w:ascii="宋体" w:hAnsi="宋体" w:eastAsia="宋体" w:cs="宋体"/>
+          <w:b w:val="0"/>
+          <w:bCs w:val="0"/>
+          <w:color w:val="auto"/>
+          <w:sz w:val="24"/>
+          <w:szCs w:val="24"/>
+          <w:lang w:val="en-US" w:eastAsia="zh-CN"/>
+        </w:rPr>
+        <w:t xml:space="preserve">vim daemon.json </w:t>
+      </w:r>
+    </w:p>
+    <w:p>
+      <w:pPr>
+        <w:widowControl w:val="0"/>
+        <w:numPr>
+          <w:ilvl w:val="0"/>
+          <w:numId w:val="0"/>
+        </w:numPr>
+        <w:jc w:val="left"/>
+        <w:rPr>
+          <w:rFonts w:hint="eastAsia" w:ascii="宋体" w:hAnsi="宋体" w:eastAsia="宋体" w:cs="宋体"/>
+          <w:b w:val="0"/>
+          <w:bCs w:val="0"/>
+          <w:color w:val="auto"/>
+          <w:sz w:val="24"/>
+          <w:szCs w:val="24"/>
+          <w:lang w:val="en-US" w:eastAsia="zh-CN"/>
+        </w:rPr>
+      </w:pPr>
+      <w:r>
+        <w:rPr>
+          <w:rFonts w:hint="eastAsia" w:ascii="宋体" w:hAnsi="宋体" w:eastAsia="宋体" w:cs="宋体"/>
+          <w:b w:val="0"/>
+          <w:bCs w:val="0"/>
+          <w:color w:val="auto"/>
+          <w:sz w:val="24"/>
+          <w:szCs w:val="24"/>
+          <w:lang w:val="en-US" w:eastAsia="zh-CN"/>
+        </w:rPr>
+        <w:t>#配置文件内容：</w:t>
+      </w:r>
+    </w:p>
+    <w:p>
+      <w:pPr>
+        <w:widowControl w:val="0"/>
+        <w:numPr>
+          <w:ilvl w:val="0"/>
+          <w:numId w:val="0"/>
+        </w:numPr>
+        <w:jc w:val="left"/>
+        <w:rPr>
+          <w:rFonts w:hint="eastAsia" w:ascii="宋体" w:hAnsi="宋体" w:eastAsia="宋体" w:cs="宋体"/>
+          <w:b w:val="0"/>
+          <w:bCs w:val="0"/>
+          <w:color w:val="auto"/>
+          <w:sz w:val="24"/>
+          <w:szCs w:val="24"/>
+          <w:lang w:val="en-US" w:eastAsia="zh-CN"/>
+        </w:rPr>
+      </w:pPr>
+      <w:r>
+        <w:rPr>
+          <w:rFonts w:hint="eastAsia" w:ascii="宋体" w:hAnsi="宋体" w:eastAsia="宋体" w:cs="宋体"/>
+          <w:b w:val="0"/>
+          <w:bCs w:val="0"/>
+          <w:color w:val="auto"/>
+          <w:sz w:val="24"/>
+          <w:szCs w:val="24"/>
+          <w:lang w:val="en-US" w:eastAsia="zh-CN"/>
+        </w:rPr>
+        <w:t xml:space="preserve">graph代表docker指定的安装目录 </w:t>
+      </w:r>
+    </w:p>
+    <w:p>
+      <w:pPr>
+        <w:widowControl w:val="0"/>
+        <w:numPr>
+          <w:ilvl w:val="0"/>
+          <w:numId w:val="0"/>
+        </w:numPr>
+        <w:jc w:val="left"/>
+        <w:rPr>
+          <w:rFonts w:hint="eastAsia" w:ascii="宋体" w:hAnsi="宋体" w:eastAsia="宋体" w:cs="宋体"/>
           <w:b/>
           <w:bCs/>
           <w:color w:val="FF0000"/>
-          <w:sz w:val="28"/>
-          <w:szCs w:val="28"/>
-          <w:lang w:val="en-US" w:eastAsia="zh-CN"/>
-        </w:rPr>
-      </w:pPr>
-      <w:r>
-        <w:rPr>
-          <w:rFonts w:hint="eastAsia"/>
-          <w:b w:val="0"/>
-          <w:bCs w:val="0"/>
-          <w:color w:val="FF0000"/>
-          <w:sz w:val="28"/>
-          <w:szCs w:val="28"/>
-          <w:lang w:val="en-US" w:eastAsia="zh-CN"/>
-        </w:rPr>
-        <w:t>docker info</w:t>
-      </w:r>
-    </w:p>
-    <w:p>
-      <w:pPr>
-        <w:widowControl w:val="0"/>
-        <w:numPr>
-          <w:ilvl w:val="0"/>
-          <w:numId w:val="0"/>
-        </w:numPr>
-        <w:jc w:val="left"/>
-        <w:rPr>
-          <w:rFonts w:hint="default"/>
+          <w:sz w:val="24"/>
+          <w:szCs w:val="24"/>
+          <w:lang w:val="en-US" w:eastAsia="zh-CN"/>
+        </w:rPr>
+      </w:pPr>
+      <w:r>
+        <w:rPr>
+          <w:rFonts w:hint="eastAsia" w:ascii="宋体" w:hAnsi="宋体" w:eastAsia="宋体" w:cs="宋体"/>
           <w:b/>
           <w:bCs/>
-          <w:sz w:val="28"/>
-          <w:szCs w:val="28"/>
-          <w:lang w:val="en-US" w:eastAsia="zh-CN"/>
-        </w:rPr>
-      </w:pPr>
+          <w:color w:val="FF0000"/>
+          <w:sz w:val="24"/>
+          <w:szCs w:val="24"/>
+          <w:lang w:val="en-US" w:eastAsia="zh-CN"/>
+        </w:rPr>
+        <w:t>{ "registry-mirrors": ["ustc-edu-cn.mirror.aliyuncs.com",</w:t>
+      </w:r>
+    </w:p>
+    <w:p>
+      <w:pPr>
+        <w:widowControl w:val="0"/>
+        <w:numPr>
+          <w:ilvl w:val="0"/>
+          <w:numId w:val="0"/>
+        </w:numPr>
+        <w:jc w:val="left"/>
+        <w:rPr>
+          <w:rFonts w:hint="eastAsia" w:ascii="宋体" w:hAnsi="宋体" w:eastAsia="宋体" w:cs="宋体"/>
+          <w:b/>
+          <w:bCs/>
+          <w:color w:val="FF0000"/>
+          <w:sz w:val="24"/>
+          <w:szCs w:val="24"/>
+          <w:lang w:val="en-US" w:eastAsia="zh-CN"/>
+        </w:rPr>
+      </w:pPr>
+      <w:r>
+        <w:rPr>
+          <w:rFonts w:hint="eastAsia" w:ascii="宋体" w:hAnsi="宋体" w:eastAsia="宋体" w:cs="宋体"/>
+          <w:b/>
+          <w:bCs/>
+          <w:color w:val="FF0000"/>
+          <w:sz w:val="24"/>
+          <w:szCs w:val="24"/>
+          <w:lang w:val="en-US" w:eastAsia="zh-CN"/>
+        </w:rPr>
+        <w:t xml:space="preserve">                "hub-mirror.c.163.com",</w:t>
+      </w:r>
+    </w:p>
+    <w:p>
+      <w:pPr>
+        <w:widowControl w:val="0"/>
+        <w:numPr>
+          <w:ilvl w:val="0"/>
+          <w:numId w:val="0"/>
+        </w:numPr>
+        <w:jc w:val="left"/>
+        <w:rPr>
+          <w:rFonts w:hint="eastAsia" w:ascii="宋体" w:hAnsi="宋体" w:eastAsia="宋体" w:cs="宋体"/>
+          <w:b/>
+          <w:bCs/>
+          <w:color w:val="FF0000"/>
+          <w:sz w:val="24"/>
+          <w:szCs w:val="24"/>
+          <w:lang w:val="en-US" w:eastAsia="zh-CN"/>
+        </w:rPr>
+      </w:pPr>
+      <w:r>
+        <w:rPr>
+          <w:rFonts w:hint="eastAsia" w:ascii="宋体" w:hAnsi="宋体" w:eastAsia="宋体" w:cs="宋体"/>
+          <w:b/>
+          <w:bCs/>
+          <w:color w:val="FF0000"/>
+          <w:sz w:val="24"/>
+          <w:szCs w:val="24"/>
+          <w:lang w:val="en-US" w:eastAsia="zh-CN"/>
+        </w:rPr>
+        <w:t xml:space="preserve">                "mirror.baidubce.com"],</w:t>
+      </w:r>
+    </w:p>
+    <w:p>
+      <w:pPr>
+        <w:widowControl w:val="0"/>
+        <w:numPr>
+          <w:ilvl w:val="0"/>
+          <w:numId w:val="0"/>
+        </w:numPr>
+        <w:jc w:val="left"/>
+        <w:rPr>
+          <w:rFonts w:hint="eastAsia" w:ascii="宋体" w:hAnsi="宋体" w:eastAsia="宋体" w:cs="宋体"/>
+          <w:b/>
+          <w:bCs/>
+          <w:color w:val="FF0000"/>
+          <w:sz w:val="24"/>
+          <w:szCs w:val="24"/>
+          <w:lang w:val="en-US" w:eastAsia="zh-CN"/>
+        </w:rPr>
+      </w:pPr>
+      <w:r>
+        <w:rPr>
+          <w:rFonts w:hint="eastAsia" w:ascii="宋体" w:hAnsi="宋体" w:eastAsia="宋体" w:cs="宋体"/>
+          <w:b/>
+          <w:bCs/>
+          <w:color w:val="FF0000"/>
+          <w:sz w:val="24"/>
+          <w:szCs w:val="24"/>
+          <w:lang w:val="en-US" w:eastAsia="zh-CN"/>
+        </w:rPr>
+        <w:t xml:space="preserve"> "graph":"/home/CarEye/docker-lib" </w:t>
+      </w:r>
+    </w:p>
+    <w:p>
+      <w:pPr>
+        <w:widowControl w:val="0"/>
+        <w:numPr>
+          <w:ilvl w:val="0"/>
+          <w:numId w:val="0"/>
+        </w:numPr>
+        <w:jc w:val="left"/>
+        <w:rPr>
+          <w:rFonts w:hint="eastAsia" w:ascii="宋体" w:hAnsi="宋体" w:eastAsia="宋体" w:cs="宋体"/>
+          <w:b/>
+          <w:bCs/>
+          <w:color w:val="FF0000"/>
+          <w:sz w:val="24"/>
+          <w:szCs w:val="24"/>
+          <w:lang w:val="en-US" w:eastAsia="zh-CN"/>
+        </w:rPr>
+      </w:pPr>
+      <w:r>
+        <w:rPr>
+          <w:rFonts w:hint="eastAsia" w:ascii="宋体" w:hAnsi="宋体" w:eastAsia="宋体" w:cs="宋体"/>
+          <w:b/>
+          <w:bCs/>
+          <w:color w:val="FF0000"/>
+          <w:sz w:val="24"/>
+          <w:szCs w:val="24"/>
+          <w:lang w:val="en-US" w:eastAsia="zh-CN"/>
+        </w:rPr>
+        <w:t>}</w:t>
+      </w:r>
+    </w:p>
+    <w:p>
+      <w:pPr>
+        <w:widowControl w:val="0"/>
+        <w:numPr>
+          <w:ilvl w:val="0"/>
+          <w:numId w:val="0"/>
+        </w:numPr>
+        <w:ind w:firstLine="840" w:firstLineChars="400"/>
+        <w:jc w:val="left"/>
+        <w:rPr>
+          <w:rFonts w:hint="eastAsia"/>
+          <w:lang w:val="en-US" w:eastAsia="zh-CN"/>
+        </w:rPr>
+      </w:pPr>
+      <w:bookmarkStart w:id="0" w:name="_GoBack"/>
+      <w:bookmarkEnd w:id="0"/>
+    </w:p>
+    <w:p>
+      <w:pPr>
+        <w:numPr>
+          <w:ilvl w:val="0"/>
+          <w:numId w:val="1"/>
+        </w:numPr>
+        <w:ind w:left="0" w:leftChars="0" w:firstLine="0" w:firstLineChars="0"/>
+        <w:jc w:val="left"/>
+        <w:rPr>
+          <w:rFonts w:hint="eastAsia"/>
+          <w:b/>
+          <w:bCs/>
+          <w:sz w:val="28"/>
+          <w:szCs w:val="28"/>
+          <w:lang w:val="en-US" w:eastAsia="zh-CN"/>
+        </w:rPr>
+      </w:pPr>
+      <w:r>
+        <w:rPr>
+          <w:rFonts w:hint="eastAsia"/>
+          <w:b/>
+          <w:bCs/>
+          <w:sz w:val="28"/>
+          <w:szCs w:val="28"/>
+          <w:lang w:val="en-US" w:eastAsia="zh-CN"/>
+        </w:rPr>
+        <w:t>安装文件的外网配置项</w:t>
+      </w:r>
+    </w:p>
+    <w:p>
+      <w:pPr>
+        <w:widowControl w:val="0"/>
+        <w:numPr>
+          <w:ilvl w:val="0"/>
+          <w:numId w:val="3"/>
+        </w:numPr>
+        <w:ind w:left="260" w:leftChars="0" w:firstLine="0" w:firstLineChars="0"/>
+        <w:jc w:val="left"/>
+        <w:rPr>
+          <w:rFonts w:hint="eastAsia"/>
+          <w:b w:val="0"/>
+          <w:bCs w:val="0"/>
+          <w:sz w:val="24"/>
+          <w:szCs w:val="24"/>
+          <w:lang w:val="en-US" w:eastAsia="zh-CN"/>
+        </w:rPr>
+      </w:pPr>
+      <w:r>
+        <w:rPr>
+          <w:rFonts w:hint="eastAsia"/>
+          <w:b w:val="0"/>
+          <w:bCs w:val="0"/>
+          <w:sz w:val="24"/>
+          <w:szCs w:val="24"/>
+          <w:lang w:val="en-US" w:eastAsia="zh-CN"/>
+        </w:rPr>
+        <w:t>打开Ftp-laster安装包,找到start.sh文件把</w:t>
+      </w:r>
+      <w:r>
+        <w:rPr>
+          <w:rFonts w:hint="eastAsia"/>
+          <w:b w:val="0"/>
+          <w:bCs w:val="0"/>
+          <w:color w:val="0000FF"/>
+          <w:sz w:val="24"/>
+          <w:szCs w:val="24"/>
+          <w:lang w:val="en-US" w:eastAsia="zh-CN"/>
+        </w:rPr>
+        <w:t>-e PASV_ADDRESS=*.*.*.*</w:t>
+      </w:r>
+      <w:r>
+        <w:rPr>
+          <w:rFonts w:hint="eastAsia"/>
+          <w:b w:val="0"/>
+          <w:bCs w:val="0"/>
+          <w:sz w:val="24"/>
+          <w:szCs w:val="24"/>
+          <w:lang w:val="en-US" w:eastAsia="zh-CN"/>
+        </w:rPr>
+        <w:t xml:space="preserve"> 配置项，把*.*.*.*修改为主机的外网IP</w:t>
+      </w:r>
+    </w:p>
+    <w:p>
+      <w:pPr>
+        <w:widowControl w:val="0"/>
+        <w:numPr>
+          <w:ilvl w:val="0"/>
+          <w:numId w:val="3"/>
+        </w:numPr>
+        <w:ind w:left="260" w:leftChars="0" w:firstLine="0" w:firstLineChars="0"/>
+        <w:jc w:val="left"/>
+        <w:rPr>
+          <w:rFonts w:hint="eastAsia"/>
+          <w:b w:val="0"/>
+          <w:bCs w:val="0"/>
+          <w:color w:val="0000FF"/>
+          <w:sz w:val="24"/>
+          <w:szCs w:val="24"/>
+          <w:lang w:val="en-US" w:eastAsia="zh-CN"/>
+        </w:rPr>
+      </w:pPr>
+      <w:r>
+        <w:rPr>
+          <w:rFonts w:hint="eastAsia"/>
+          <w:b w:val="0"/>
+          <w:bCs w:val="0"/>
+          <w:sz w:val="24"/>
+          <w:szCs w:val="24"/>
+          <w:lang w:val="en-US" w:eastAsia="zh-CN"/>
+        </w:rPr>
+        <w:t>打开Kafka-3.2.1安装包，找到start.sh文件把</w:t>
+      </w:r>
+      <w:r>
+        <w:rPr>
+          <w:rFonts w:hint="eastAsia"/>
+          <w:b w:val="0"/>
+          <w:bCs w:val="0"/>
+          <w:color w:val="0000FF"/>
+          <w:sz w:val="24"/>
+          <w:szCs w:val="24"/>
+          <w:lang w:val="en-US" w:eastAsia="zh-CN"/>
+        </w:rPr>
+        <w:t xml:space="preserve">-e KAFKA_CFG_ADVERTISED_LISTENERS=PLAINTEXT://*.*.*.*:9092 </w:t>
+      </w:r>
+      <w:r>
+        <w:rPr>
+          <w:rFonts w:hint="eastAsia"/>
+          <w:b w:val="0"/>
+          <w:bCs w:val="0"/>
+          <w:sz w:val="24"/>
+          <w:szCs w:val="24"/>
+          <w:lang w:val="en-US" w:eastAsia="zh-CN"/>
+        </w:rPr>
+        <w:t>配置项，把*.*.*.*修改为主机的外网IP（</w:t>
+      </w:r>
+      <w:r>
+        <w:rPr>
+          <w:rFonts w:hint="eastAsia"/>
+          <w:b/>
+          <w:bCs/>
+          <w:color w:val="FF0000"/>
+          <w:sz w:val="24"/>
+          <w:szCs w:val="24"/>
+          <w:lang w:val="en-US" w:eastAsia="zh-CN"/>
+        </w:rPr>
+        <w:t>注意：如果不需要部署外网kafka则需要去掉当前配置项</w:t>
+      </w:r>
+      <w:r>
+        <w:rPr>
+          <w:rFonts w:hint="eastAsia"/>
+          <w:b w:val="0"/>
+          <w:bCs w:val="0"/>
+          <w:sz w:val="24"/>
+          <w:szCs w:val="24"/>
+          <w:lang w:val="en-US" w:eastAsia="zh-CN"/>
+        </w:rPr>
+        <w:t>）</w:t>
+      </w:r>
+    </w:p>
+    <w:p>
+      <w:pPr>
+        <w:widowControl w:val="0"/>
+        <w:numPr>
+          <w:ilvl w:val="0"/>
+          <w:numId w:val="0"/>
+        </w:numPr>
+        <w:jc w:val="left"/>
+        <w:rPr>
+          <w:rFonts w:hint="default"/>
+          <w:b w:val="0"/>
+          <w:bCs w:val="0"/>
+          <w:sz w:val="24"/>
+          <w:szCs w:val="24"/>
+          <w:lang w:val="en-US" w:eastAsia="zh-CN"/>
+        </w:rPr>
+      </w:pPr>
+      <w:r>
+        <w:rPr>
+          <w:rFonts w:hint="eastAsia"/>
+          <w:b w:val="0"/>
+          <w:bCs w:val="0"/>
+          <w:sz w:val="24"/>
+          <w:szCs w:val="24"/>
+          <w:lang w:val="en-US" w:eastAsia="zh-CN"/>
+        </w:rPr>
+        <w:t xml:space="preserve">   </w:t>
+      </w:r>
+    </w:p>
+    <w:p>
+      <w:pPr>
+        <w:widowControl w:val="0"/>
+        <w:numPr>
+          <w:ilvl w:val="0"/>
+          <w:numId w:val="0"/>
+        </w:numPr>
+        <w:ind w:firstLine="480" w:firstLineChars="200"/>
+        <w:jc w:val="left"/>
+        <w:rPr>
+          <w:rFonts w:hint="default"/>
+          <w:b w:val="0"/>
+          <w:bCs w:val="0"/>
+          <w:sz w:val="24"/>
+          <w:szCs w:val="24"/>
+          <w:lang w:val="en-US" w:eastAsia="zh-CN"/>
+        </w:rPr>
+      </w:pPr>
+    </w:p>
+    <w:p>
+      <w:pPr>
+        <w:numPr>
+          <w:ilvl w:val="0"/>
+          <w:numId w:val="0"/>
+        </w:numPr>
+        <w:ind w:leftChars="0"/>
+        <w:jc w:val="left"/>
+        <w:rPr>
+          <w:rFonts w:hint="eastAsia"/>
+          <w:b/>
+          <w:bCs/>
+          <w:sz w:val="28"/>
+          <w:szCs w:val="28"/>
+          <w:lang w:val="en-US" w:eastAsia="zh-CN"/>
+        </w:rPr>
+      </w:pPr>
+      <w:r>
+        <w:rPr>
+          <w:rFonts w:hint="eastAsia"/>
+          <w:b/>
+          <w:bCs/>
+          <w:sz w:val="28"/>
+          <w:szCs w:val="28"/>
+          <w:lang w:val="en-US" w:eastAsia="zh-CN"/>
+        </w:rPr>
+        <w:t>三．一键安装环境插件并且部署项目</w:t>
+      </w:r>
+    </w:p>
+    <w:p>
+      <w:pPr>
+        <w:widowControl w:val="0"/>
+        <w:numPr>
+          <w:ilvl w:val="0"/>
+          <w:numId w:val="4"/>
+        </w:numPr>
+        <w:ind w:left="120" w:leftChars="0" w:firstLine="0" w:firstLineChars="0"/>
+        <w:jc w:val="left"/>
+        <w:rPr>
+          <w:rFonts w:hint="eastAsia"/>
+          <w:b w:val="0"/>
+          <w:bCs w:val="0"/>
+          <w:sz w:val="24"/>
+          <w:szCs w:val="24"/>
+          <w:lang w:val="en-US" w:eastAsia="zh-CN"/>
+        </w:rPr>
+      </w:pPr>
+      <w:r>
+        <w:rPr>
+          <w:rFonts w:hint="eastAsia"/>
+          <w:b w:val="0"/>
+          <w:bCs w:val="0"/>
+          <w:sz w:val="24"/>
+          <w:szCs w:val="24"/>
+          <w:lang w:val="en-US" w:eastAsia="zh-CN"/>
+        </w:rPr>
+        <w:t>进入解压的安装包执行一键化安装</w:t>
+      </w:r>
+    </w:p>
+    <w:p>
+      <w:pPr>
+        <w:widowControl w:val="0"/>
+        <w:numPr>
+          <w:ilvl w:val="0"/>
+          <w:numId w:val="0"/>
+        </w:numPr>
+        <w:jc w:val="left"/>
+        <w:rPr>
+          <w:rFonts w:hint="eastAsia"/>
+          <w:b w:val="0"/>
+          <w:bCs w:val="0"/>
+          <w:sz w:val="24"/>
+          <w:szCs w:val="24"/>
+          <w:lang w:val="en-US" w:eastAsia="zh-CN"/>
+        </w:rPr>
+      </w:pPr>
+      <w:r>
+        <w:rPr>
+          <w:rFonts w:hint="eastAsia"/>
+          <w:b w:val="0"/>
+          <w:bCs w:val="0"/>
+          <w:sz w:val="24"/>
+          <w:szCs w:val="24"/>
+          <w:lang w:val="en-US" w:eastAsia="zh-CN"/>
+        </w:rPr>
+        <w:t xml:space="preserve">  ./startAllInitInstallation.sh</w:t>
+      </w:r>
+    </w:p>
+    <w:p>
+      <w:pPr>
+        <w:widowControl w:val="0"/>
+        <w:numPr>
+          <w:ilvl w:val="0"/>
+          <w:numId w:val="0"/>
+        </w:numPr>
+        <w:jc w:val="left"/>
+        <w:rPr>
+          <w:rFonts w:hint="eastAsia"/>
+          <w:b w:val="0"/>
+          <w:bCs w:val="0"/>
+          <w:sz w:val="24"/>
+          <w:szCs w:val="24"/>
+          <w:lang w:val="en-US" w:eastAsia="zh-CN"/>
+        </w:rPr>
+      </w:pPr>
+    </w:p>
+    <w:p>
+      <w:pPr>
+        <w:widowControl w:val="0"/>
+        <w:numPr>
+          <w:ilvl w:val="0"/>
+          <w:numId w:val="4"/>
+        </w:numPr>
+        <w:ind w:left="120" w:leftChars="0" w:firstLine="0" w:firstLineChars="0"/>
+        <w:jc w:val="left"/>
+        <w:rPr>
+          <w:rFonts w:hint="default"/>
+          <w:b w:val="0"/>
+          <w:bCs w:val="0"/>
+          <w:sz w:val="24"/>
+          <w:szCs w:val="24"/>
+          <w:lang w:val="en-US" w:eastAsia="zh-CN"/>
+        </w:rPr>
+      </w:pPr>
+      <w:r>
+        <w:rPr>
+          <w:rFonts w:hint="eastAsia"/>
+          <w:b w:val="0"/>
+          <w:bCs w:val="0"/>
+          <w:sz w:val="24"/>
+          <w:szCs w:val="24"/>
+          <w:lang w:val="en-US" w:eastAsia="zh-CN"/>
+        </w:rPr>
+        <w:t>如果提示没有权限,则执行命令</w:t>
+      </w:r>
+    </w:p>
+    <w:p>
+      <w:pPr>
+        <w:widowControl w:val="0"/>
+        <w:numPr>
+          <w:ilvl w:val="0"/>
+          <w:numId w:val="0"/>
+        </w:numPr>
+        <w:ind w:left="120" w:leftChars="0"/>
+        <w:jc w:val="left"/>
+        <w:rPr>
+          <w:rFonts w:hint="default"/>
+          <w:b w:val="0"/>
+          <w:bCs w:val="0"/>
+          <w:sz w:val="24"/>
+          <w:szCs w:val="24"/>
+          <w:lang w:val="en-US" w:eastAsia="zh-CN"/>
+        </w:rPr>
+      </w:pPr>
+      <w:r>
+        <w:rPr>
+          <w:rFonts w:hint="eastAsia"/>
+          <w:b w:val="0"/>
+          <w:bCs w:val="0"/>
+          <w:sz w:val="24"/>
+          <w:szCs w:val="24"/>
+          <w:lang w:val="en-US" w:eastAsia="zh-CN"/>
+        </w:rPr>
+        <w:t xml:space="preserve"> chmod -R 777 startAllInitInstallation.sh</w:t>
+      </w:r>
+    </w:p>
+    <w:p>
+      <w:pPr>
+        <w:widowControl w:val="0"/>
+        <w:numPr>
+          <w:ilvl w:val="0"/>
+          <w:numId w:val="0"/>
+        </w:numPr>
+        <w:ind w:firstLine="480" w:firstLineChars="200"/>
+        <w:jc w:val="left"/>
+        <w:rPr>
+          <w:rFonts w:hint="default"/>
+          <w:b w:val="0"/>
+          <w:bCs w:val="0"/>
+          <w:sz w:val="24"/>
+          <w:szCs w:val="24"/>
+          <w:lang w:val="en-US" w:eastAsia="zh-CN"/>
+        </w:rPr>
+      </w:pPr>
+    </w:p>
+    <w:p>
+      <w:pPr>
+        <w:widowControl w:val="0"/>
+        <w:numPr>
+          <w:ilvl w:val="0"/>
+          <w:numId w:val="0"/>
+        </w:numPr>
+        <w:ind w:firstLine="480" w:firstLineChars="200"/>
+        <w:jc w:val="left"/>
+        <w:rPr>
+          <w:rFonts w:hint="default"/>
+          <w:b w:val="0"/>
+          <w:bCs w:val="0"/>
+          <w:sz w:val="24"/>
+          <w:szCs w:val="24"/>
+          <w:lang w:val="en-US" w:eastAsia="zh-CN"/>
+        </w:rPr>
+      </w:pPr>
+    </w:p>
+    <w:p>
+      <w:pPr>
+        <w:numPr>
+          <w:ilvl w:val="0"/>
+          <w:numId w:val="0"/>
+        </w:numPr>
+        <w:jc w:val="left"/>
+        <w:rPr>
+          <w:rFonts w:hint="eastAsia"/>
+          <w:b/>
+          <w:bCs/>
+          <w:sz w:val="28"/>
+          <w:szCs w:val="28"/>
+          <w:lang w:val="en-US" w:eastAsia="zh-CN"/>
+        </w:rPr>
+      </w:pPr>
+      <w:r>
+        <w:rPr>
+          <w:rFonts w:hint="eastAsia"/>
+          <w:b/>
+          <w:bCs/>
+          <w:sz w:val="28"/>
+          <w:szCs w:val="28"/>
+          <w:lang w:val="en-US" w:eastAsia="zh-CN"/>
+        </w:rPr>
+        <w:t>四．等待安装完成之后查看安装结果</w:t>
+      </w:r>
+    </w:p>
+    <w:p>
+      <w:pPr>
+        <w:widowControl w:val="0"/>
+        <w:numPr>
+          <w:ilvl w:val="0"/>
+          <w:numId w:val="5"/>
+        </w:numPr>
+        <w:ind w:left="380" w:leftChars="0" w:firstLine="0" w:firstLineChars="0"/>
+        <w:jc w:val="left"/>
+        <w:rPr>
+          <w:rFonts w:hint="eastAsia"/>
+          <w:b w:val="0"/>
+          <w:bCs w:val="0"/>
+          <w:sz w:val="24"/>
+          <w:szCs w:val="24"/>
+          <w:lang w:val="en-US" w:eastAsia="zh-CN"/>
+        </w:rPr>
+      </w:pPr>
+      <w:r>
+        <w:rPr>
+          <w:rFonts w:hint="eastAsia"/>
+          <w:b w:val="0"/>
+          <w:bCs w:val="0"/>
+          <w:sz w:val="24"/>
+          <w:szCs w:val="24"/>
+          <w:lang w:val="en-US" w:eastAsia="zh-CN"/>
+        </w:rPr>
+        <w:t>查看安装结果</w:t>
+      </w:r>
+    </w:p>
+    <w:p>
+      <w:pPr>
+        <w:widowControl w:val="0"/>
+        <w:numPr>
+          <w:ilvl w:val="0"/>
+          <w:numId w:val="0"/>
+        </w:numPr>
+        <w:jc w:val="left"/>
+        <w:rPr>
+          <w:rFonts w:hint="default"/>
+          <w:b w:val="0"/>
+          <w:bCs w:val="0"/>
+          <w:sz w:val="24"/>
+          <w:szCs w:val="24"/>
+          <w:lang w:val="en-US" w:eastAsia="zh-CN"/>
+        </w:rPr>
+      </w:pPr>
+      <w:r>
+        <w:rPr>
+          <w:rFonts w:hint="eastAsia"/>
+          <w:b w:val="0"/>
+          <w:bCs w:val="0"/>
+          <w:sz w:val="24"/>
+          <w:szCs w:val="24"/>
+          <w:lang w:val="en-US" w:eastAsia="zh-CN"/>
+        </w:rPr>
+        <w:t xml:space="preserve">     docker ps -a</w:t>
+      </w:r>
+    </w:p>
+    <w:p>
+      <w:pPr>
+        <w:widowControl w:val="0"/>
+        <w:numPr>
+          <w:ilvl w:val="0"/>
+          <w:numId w:val="0"/>
+        </w:numPr>
+        <w:ind w:firstLine="480" w:firstLineChars="200"/>
+        <w:jc w:val="left"/>
+        <w:rPr>
+          <w:rFonts w:hint="default"/>
+          <w:b w:val="0"/>
+          <w:bCs w:val="0"/>
+          <w:sz w:val="24"/>
+          <w:szCs w:val="24"/>
+          <w:lang w:val="en-US" w:eastAsia="zh-CN"/>
+        </w:rPr>
+      </w:pPr>
+    </w:p>
+    <w:p>
+      <w:pPr>
+        <w:widowControl w:val="0"/>
+        <w:numPr>
+          <w:ilvl w:val="0"/>
+          <w:numId w:val="0"/>
+        </w:numPr>
+        <w:ind w:firstLine="480" w:firstLineChars="200"/>
+        <w:jc w:val="left"/>
+        <w:rPr>
+          <w:rFonts w:hint="default"/>
+          <w:b w:val="0"/>
+          <w:bCs w:val="0"/>
+          <w:sz w:val="24"/>
+          <w:szCs w:val="24"/>
+          <w:lang w:val="en-US" w:eastAsia="zh-CN"/>
+        </w:rPr>
+      </w:pPr>
+    </w:p>
+    <w:p>
+      <w:pPr>
+        <w:widowControl w:val="0"/>
+        <w:numPr>
+          <w:ilvl w:val="0"/>
+          <w:numId w:val="0"/>
+        </w:numPr>
+        <w:ind w:firstLine="480" w:firstLineChars="200"/>
+        <w:jc w:val="left"/>
+        <w:rPr>
+          <w:rFonts w:hint="default"/>
+          <w:b w:val="0"/>
+          <w:bCs w:val="0"/>
+          <w:sz w:val="24"/>
+          <w:szCs w:val="24"/>
+          <w:lang w:val="en-US" w:eastAsia="zh-CN"/>
+        </w:rPr>
+      </w:pPr>
+    </w:p>
+    <w:p>
+      <w:pPr>
+        <w:numPr>
+          <w:ilvl w:val="0"/>
+          <w:numId w:val="0"/>
+        </w:numPr>
+        <w:jc w:val="left"/>
+        <w:rPr>
+          <w:rFonts w:hint="eastAsia"/>
+          <w:b/>
+          <w:bCs/>
+          <w:sz w:val="28"/>
+          <w:szCs w:val="28"/>
+          <w:lang w:val="en-US" w:eastAsia="zh-CN"/>
+        </w:rPr>
+      </w:pPr>
+      <w:r>
+        <w:rPr>
+          <w:rFonts w:hint="eastAsia"/>
+          <w:b/>
+          <w:bCs/>
+          <w:sz w:val="28"/>
+          <w:szCs w:val="28"/>
+          <w:lang w:val="en-US" w:eastAsia="zh-CN"/>
+        </w:rPr>
+        <w:t>五．Docker常用命令</w:t>
+      </w:r>
+    </w:p>
+    <w:p>
+      <w:pPr>
+        <w:widowControl w:val="0"/>
+        <w:numPr>
+          <w:ilvl w:val="0"/>
+          <w:numId w:val="0"/>
+        </w:numPr>
+        <w:jc w:val="left"/>
+        <w:rPr>
+          <w:rFonts w:hint="eastAsia"/>
+          <w:b w:val="0"/>
+          <w:bCs w:val="0"/>
+          <w:sz w:val="28"/>
+          <w:szCs w:val="28"/>
+          <w:lang w:val="en-US" w:eastAsia="zh-CN"/>
+        </w:rPr>
+      </w:pPr>
+      <w:r>
+        <w:rPr>
+          <w:rFonts w:hint="eastAsia"/>
+          <w:b w:val="0"/>
+          <w:bCs w:val="0"/>
+          <w:sz w:val="28"/>
+          <w:szCs w:val="28"/>
+          <w:lang w:val="en-US" w:eastAsia="zh-CN"/>
+        </w:rPr>
+        <w:t>启动docker</w:t>
+      </w:r>
+    </w:p>
+    <w:p>
+      <w:pPr>
+        <w:widowControl w:val="0"/>
+        <w:numPr>
+          <w:ilvl w:val="0"/>
+          <w:numId w:val="0"/>
+        </w:numPr>
+        <w:ind w:firstLine="560" w:firstLineChars="200"/>
+        <w:jc w:val="left"/>
+        <w:rPr>
+          <w:rFonts w:hint="eastAsia"/>
+          <w:b w:val="0"/>
+          <w:bCs w:val="0"/>
+          <w:color w:val="FF0000"/>
+          <w:sz w:val="28"/>
+          <w:szCs w:val="28"/>
+          <w:lang w:val="en-US" w:eastAsia="zh-CN"/>
+        </w:rPr>
+      </w:pPr>
+      <w:r>
+        <w:rPr>
+          <w:rFonts w:hint="eastAsia"/>
+          <w:b w:val="0"/>
+          <w:bCs w:val="0"/>
+          <w:color w:val="FF0000"/>
+          <w:sz w:val="28"/>
+          <w:szCs w:val="28"/>
+          <w:lang w:val="en-US" w:eastAsia="zh-CN"/>
+        </w:rPr>
+        <w:t>systemctl start docker</w:t>
+      </w:r>
+    </w:p>
+    <w:p>
+      <w:pPr>
+        <w:widowControl w:val="0"/>
+        <w:numPr>
+          <w:ilvl w:val="0"/>
+          <w:numId w:val="0"/>
+        </w:numPr>
+        <w:jc w:val="left"/>
+        <w:rPr>
+          <w:rFonts w:hint="eastAsia"/>
+          <w:b w:val="0"/>
+          <w:bCs w:val="0"/>
+          <w:sz w:val="28"/>
+          <w:szCs w:val="28"/>
+          <w:lang w:val="en-US" w:eastAsia="zh-CN"/>
+        </w:rPr>
+      </w:pPr>
+      <w:r>
+        <w:rPr>
+          <w:rFonts w:hint="eastAsia"/>
+          <w:b w:val="0"/>
+          <w:bCs w:val="0"/>
+          <w:sz w:val="28"/>
+          <w:szCs w:val="28"/>
+          <w:lang w:val="en-US" w:eastAsia="zh-CN"/>
+        </w:rPr>
+        <w:t>关闭docker</w:t>
+      </w:r>
+    </w:p>
+    <w:p>
+      <w:pPr>
+        <w:widowControl w:val="0"/>
+        <w:numPr>
+          <w:ilvl w:val="0"/>
+          <w:numId w:val="0"/>
+        </w:numPr>
+        <w:ind w:firstLine="560" w:firstLineChars="200"/>
+        <w:jc w:val="left"/>
+        <w:rPr>
+          <w:rFonts w:hint="eastAsia"/>
+          <w:b w:val="0"/>
+          <w:bCs w:val="0"/>
+          <w:color w:val="FF0000"/>
+          <w:sz w:val="28"/>
+          <w:szCs w:val="28"/>
+          <w:lang w:val="en-US" w:eastAsia="zh-CN"/>
+        </w:rPr>
+      </w:pPr>
+      <w:r>
+        <w:rPr>
+          <w:rFonts w:hint="eastAsia"/>
+          <w:b w:val="0"/>
+          <w:bCs w:val="0"/>
+          <w:color w:val="FF0000"/>
+          <w:sz w:val="28"/>
+          <w:szCs w:val="28"/>
+          <w:lang w:val="en-US" w:eastAsia="zh-CN"/>
+        </w:rPr>
+        <w:t>systemctl stop docker</w:t>
+      </w:r>
+    </w:p>
+    <w:p>
+      <w:pPr>
+        <w:widowControl w:val="0"/>
+        <w:numPr>
+          <w:ilvl w:val="0"/>
+          <w:numId w:val="0"/>
+        </w:numPr>
+        <w:jc w:val="left"/>
+        <w:rPr>
+          <w:rFonts w:hint="eastAsia"/>
+          <w:b w:val="0"/>
+          <w:bCs w:val="0"/>
+          <w:sz w:val="28"/>
+          <w:szCs w:val="28"/>
+          <w:lang w:val="en-US" w:eastAsia="zh-CN"/>
+        </w:rPr>
+      </w:pPr>
+      <w:r>
+        <w:rPr>
+          <w:rFonts w:hint="eastAsia"/>
+          <w:b w:val="0"/>
+          <w:bCs w:val="0"/>
+          <w:sz w:val="28"/>
+          <w:szCs w:val="28"/>
+          <w:lang w:val="en-US" w:eastAsia="zh-CN"/>
+        </w:rPr>
+        <w:t>重启docker</w:t>
+      </w:r>
+    </w:p>
+    <w:p>
+      <w:pPr>
+        <w:widowControl w:val="0"/>
+        <w:numPr>
+          <w:ilvl w:val="0"/>
+          <w:numId w:val="0"/>
+        </w:numPr>
+        <w:ind w:firstLine="560" w:firstLineChars="200"/>
+        <w:jc w:val="left"/>
+        <w:rPr>
+          <w:rFonts w:hint="eastAsia"/>
+          <w:b w:val="0"/>
+          <w:bCs w:val="0"/>
+          <w:color w:val="FF0000"/>
+          <w:sz w:val="28"/>
+          <w:szCs w:val="28"/>
+          <w:lang w:val="en-US" w:eastAsia="zh-CN"/>
+        </w:rPr>
+      </w:pPr>
+      <w:r>
+        <w:rPr>
+          <w:rFonts w:hint="eastAsia"/>
+          <w:b w:val="0"/>
+          <w:bCs w:val="0"/>
+          <w:color w:val="FF0000"/>
+          <w:sz w:val="28"/>
+          <w:szCs w:val="28"/>
+          <w:lang w:val="en-US" w:eastAsia="zh-CN"/>
+        </w:rPr>
+        <w:t>systemctl restart docker</w:t>
+      </w:r>
+    </w:p>
+    <w:p>
+      <w:pPr>
+        <w:widowControl w:val="0"/>
+        <w:numPr>
+          <w:ilvl w:val="0"/>
+          <w:numId w:val="0"/>
+        </w:numPr>
+        <w:jc w:val="left"/>
+        <w:rPr>
+          <w:rFonts w:hint="eastAsia"/>
+          <w:b w:val="0"/>
+          <w:bCs w:val="0"/>
+          <w:sz w:val="28"/>
+          <w:szCs w:val="28"/>
+          <w:lang w:val="en-US" w:eastAsia="zh-CN"/>
+        </w:rPr>
+      </w:pPr>
+      <w:r>
+        <w:rPr>
+          <w:rFonts w:hint="eastAsia"/>
+          <w:b w:val="0"/>
+          <w:bCs w:val="0"/>
+          <w:sz w:val="28"/>
+          <w:szCs w:val="28"/>
+          <w:lang w:val="en-US" w:eastAsia="zh-CN"/>
+        </w:rPr>
+        <w:t>docker设置随服务启动而自启动</w:t>
+      </w:r>
+    </w:p>
+    <w:p>
+      <w:pPr>
+        <w:widowControl w:val="0"/>
+        <w:numPr>
+          <w:ilvl w:val="0"/>
+          <w:numId w:val="0"/>
+        </w:numPr>
+        <w:ind w:firstLine="560" w:firstLineChars="200"/>
+        <w:jc w:val="left"/>
+        <w:rPr>
+          <w:rFonts w:hint="eastAsia"/>
+          <w:b w:val="0"/>
+          <w:bCs w:val="0"/>
+          <w:color w:val="FF0000"/>
+          <w:sz w:val="28"/>
+          <w:szCs w:val="28"/>
+          <w:lang w:val="en-US" w:eastAsia="zh-CN"/>
+        </w:rPr>
+      </w:pPr>
+      <w:r>
+        <w:rPr>
+          <w:rFonts w:hint="eastAsia"/>
+          <w:b w:val="0"/>
+          <w:bCs w:val="0"/>
+          <w:color w:val="FF0000"/>
+          <w:sz w:val="28"/>
+          <w:szCs w:val="28"/>
+          <w:lang w:val="en-US" w:eastAsia="zh-CN"/>
+        </w:rPr>
+        <w:t>systemctl enable docker</w:t>
+      </w:r>
+    </w:p>
+    <w:p>
+      <w:pPr>
+        <w:widowControl w:val="0"/>
+        <w:numPr>
+          <w:ilvl w:val="0"/>
+          <w:numId w:val="0"/>
+        </w:numPr>
+        <w:jc w:val="left"/>
+        <w:rPr>
+          <w:rFonts w:hint="eastAsia"/>
+          <w:b w:val="0"/>
+          <w:bCs w:val="0"/>
+          <w:sz w:val="28"/>
+          <w:szCs w:val="28"/>
+          <w:lang w:val="en-US" w:eastAsia="zh-CN"/>
+        </w:rPr>
+      </w:pPr>
+      <w:r>
+        <w:rPr>
+          <w:rFonts w:hint="eastAsia"/>
+          <w:b w:val="0"/>
+          <w:bCs w:val="0"/>
+          <w:sz w:val="28"/>
+          <w:szCs w:val="28"/>
+          <w:lang w:val="en-US" w:eastAsia="zh-CN"/>
+        </w:rPr>
+        <w:t>查看docker 运行状态</w:t>
+      </w:r>
+    </w:p>
+    <w:p>
+      <w:pPr>
+        <w:widowControl w:val="0"/>
+        <w:numPr>
+          <w:ilvl w:val="0"/>
+          <w:numId w:val="0"/>
+        </w:numPr>
+        <w:jc w:val="left"/>
+        <w:rPr>
+          <w:rFonts w:hint="eastAsia"/>
+          <w:b w:val="0"/>
+          <w:bCs w:val="0"/>
+          <w:sz w:val="28"/>
+          <w:szCs w:val="28"/>
+          <w:lang w:val="en-US" w:eastAsia="zh-CN"/>
+        </w:rPr>
+      </w:pPr>
+      <w:r>
+        <w:rPr>
+          <w:rFonts w:hint="eastAsia"/>
+          <w:b w:val="0"/>
+          <w:bCs w:val="0"/>
+          <w:sz w:val="28"/>
+          <w:szCs w:val="28"/>
+          <w:lang w:val="en-US" w:eastAsia="zh-CN"/>
+        </w:rPr>
+        <w:t>------如果是在运行中 输入命令后 会看到绿色的active</w:t>
+      </w:r>
+    </w:p>
+    <w:p>
+      <w:pPr>
+        <w:widowControl w:val="0"/>
+        <w:numPr>
+          <w:ilvl w:val="0"/>
+          <w:numId w:val="0"/>
+        </w:numPr>
+        <w:ind w:firstLine="560" w:firstLineChars="200"/>
+        <w:jc w:val="left"/>
+        <w:rPr>
+          <w:rFonts w:hint="eastAsia"/>
+          <w:b w:val="0"/>
+          <w:bCs w:val="0"/>
+          <w:color w:val="FF0000"/>
+          <w:sz w:val="28"/>
+          <w:szCs w:val="28"/>
+          <w:lang w:val="en-US" w:eastAsia="zh-CN"/>
+        </w:rPr>
+      </w:pPr>
+      <w:r>
+        <w:rPr>
+          <w:rFonts w:hint="eastAsia"/>
+          <w:b w:val="0"/>
+          <w:bCs w:val="0"/>
+          <w:color w:val="FF0000"/>
+          <w:sz w:val="28"/>
+          <w:szCs w:val="28"/>
+          <w:lang w:val="en-US" w:eastAsia="zh-CN"/>
+        </w:rPr>
+        <w:t>systemctl status docker</w:t>
+      </w:r>
+    </w:p>
+    <w:p>
+      <w:pPr>
+        <w:widowControl w:val="0"/>
+        <w:numPr>
+          <w:ilvl w:val="0"/>
+          <w:numId w:val="0"/>
+        </w:numPr>
+        <w:jc w:val="left"/>
+        <w:rPr>
+          <w:rFonts w:hint="eastAsia"/>
+          <w:b w:val="0"/>
+          <w:bCs w:val="0"/>
+          <w:sz w:val="28"/>
+          <w:szCs w:val="28"/>
+          <w:lang w:val="en-US" w:eastAsia="zh-CN"/>
+        </w:rPr>
+      </w:pPr>
+      <w:r>
+        <w:rPr>
+          <w:rFonts w:hint="eastAsia"/>
+          <w:b w:val="0"/>
+          <w:bCs w:val="0"/>
+          <w:sz w:val="28"/>
+          <w:szCs w:val="28"/>
+          <w:lang w:val="en-US" w:eastAsia="zh-CN"/>
+        </w:rPr>
+        <w:t>查看docker 版本号信息</w:t>
+      </w:r>
+    </w:p>
+    <w:p>
+      <w:pPr>
+        <w:widowControl w:val="0"/>
+        <w:numPr>
+          <w:ilvl w:val="0"/>
+          <w:numId w:val="0"/>
+        </w:numPr>
+        <w:ind w:firstLine="560" w:firstLineChars="200"/>
+        <w:jc w:val="left"/>
+        <w:rPr>
+          <w:rFonts w:hint="eastAsia"/>
+          <w:b w:val="0"/>
+          <w:bCs w:val="0"/>
+          <w:color w:val="FF0000"/>
+          <w:sz w:val="28"/>
+          <w:szCs w:val="28"/>
+          <w:lang w:val="en-US" w:eastAsia="zh-CN"/>
+        </w:rPr>
+      </w:pPr>
+      <w:r>
+        <w:rPr>
+          <w:rFonts w:hint="eastAsia"/>
+          <w:b w:val="0"/>
+          <w:bCs w:val="0"/>
+          <w:color w:val="FF0000"/>
+          <w:sz w:val="28"/>
+          <w:szCs w:val="28"/>
+          <w:lang w:val="en-US" w:eastAsia="zh-CN"/>
+        </w:rPr>
+        <w:t>docker version</w:t>
+      </w:r>
+    </w:p>
+    <w:p>
+      <w:pPr>
+        <w:widowControl w:val="0"/>
+        <w:numPr>
+          <w:ilvl w:val="0"/>
+          <w:numId w:val="0"/>
+        </w:numPr>
+        <w:ind w:firstLine="560" w:firstLineChars="200"/>
+        <w:jc w:val="left"/>
+        <w:rPr>
+          <w:rFonts w:hint="eastAsia"/>
+          <w:b/>
+          <w:bCs/>
+          <w:color w:val="FF0000"/>
+          <w:sz w:val="28"/>
+          <w:szCs w:val="28"/>
+          <w:lang w:val="en-US" w:eastAsia="zh-CN"/>
+        </w:rPr>
+      </w:pPr>
+      <w:r>
+        <w:rPr>
+          <w:rFonts w:hint="eastAsia"/>
+          <w:b w:val="0"/>
+          <w:bCs w:val="0"/>
+          <w:color w:val="FF0000"/>
+          <w:sz w:val="28"/>
+          <w:szCs w:val="28"/>
+          <w:lang w:val="en-US" w:eastAsia="zh-CN"/>
+        </w:rPr>
+        <w:t>docker info</w:t>
+      </w:r>
+    </w:p>
+    <w:p>
+      <w:pPr>
+        <w:widowControl w:val="0"/>
+        <w:numPr>
+          <w:ilvl w:val="0"/>
+          <w:numId w:val="0"/>
+        </w:numPr>
+        <w:jc w:val="left"/>
+        <w:rPr>
+          <w:rFonts w:hint="eastAsia" w:ascii="宋体" w:hAnsi="宋体" w:eastAsia="宋体" w:cs="宋体"/>
+          <w:b w:val="0"/>
+          <w:bCs w:val="0"/>
+          <w:sz w:val="28"/>
+          <w:szCs w:val="28"/>
+          <w:lang w:val="en-US" w:eastAsia="zh-CN"/>
+        </w:rPr>
+      </w:pPr>
+      <w:r>
+        <w:rPr>
+          <w:rFonts w:hint="eastAsia" w:ascii="宋体" w:hAnsi="宋体" w:eastAsia="宋体" w:cs="宋体"/>
+          <w:b w:val="0"/>
+          <w:bCs w:val="0"/>
+          <w:sz w:val="28"/>
+          <w:szCs w:val="28"/>
+          <w:lang w:val="en-US" w:eastAsia="zh-CN"/>
+        </w:rPr>
+        <w:t>Docker清理内部容器不常用数据命令</w:t>
+      </w:r>
+    </w:p>
+    <w:p>
+      <w:pPr>
+        <w:widowControl w:val="0"/>
+        <w:numPr>
+          <w:ilvl w:val="0"/>
+          <w:numId w:val="0"/>
+        </w:numPr>
+        <w:jc w:val="left"/>
+        <w:rPr>
+          <w:rFonts w:hint="eastAsia" w:ascii="宋体" w:hAnsi="宋体" w:eastAsia="宋体" w:cs="宋体"/>
+          <w:b w:val="0"/>
+          <w:bCs w:val="0"/>
+          <w:color w:val="FF0000"/>
+          <w:sz w:val="28"/>
+          <w:szCs w:val="28"/>
+          <w:lang w:val="en-US" w:eastAsia="zh-CN"/>
+        </w:rPr>
+      </w:pPr>
+      <w:r>
+        <w:rPr>
+          <w:rFonts w:hint="eastAsia" w:ascii="宋体" w:hAnsi="宋体" w:eastAsia="宋体" w:cs="宋体"/>
+          <w:b w:val="0"/>
+          <w:bCs w:val="0"/>
+          <w:color w:val="FF0000"/>
+          <w:sz w:val="28"/>
+          <w:szCs w:val="28"/>
+          <w:lang w:val="en-US" w:eastAsia="zh-CN"/>
+        </w:rPr>
+        <w:t>docker system prune --volumes</w:t>
+      </w:r>
     </w:p>
     <w:sectPr>
       <w:pgSz w:w="11906" w:h="16838"/>
@@ -2413,6 +2453,32 @@
     </w:lvl>
   </w:abstractNum>
   <w:abstractNum w:abstractNumId="1">
+    <w:nsid w:val="966FD856"/>
+    <w:multiLevelType w:val="singleLevel"/>
+    <w:tmpl w:val="966FD856"/>
+    <w:lvl w:ilvl="0" w:tentative="0">
+      <w:start w:val="1"/>
+      <w:numFmt w:val="decimal"/>
+      <w:lvlText w:val="%1."/>
+      <w:lvlJc w:val="left"/>
+      <w:pPr>
+        <w:tabs>
+          <w:tab w:val="left" w:pos="312"/>
+        </w:tabs>
+        <w:ind w:left="260" w:leftChars="0" w:firstLine="0" w:firstLineChars="0"/>
+      </w:pPr>
+      <w:rPr>
+        <w:rFonts w:hint="default"/>
+        <w:color w:val="000000" w:themeColor="text1"/>
+        <w14:textFill>
+          <w14:solidFill>
+            <w14:schemeClr w14:val="tx1"/>
+          </w14:solidFill>
+        </w14:textFill>
+      </w:rPr>
+    </w:lvl>
+  </w:abstractNum>
+  <w:abstractNum w:abstractNumId="2">
     <w:nsid w:val="BE9E249A"/>
     <w:multiLevelType w:val="singleLevel"/>
     <w:tmpl w:val="BE9E249A"/>
@@ -2429,7 +2495,7 @@
       </w:pPr>
     </w:lvl>
   </w:abstractNum>
-  <w:abstractNum w:abstractNumId="2">
+  <w:abstractNum w:abstractNumId="3">
     <w:nsid w:val="14A106BB"/>
     <w:multiLevelType w:val="singleLevel"/>
     <w:tmpl w:val="14A106BB"/>
@@ -2444,23 +2510,6 @@
       </w:rPr>
     </w:lvl>
   </w:abstractNum>
-  <w:abstractNum w:abstractNumId="3">
-    <w:nsid w:val="4786091A"/>
-    <w:multiLevelType w:val="singleLevel"/>
-    <w:tmpl w:val="4786091A"/>
-    <w:lvl w:ilvl="0" w:tentative="0">
-      <w:start w:val="1"/>
-      <w:numFmt w:val="decimal"/>
-      <w:lvlText w:val="%1."/>
-      <w:lvlJc w:val="left"/>
-      <w:pPr>
-        <w:tabs>
-          <w:tab w:val="left" w:pos="312"/>
-        </w:tabs>
-        <w:ind w:left="280" w:leftChars="0" w:firstLine="0" w:firstLineChars="0"/>
-      </w:pPr>
-    </w:lvl>
-  </w:abstractNum>
   <w:abstractNum w:abstractNumId="4">
     <w:nsid w:val="72827CBE"/>
     <w:multiLevelType w:val="singleLevel"/>
@@ -2476,38 +2525,20 @@
       </w:pPr>
     </w:lvl>
   </w:abstractNum>
-  <w:abstractNum w:abstractNumId="5">
-    <w:nsid w:val="774E0C8D"/>
-    <w:multiLevelType w:val="singleLevel"/>
-    <w:tmpl w:val="774E0C8D"/>
-    <w:lvl w:ilvl="0" w:tentative="0">
-      <w:start w:val="4"/>
-      <w:numFmt w:val="chineseCounting"/>
-      <w:suff w:val="nothing"/>
-      <w:lvlText w:val="%1．"/>
-      <w:lvlJc w:val="left"/>
-      <w:rPr>
-        <w:rFonts w:hint="eastAsia"/>
-      </w:rPr>
-    </w:lvl>
-  </w:abstractNum>
   <w:num w:numId="1">
-    <w:abstractNumId w:val="2"/>
+    <w:abstractNumId w:val="3"/>
   </w:num>
   <w:num w:numId="2">
     <w:abstractNumId w:val="4"/>
   </w:num>
   <w:num w:numId="3">
-    <w:abstractNumId w:val="3"/>
+    <w:abstractNumId w:val="1"/>
   </w:num>
   <w:num w:numId="4">
     <w:abstractNumId w:val="0"/>
   </w:num>
   <w:num w:numId="5">
-    <w:abstractNumId w:val="5"/>
-  </w:num>
-  <w:num w:numId="6">
-    <w:abstractNumId w:val="1"/>
+    <w:abstractNumId w:val="2"/>
   </w:num>
 </w:numbering>
 </file>

--- a/Docker脚本化部署安装手册.docx
+++ b/Docker脚本化部署安装手册.docx
@@ -654,6 +654,12 @@
             <w:insideH w:val="single" w:color="auto" w:sz="4" w:space="0"/>
             <w:insideV w:val="single" w:color="auto" w:sz="4" w:space="0"/>
           </w:tblBorders>
+          <w:tblCellMar>
+            <w:top w:w="0" w:type="dxa"/>
+            <w:left w:w="108" w:type="dxa"/>
+            <w:bottom w:w="0" w:type="dxa"/>
+            <w:right w:w="108" w:type="dxa"/>
+          </w:tblCellMar>
         </w:tblPrEx>
         <w:tc>
           <w:tcPr>
@@ -1350,8 +1356,6 @@
           <w:lang w:val="en-US" w:eastAsia="zh-CN"/>
         </w:rPr>
       </w:pPr>
-      <w:bookmarkStart w:id="0" w:name="_GoBack"/>
-      <w:bookmarkEnd w:id="0"/>
     </w:p>
     <w:p>
       <w:pPr>
@@ -2399,6 +2403,7 @@
           <w:ilvl w:val="0"/>
           <w:numId w:val="0"/>
         </w:numPr>
+        <w:ind w:firstLine="420" w:firstLineChars="0"/>
         <w:jc w:val="left"/>
         <w:rPr>
           <w:rFonts w:hint="eastAsia" w:ascii="宋体" w:hAnsi="宋体" w:eastAsia="宋体" w:cs="宋体"/>
@@ -2422,6 +2427,190 @@
         </w:rPr>
         <w:t>docker system prune --volumes</w:t>
       </w:r>
+    </w:p>
+    <w:p>
+      <w:pPr>
+        <w:widowControl w:val="0"/>
+        <w:numPr>
+          <w:ilvl w:val="0"/>
+          <w:numId w:val="0"/>
+        </w:numPr>
+        <w:jc w:val="left"/>
+        <w:rPr>
+          <w:rFonts w:hint="eastAsia" w:ascii="宋体" w:hAnsi="宋体" w:eastAsia="宋体" w:cs="宋体"/>
+          <w:b w:val="0"/>
+          <w:bCs w:val="0"/>
+          <w:color w:val="auto"/>
+          <w:sz w:val="28"/>
+          <w:szCs w:val="28"/>
+          <w:lang w:val="en-US" w:eastAsia="zh-CN"/>
+        </w:rPr>
+      </w:pPr>
+      <w:r>
+        <w:rPr>
+          <w:rFonts w:hint="eastAsia" w:ascii="宋体" w:hAnsi="宋体" w:eastAsia="宋体" w:cs="宋体"/>
+          <w:b w:val="0"/>
+          <w:bCs w:val="0"/>
+          <w:color w:val="auto"/>
+          <w:sz w:val="28"/>
+          <w:szCs w:val="28"/>
+          <w:lang w:val="en-US" w:eastAsia="zh-CN"/>
+        </w:rPr>
+        <w:t>六 注意事项</w:t>
+      </w:r>
+    </w:p>
+    <w:p>
+      <w:pPr>
+        <w:widowControl w:val="0"/>
+        <w:numPr>
+          <w:ilvl w:val="0"/>
+          <w:numId w:val="6"/>
+        </w:numPr>
+        <w:jc w:val="left"/>
+        <w:rPr>
+          <w:rFonts w:hint="default" w:ascii="宋体" w:hAnsi="宋体" w:eastAsia="宋体" w:cs="宋体"/>
+          <w:b w:val="0"/>
+          <w:bCs w:val="0"/>
+          <w:color w:val="auto"/>
+          <w:sz w:val="28"/>
+          <w:szCs w:val="28"/>
+          <w:lang w:val="en-US" w:eastAsia="zh-CN"/>
+        </w:rPr>
+      </w:pPr>
+      <w:r>
+        <w:rPr>
+          <w:rFonts w:hint="eastAsia" w:ascii="宋体" w:hAnsi="宋体" w:eastAsia="宋体" w:cs="宋体"/>
+          <w:b w:val="0"/>
+          <w:bCs w:val="0"/>
+          <w:color w:val="auto"/>
+          <w:sz w:val="28"/>
+          <w:szCs w:val="28"/>
+          <w:lang w:val="en-US" w:eastAsia="zh-CN"/>
+        </w:rPr>
+        <w:t>Docker部署时候需要检查下宿主机的IP地址。如果是用192.168.0.X网段。 需要设置网段不冲突，</w:t>
+      </w:r>
+    </w:p>
+    <w:p>
+      <w:pPr>
+        <w:widowControl w:val="0"/>
+        <w:numPr>
+          <w:numId w:val="0"/>
+        </w:numPr>
+        <w:jc w:val="left"/>
+        <w:rPr>
+          <w:rFonts w:hint="default" w:ascii="宋体" w:hAnsi="宋体" w:eastAsia="宋体" w:cs="宋体"/>
+          <w:b w:val="0"/>
+          <w:bCs w:val="0"/>
+          <w:color w:val="FF0000"/>
+          <w:sz w:val="28"/>
+          <w:szCs w:val="28"/>
+          <w:lang w:val="en-US" w:eastAsia="zh-CN"/>
+        </w:rPr>
+      </w:pPr>
+      <w:r>
+        <w:rPr>
+          <w:rFonts w:hint="eastAsia" w:ascii="宋体" w:hAnsi="宋体" w:eastAsia="宋体" w:cs="宋体"/>
+          <w:b w:val="0"/>
+          <w:bCs w:val="0"/>
+          <w:color w:val="FF0000"/>
+          <w:sz w:val="28"/>
+          <w:szCs w:val="28"/>
+          <w:lang w:val="en-US" w:eastAsia="zh-CN"/>
+        </w:rPr>
+        <w:t>docker network create --driver=bridge --gateway=192.168.1.1 --subnet=192.168.1.0/20 careye_dockernet</w:t>
+      </w:r>
+    </w:p>
+    <w:p>
+      <w:pPr>
+        <w:widowControl w:val="0"/>
+        <w:numPr>
+          <w:numId w:val="0"/>
+        </w:numPr>
+        <w:jc w:val="left"/>
+        <w:rPr>
+          <w:rFonts w:hint="default" w:ascii="宋体" w:hAnsi="宋体" w:eastAsia="宋体" w:cs="宋体"/>
+          <w:b w:val="0"/>
+          <w:bCs w:val="0"/>
+          <w:color w:val="auto"/>
+          <w:sz w:val="28"/>
+          <w:szCs w:val="28"/>
+          <w:lang w:val="en-US" w:eastAsia="zh-CN"/>
+        </w:rPr>
+      </w:pPr>
+      <w:r>
+        <w:rPr>
+          <w:rFonts w:hint="eastAsia" w:ascii="宋体" w:hAnsi="宋体" w:eastAsia="宋体" w:cs="宋体"/>
+          <w:b w:val="0"/>
+          <w:bCs w:val="0"/>
+          <w:color w:val="auto"/>
+          <w:sz w:val="28"/>
+          <w:szCs w:val="28"/>
+          <w:lang w:val="en-US" w:eastAsia="zh-CN"/>
+        </w:rPr>
+        <w:t>还需要为各个容器静态指定IP地址。如</w:t>
+      </w:r>
+    </w:p>
+    <w:p>
+      <w:pPr>
+        <w:widowControl w:val="0"/>
+        <w:numPr>
+          <w:numId w:val="0"/>
+        </w:numPr>
+        <w:jc w:val="left"/>
+        <w:rPr>
+          <w:rFonts w:hint="default" w:ascii="宋体" w:hAnsi="宋体" w:eastAsia="宋体" w:cs="宋体"/>
+          <w:b w:val="0"/>
+          <w:bCs w:val="0"/>
+          <w:color w:val="FF0000"/>
+          <w:sz w:val="28"/>
+          <w:szCs w:val="28"/>
+          <w:lang w:val="en-US" w:eastAsia="zh-CN"/>
+        </w:rPr>
+      </w:pPr>
+      <w:r>
+        <w:rPr>
+          <w:rFonts w:hint="default" w:ascii="宋体" w:hAnsi="宋体" w:eastAsia="宋体" w:cs="宋体"/>
+          <w:b w:val="0"/>
+          <w:bCs w:val="0"/>
+          <w:color w:val="FF0000"/>
+          <w:sz w:val="28"/>
+          <w:szCs w:val="28"/>
+          <w:lang w:val="en-US" w:eastAsia="zh-CN"/>
+        </w:rPr>
+        <w:t xml:space="preserve">docker run -idt -p 6333:6379 --name careye_redis </w:t>
+      </w:r>
+      <w:bookmarkStart w:id="0" w:name="_GoBack"/>
+      <w:bookmarkEnd w:id="0"/>
+      <w:r>
+        <w:rPr>
+          <w:rFonts w:hint="default" w:ascii="宋体" w:hAnsi="宋体" w:eastAsia="宋体" w:cs="宋体"/>
+          <w:b w:val="0"/>
+          <w:bCs w:val="0"/>
+          <w:color w:val="FF0000"/>
+          <w:sz w:val="28"/>
+          <w:szCs w:val="28"/>
+          <w:lang w:val="en-US" w:eastAsia="zh-CN"/>
+        </w:rPr>
+        <w:t>--net=careye_dockernet --ip=192.168.1.3 --restart=always</w:t>
+      </w:r>
+    </w:p>
+    <w:p>
+      <w:pPr>
+        <w:widowControl w:val="0"/>
+        <w:numPr>
+          <w:numId w:val="0"/>
+        </w:numPr>
+        <w:jc w:val="left"/>
+        <w:rPr>
+          <w:rFonts w:hint="default" w:ascii="宋体" w:hAnsi="宋体" w:eastAsia="宋体" w:cs="宋体"/>
+          <w:b w:val="0"/>
+          <w:bCs w:val="0"/>
+          <w:color w:val="FF0000"/>
+          <w:sz w:val="28"/>
+          <w:szCs w:val="28"/>
+          <w:lang w:val="en-US" w:eastAsia="zh-CN"/>
+        </w:rPr>
+      </w:pPr>
     </w:p>
     <w:sectPr>
       <w:pgSz w:w="11906" w:h="16838"/>
@@ -2511,6 +2700,18 @@
     </w:lvl>
   </w:abstractNum>
   <w:abstractNum w:abstractNumId="4">
+    <w:nsid w:val="69DAABAF"/>
+    <w:multiLevelType w:val="singleLevel"/>
+    <w:tmpl w:val="69DAABAF"/>
+    <w:lvl w:ilvl="0" w:tentative="0">
+      <w:start w:val="1"/>
+      <w:numFmt w:val="decimal"/>
+      <w:suff w:val="space"/>
+      <w:lvlText w:val="%1."/>
+      <w:lvlJc w:val="left"/>
+    </w:lvl>
+  </w:abstractNum>
+  <w:abstractNum w:abstractNumId="5">
     <w:nsid w:val="72827CBE"/>
     <w:multiLevelType w:val="singleLevel"/>
     <w:tmpl w:val="72827CBE"/>
@@ -2529,7 +2730,7 @@
     <w:abstractNumId w:val="3"/>
   </w:num>
   <w:num w:numId="2">
-    <w:abstractNumId w:val="4"/>
+    <w:abstractNumId w:val="5"/>
   </w:num>
   <w:num w:numId="3">
     <w:abstractNumId w:val="1"/>
@@ -2539,6 +2740,9 @@
   </w:num>
   <w:num w:numId="5">
     <w:abstractNumId w:val="2"/>
+  </w:num>
+  <w:num w:numId="6">
+    <w:abstractNumId w:val="4"/>
   </w:num>
 </w:numbering>
 </file>

--- a/Docker脚本化部署安装手册.docx
+++ b/Docker脚本化部署安装手册.docx
@@ -1166,35 +1166,15 @@
         <w:jc w:val="left"/>
         <w:rPr>
           <w:rFonts w:hint="eastAsia" w:ascii="宋体" w:hAnsi="宋体" w:eastAsia="宋体" w:cs="宋体"/>
-          <w:b w:val="0"/>
-          <w:bCs w:val="0"/>
-          <w:color w:val="auto"/>
-          <w:sz w:val="24"/>
-          <w:szCs w:val="24"/>
-          <w:lang w:val="en-US" w:eastAsia="zh-CN"/>
-        </w:rPr>
-      </w:pPr>
-      <w:r>
-        <w:rPr>
-          <w:rFonts w:hint="eastAsia" w:ascii="宋体" w:hAnsi="宋体" w:eastAsia="宋体" w:cs="宋体"/>
-          <w:b w:val="0"/>
-          <w:bCs w:val="0"/>
-          <w:color w:val="auto"/>
-          <w:sz w:val="24"/>
-          <w:szCs w:val="24"/>
-          <w:lang w:val="en-US" w:eastAsia="zh-CN"/>
-        </w:rPr>
-        <w:t xml:space="preserve">graph代表docker指定的安装目录 </w:t>
-      </w:r>
-    </w:p>
-    <w:p>
-      <w:pPr>
-        <w:widowControl w:val="0"/>
-        <w:numPr>
-          <w:ilvl w:val="0"/>
-          <w:numId w:val="0"/>
-        </w:numPr>
-        <w:jc w:val="left"/>
+          <w:b/>
+          <w:bCs/>
+          <w:color w:val="FF0000"/>
+          <w:sz w:val="24"/>
+          <w:szCs w:val="24"/>
+          <w:lang w:val="en-US" w:eastAsia="zh-CN"/>
+        </w:rPr>
+      </w:pPr>
+      <w:r>
         <w:rPr>
           <w:rFonts w:hint="eastAsia" w:ascii="宋体" w:hAnsi="宋体" w:eastAsia="宋体" w:cs="宋体"/>
           <w:b/>
@@ -1204,8 +1184,17 @@
           <w:szCs w:val="24"/>
           <w:lang w:val="en-US" w:eastAsia="zh-CN"/>
         </w:rPr>
-      </w:pPr>
-      <w:r>
+        <w:t>{ "registry-mirrors": ["ustc-edu-cn.mirror.aliyuncs.com",</w:t>
+      </w:r>
+    </w:p>
+    <w:p>
+      <w:pPr>
+        <w:widowControl w:val="0"/>
+        <w:numPr>
+          <w:ilvl w:val="0"/>
+          <w:numId w:val="0"/>
+        </w:numPr>
+        <w:jc w:val="left"/>
         <w:rPr>
           <w:rFonts w:hint="eastAsia" w:ascii="宋体" w:hAnsi="宋体" w:eastAsia="宋体" w:cs="宋体"/>
           <w:b/>
@@ -1215,17 +1204,8 @@
           <w:szCs w:val="24"/>
           <w:lang w:val="en-US" w:eastAsia="zh-CN"/>
         </w:rPr>
-        <w:t>{ "registry-mirrors": ["ustc-edu-cn.mirror.aliyuncs.com",</w:t>
-      </w:r>
-    </w:p>
-    <w:p>
-      <w:pPr>
-        <w:widowControl w:val="0"/>
-        <w:numPr>
-          <w:ilvl w:val="0"/>
-          <w:numId w:val="0"/>
-        </w:numPr>
-        <w:jc w:val="left"/>
+      </w:pPr>
+      <w:r>
         <w:rPr>
           <w:rFonts w:hint="eastAsia" w:ascii="宋体" w:hAnsi="宋体" w:eastAsia="宋体" w:cs="宋体"/>
           <w:b/>
@@ -1235,8 +1215,17 @@
           <w:szCs w:val="24"/>
           <w:lang w:val="en-US" w:eastAsia="zh-CN"/>
         </w:rPr>
-      </w:pPr>
-      <w:r>
+        <w:t xml:space="preserve">                "hub-mirror.c.163.com",</w:t>
+      </w:r>
+    </w:p>
+    <w:p>
+      <w:pPr>
+        <w:widowControl w:val="0"/>
+        <w:numPr>
+          <w:ilvl w:val="0"/>
+          <w:numId w:val="0"/>
+        </w:numPr>
+        <w:jc w:val="left"/>
         <w:rPr>
           <w:rFonts w:hint="eastAsia" w:ascii="宋体" w:hAnsi="宋体" w:eastAsia="宋体" w:cs="宋体"/>
           <w:b/>
@@ -1246,17 +1235,8 @@
           <w:szCs w:val="24"/>
           <w:lang w:val="en-US" w:eastAsia="zh-CN"/>
         </w:rPr>
-        <w:t xml:space="preserve">                "hub-mirror.c.163.com",</w:t>
-      </w:r>
-    </w:p>
-    <w:p>
-      <w:pPr>
-        <w:widowControl w:val="0"/>
-        <w:numPr>
-          <w:ilvl w:val="0"/>
-          <w:numId w:val="0"/>
-        </w:numPr>
-        <w:jc w:val="left"/>
+      </w:pPr>
+      <w:r>
         <w:rPr>
           <w:rFonts w:hint="eastAsia" w:ascii="宋体" w:hAnsi="宋体" w:eastAsia="宋体" w:cs="宋体"/>
           <w:b/>
@@ -1266,8 +1246,17 @@
           <w:szCs w:val="24"/>
           <w:lang w:val="en-US" w:eastAsia="zh-CN"/>
         </w:rPr>
-      </w:pPr>
-      <w:r>
+        <w:t xml:space="preserve">                "mirror.baidubce.com"]</w:t>
+      </w:r>
+    </w:p>
+    <w:p>
+      <w:pPr>
+        <w:widowControl w:val="0"/>
+        <w:numPr>
+          <w:ilvl w:val="0"/>
+          <w:numId w:val="0"/>
+        </w:numPr>
+        <w:jc w:val="left"/>
         <w:rPr>
           <w:rFonts w:hint="eastAsia" w:ascii="宋体" w:hAnsi="宋体" w:eastAsia="宋体" w:cs="宋体"/>
           <w:b/>
@@ -1277,17 +1266,8 @@
           <w:szCs w:val="24"/>
           <w:lang w:val="en-US" w:eastAsia="zh-CN"/>
         </w:rPr>
-        <w:t xml:space="preserve">                "mirror.baidubce.com"],</w:t>
-      </w:r>
-    </w:p>
-    <w:p>
-      <w:pPr>
-        <w:widowControl w:val="0"/>
-        <w:numPr>
-          <w:ilvl w:val="0"/>
-          <w:numId w:val="0"/>
-        </w:numPr>
-        <w:jc w:val="left"/>
+      </w:pPr>
+      <w:r>
         <w:rPr>
           <w:rFonts w:hint="eastAsia" w:ascii="宋体" w:hAnsi="宋体" w:eastAsia="宋体" w:cs="宋体"/>
           <w:b/>
@@ -1297,41 +1277,162 @@
           <w:szCs w:val="24"/>
           <w:lang w:val="en-US" w:eastAsia="zh-CN"/>
         </w:rPr>
-      </w:pPr>
-      <w:r>
-        <w:rPr>
-          <w:rFonts w:hint="eastAsia" w:ascii="宋体" w:hAnsi="宋体" w:eastAsia="宋体" w:cs="宋体"/>
+        <w:t>}</w:t>
+      </w:r>
+    </w:p>
+    <w:p>
+      <w:pPr>
+        <w:widowControl w:val="0"/>
+        <w:numPr>
+          <w:ilvl w:val="0"/>
+          <w:numId w:val="0"/>
+        </w:numPr>
+        <w:ind w:firstLine="840" w:firstLineChars="400"/>
+        <w:jc w:val="left"/>
+        <w:rPr>
+          <w:rFonts w:hint="eastAsia"/>
+          <w:lang w:val="en-US" w:eastAsia="zh-CN"/>
+        </w:rPr>
+      </w:pPr>
+    </w:p>
+    <w:p>
+      <w:pPr>
+        <w:numPr>
+          <w:ilvl w:val="0"/>
+          <w:numId w:val="1"/>
+        </w:numPr>
+        <w:ind w:left="0" w:leftChars="0" w:firstLine="0" w:firstLineChars="0"/>
+        <w:jc w:val="left"/>
+        <w:rPr>
+          <w:rFonts w:hint="eastAsia"/>
           <w:b/>
           <w:bCs/>
-          <w:color w:val="FF0000"/>
-          <w:sz w:val="24"/>
-          <w:szCs w:val="24"/>
-          <w:lang w:val="en-US" w:eastAsia="zh-CN"/>
-        </w:rPr>
-        <w:t xml:space="preserve"> "graph":"/home/CarEye/docker-lib" </w:t>
-      </w:r>
-    </w:p>
-    <w:p>
-      <w:pPr>
-        <w:widowControl w:val="0"/>
-        <w:numPr>
-          <w:ilvl w:val="0"/>
-          <w:numId w:val="0"/>
-        </w:numPr>
-        <w:jc w:val="left"/>
-        <w:rPr>
-          <w:rFonts w:hint="eastAsia" w:ascii="宋体" w:hAnsi="宋体" w:eastAsia="宋体" w:cs="宋体"/>
+          <w:sz w:val="28"/>
+          <w:szCs w:val="28"/>
+          <w:lang w:val="en-US" w:eastAsia="zh-CN"/>
+        </w:rPr>
+      </w:pPr>
+      <w:r>
+        <w:rPr>
+          <w:rFonts w:hint="eastAsia"/>
           <w:b/>
           <w:bCs/>
-          <w:color w:val="FF0000"/>
-          <w:sz w:val="24"/>
-          <w:szCs w:val="24"/>
-          <w:lang w:val="en-US" w:eastAsia="zh-CN"/>
-        </w:rPr>
-      </w:pPr>
-      <w:r>
-        <w:rPr>
-          <w:rFonts w:hint="eastAsia" w:ascii="宋体" w:hAnsi="宋体" w:eastAsia="宋体" w:cs="宋体"/>
+          <w:sz w:val="28"/>
+          <w:szCs w:val="28"/>
+          <w:lang w:val="en-US" w:eastAsia="zh-CN"/>
+        </w:rPr>
+        <w:t>安装文件的外网配置项</w:t>
+      </w:r>
+    </w:p>
+    <w:p>
+      <w:pPr>
+        <w:widowControl w:val="0"/>
+        <w:numPr>
+          <w:ilvl w:val="0"/>
+          <w:numId w:val="3"/>
+        </w:numPr>
+        <w:ind w:left="260" w:leftChars="0" w:firstLine="0" w:firstLineChars="0"/>
+        <w:jc w:val="left"/>
+        <w:rPr>
+          <w:rFonts w:hint="eastAsia"/>
+          <w:b w:val="0"/>
+          <w:bCs w:val="0"/>
+          <w:sz w:val="24"/>
+          <w:szCs w:val="24"/>
+          <w:lang w:val="en-US" w:eastAsia="zh-CN"/>
+        </w:rPr>
+      </w:pPr>
+      <w:r>
+        <w:rPr>
+          <w:rFonts w:hint="eastAsia"/>
+          <w:b w:val="0"/>
+          <w:bCs w:val="0"/>
+          <w:sz w:val="24"/>
+          <w:szCs w:val="24"/>
+          <w:lang w:val="en-US" w:eastAsia="zh-CN"/>
+        </w:rPr>
+        <w:t>打开Ftp-laster安装包,找到start.sh文件把</w:t>
+      </w:r>
+      <w:r>
+        <w:rPr>
+          <w:rFonts w:hint="eastAsia"/>
+          <w:b w:val="0"/>
+          <w:bCs w:val="0"/>
+          <w:color w:val="0000FF"/>
+          <w:sz w:val="24"/>
+          <w:szCs w:val="24"/>
+          <w:lang w:val="en-US" w:eastAsia="zh-CN"/>
+        </w:rPr>
+        <w:t>-e PASV_ADDRESS=*.*.*.*</w:t>
+      </w:r>
+      <w:r>
+        <w:rPr>
+          <w:rFonts w:hint="eastAsia"/>
+          <w:b w:val="0"/>
+          <w:bCs w:val="0"/>
+          <w:sz w:val="24"/>
+          <w:szCs w:val="24"/>
+          <w:lang w:val="en-US" w:eastAsia="zh-CN"/>
+        </w:rPr>
+        <w:t xml:space="preserve"> 配置项，把*.*.*.*修改为主机的外网IP，用于文件下载用。</w:t>
+      </w:r>
+    </w:p>
+    <w:p>
+      <w:pPr>
+        <w:widowControl w:val="0"/>
+        <w:numPr>
+          <w:ilvl w:val="0"/>
+          <w:numId w:val="3"/>
+        </w:numPr>
+        <w:ind w:left="260" w:leftChars="0" w:firstLine="0" w:firstLineChars="0"/>
+        <w:jc w:val="left"/>
+        <w:rPr>
+          <w:rFonts w:hint="eastAsia"/>
+          <w:b w:val="0"/>
+          <w:bCs w:val="0"/>
+          <w:color w:val="0000FF"/>
+          <w:sz w:val="24"/>
+          <w:szCs w:val="24"/>
+          <w:lang w:val="en-US" w:eastAsia="zh-CN"/>
+        </w:rPr>
+      </w:pPr>
+      <w:r>
+        <w:rPr>
+          <w:rFonts w:hint="eastAsia"/>
+          <w:b w:val="0"/>
+          <w:bCs w:val="0"/>
+          <w:sz w:val="24"/>
+          <w:szCs w:val="24"/>
+          <w:lang w:val="en-US" w:eastAsia="zh-CN"/>
+        </w:rPr>
+        <w:t>打开Kafka-3.2.1安装包，找到start.sh文件把</w:t>
+      </w:r>
+      <w:r>
+        <w:rPr>
+          <w:rFonts w:hint="eastAsia"/>
+          <w:b w:val="0"/>
+          <w:bCs w:val="0"/>
+          <w:color w:val="0000FF"/>
+          <w:sz w:val="24"/>
+          <w:szCs w:val="24"/>
+          <w:lang w:val="en-US" w:eastAsia="zh-CN"/>
+        </w:rPr>
+        <w:t xml:space="preserve">-e KAFKA_CFG_ADVERTISED_LISTENERS=PLAINTEXT://*.*.*.*:9092 </w:t>
+      </w:r>
+      <w:r>
+        <w:rPr>
+          <w:rFonts w:hint="eastAsia"/>
+          <w:b w:val="0"/>
+          <w:bCs w:val="0"/>
+          <w:sz w:val="24"/>
+          <w:szCs w:val="24"/>
+          <w:lang w:val="en-US" w:eastAsia="zh-CN"/>
+        </w:rPr>
+        <w:t>配置项，把*.*.*.*修改为主机的外网IP（</w:t>
+      </w:r>
+      <w:r>
+        <w:rPr>
+          <w:rFonts w:hint="eastAsia"/>
           <w:b/>
           <w:bCs/>
           <w:color w:val="FF0000"/>
@@ -1339,31 +1440,75 @@
           <w:szCs w:val="24"/>
           <w:lang w:val="en-US" w:eastAsia="zh-CN"/>
         </w:rPr>
-        <w:t>}</w:t>
-      </w:r>
-    </w:p>
-    <w:p>
-      <w:pPr>
-        <w:widowControl w:val="0"/>
-        <w:numPr>
-          <w:ilvl w:val="0"/>
-          <w:numId w:val="0"/>
-        </w:numPr>
-        <w:ind w:firstLine="840" w:firstLineChars="400"/>
-        <w:jc w:val="left"/>
-        <w:rPr>
-          <w:rFonts w:hint="eastAsia"/>
-          <w:lang w:val="en-US" w:eastAsia="zh-CN"/>
-        </w:rPr>
-      </w:pPr>
-    </w:p>
-    <w:p>
-      <w:pPr>
-        <w:numPr>
-          <w:ilvl w:val="0"/>
-          <w:numId w:val="1"/>
-        </w:numPr>
-        <w:ind w:left="0" w:leftChars="0" w:firstLine="0" w:firstLineChars="0"/>
+        <w:t>注意：如果不需要部署外网kafka则需要去掉当前配置项</w:t>
+      </w:r>
+      <w:r>
+        <w:rPr>
+          <w:rFonts w:hint="eastAsia"/>
+          <w:b w:val="0"/>
+          <w:bCs w:val="0"/>
+          <w:sz w:val="24"/>
+          <w:szCs w:val="24"/>
+          <w:lang w:val="en-US" w:eastAsia="zh-CN"/>
+        </w:rPr>
+        <w:t>）</w:t>
+      </w:r>
+    </w:p>
+    <w:p>
+      <w:pPr>
+        <w:widowControl w:val="0"/>
+        <w:numPr>
+          <w:ilvl w:val="0"/>
+          <w:numId w:val="0"/>
+        </w:numPr>
+        <w:jc w:val="left"/>
+        <w:rPr>
+          <w:rFonts w:hint="default"/>
+          <w:b w:val="0"/>
+          <w:bCs w:val="0"/>
+          <w:sz w:val="24"/>
+          <w:szCs w:val="24"/>
+          <w:lang w:val="en-US" w:eastAsia="zh-CN"/>
+        </w:rPr>
+      </w:pPr>
+      <w:r>
+        <w:rPr>
+          <w:rFonts w:hint="eastAsia"/>
+          <w:b w:val="0"/>
+          <w:bCs w:val="0"/>
+          <w:sz w:val="24"/>
+          <w:szCs w:val="24"/>
+          <w:lang w:val="en-US" w:eastAsia="zh-CN"/>
+        </w:rPr>
+        <w:t xml:space="preserve">   </w:t>
+      </w:r>
+    </w:p>
+    <w:p>
+      <w:pPr>
+        <w:widowControl w:val="0"/>
+        <w:numPr>
+          <w:ilvl w:val="0"/>
+          <w:numId w:val="0"/>
+        </w:numPr>
+        <w:ind w:firstLine="480" w:firstLineChars="200"/>
+        <w:jc w:val="left"/>
+        <w:rPr>
+          <w:rFonts w:hint="default"/>
+          <w:b w:val="0"/>
+          <w:bCs w:val="0"/>
+          <w:sz w:val="24"/>
+          <w:szCs w:val="24"/>
+          <w:lang w:val="en-US" w:eastAsia="zh-CN"/>
+        </w:rPr>
+      </w:pPr>
+    </w:p>
+    <w:p>
+      <w:pPr>
+        <w:numPr>
+          <w:ilvl w:val="0"/>
+          <w:numId w:val="0"/>
+        </w:numPr>
+        <w:ind w:leftChars="0"/>
         <w:jc w:val="left"/>
         <w:rPr>
           <w:rFonts w:hint="eastAsia"/>
@@ -1383,195 +1528,201 @@
           <w:szCs w:val="28"/>
           <w:lang w:val="en-US" w:eastAsia="zh-CN"/>
         </w:rPr>
-        <w:t>安装文件的外网配置项</w:t>
-      </w:r>
-    </w:p>
-    <w:p>
-      <w:pPr>
-        <w:widowControl w:val="0"/>
-        <w:numPr>
-          <w:ilvl w:val="0"/>
-          <w:numId w:val="3"/>
-        </w:numPr>
-        <w:ind w:left="260" w:leftChars="0" w:firstLine="0" w:firstLineChars="0"/>
-        <w:jc w:val="left"/>
-        <w:rPr>
-          <w:rFonts w:hint="eastAsia"/>
-          <w:b w:val="0"/>
-          <w:bCs w:val="0"/>
-          <w:sz w:val="24"/>
-          <w:szCs w:val="24"/>
-          <w:lang w:val="en-US" w:eastAsia="zh-CN"/>
-        </w:rPr>
-      </w:pPr>
-      <w:r>
-        <w:rPr>
-          <w:rFonts w:hint="eastAsia"/>
-          <w:b w:val="0"/>
-          <w:bCs w:val="0"/>
-          <w:sz w:val="24"/>
-          <w:szCs w:val="24"/>
-          <w:lang w:val="en-US" w:eastAsia="zh-CN"/>
-        </w:rPr>
-        <w:t>打开Ftp-laster安装包,找到start.sh文件把</w:t>
-      </w:r>
-      <w:r>
-        <w:rPr>
-          <w:rFonts w:hint="eastAsia"/>
-          <w:b w:val="0"/>
-          <w:bCs w:val="0"/>
-          <w:color w:val="0000FF"/>
-          <w:sz w:val="24"/>
-          <w:szCs w:val="24"/>
-          <w:lang w:val="en-US" w:eastAsia="zh-CN"/>
-        </w:rPr>
-        <w:t>-e PASV_ADDRESS=*.*.*.*</w:t>
-      </w:r>
-      <w:r>
-        <w:rPr>
-          <w:rFonts w:hint="eastAsia"/>
-          <w:b w:val="0"/>
-          <w:bCs w:val="0"/>
-          <w:sz w:val="24"/>
-          <w:szCs w:val="24"/>
-          <w:lang w:val="en-US" w:eastAsia="zh-CN"/>
-        </w:rPr>
-        <w:t xml:space="preserve"> 配置项，把*.*.*.*修改为主机的外网IP</w:t>
-      </w:r>
-    </w:p>
-    <w:p>
-      <w:pPr>
-        <w:widowControl w:val="0"/>
-        <w:numPr>
-          <w:ilvl w:val="0"/>
-          <w:numId w:val="3"/>
-        </w:numPr>
-        <w:ind w:left="260" w:leftChars="0" w:firstLine="0" w:firstLineChars="0"/>
-        <w:jc w:val="left"/>
-        <w:rPr>
-          <w:rFonts w:hint="eastAsia"/>
-          <w:b w:val="0"/>
-          <w:bCs w:val="0"/>
-          <w:color w:val="0000FF"/>
-          <w:sz w:val="24"/>
-          <w:szCs w:val="24"/>
-          <w:lang w:val="en-US" w:eastAsia="zh-CN"/>
-        </w:rPr>
-      </w:pPr>
-      <w:r>
-        <w:rPr>
-          <w:rFonts w:hint="eastAsia"/>
-          <w:b w:val="0"/>
-          <w:bCs w:val="0"/>
-          <w:sz w:val="24"/>
-          <w:szCs w:val="24"/>
-          <w:lang w:val="en-US" w:eastAsia="zh-CN"/>
-        </w:rPr>
-        <w:t>打开Kafka-3.2.1安装包，找到start.sh文件把</w:t>
-      </w:r>
-      <w:r>
-        <w:rPr>
-          <w:rFonts w:hint="eastAsia"/>
-          <w:b w:val="0"/>
-          <w:bCs w:val="0"/>
-          <w:color w:val="0000FF"/>
-          <w:sz w:val="24"/>
-          <w:szCs w:val="24"/>
-          <w:lang w:val="en-US" w:eastAsia="zh-CN"/>
-        </w:rPr>
-        <w:t xml:space="preserve">-e KAFKA_CFG_ADVERTISED_LISTENERS=PLAINTEXT://*.*.*.*:9092 </w:t>
-      </w:r>
-      <w:r>
-        <w:rPr>
-          <w:rFonts w:hint="eastAsia"/>
-          <w:b w:val="0"/>
-          <w:bCs w:val="0"/>
-          <w:sz w:val="24"/>
-          <w:szCs w:val="24"/>
-          <w:lang w:val="en-US" w:eastAsia="zh-CN"/>
-        </w:rPr>
-        <w:t>配置项，把*.*.*.*修改为主机的外网IP（</w:t>
-      </w:r>
-      <w:r>
+        <w:t>三．一键安装环境插件并且部署项目</w:t>
+      </w:r>
+    </w:p>
+    <w:p>
+      <w:pPr>
+        <w:widowControl w:val="0"/>
+        <w:numPr>
+          <w:ilvl w:val="0"/>
+          <w:numId w:val="4"/>
+        </w:numPr>
+        <w:ind w:left="120" w:leftChars="0" w:firstLine="0" w:firstLineChars="0"/>
+        <w:jc w:val="left"/>
+        <w:rPr>
+          <w:rFonts w:hint="eastAsia"/>
+          <w:b w:val="0"/>
+          <w:bCs w:val="0"/>
+          <w:sz w:val="24"/>
+          <w:szCs w:val="24"/>
+          <w:lang w:val="en-US" w:eastAsia="zh-CN"/>
+        </w:rPr>
+      </w:pPr>
+      <w:r>
+        <w:rPr>
+          <w:rFonts w:hint="eastAsia"/>
+          <w:b w:val="0"/>
+          <w:bCs w:val="0"/>
+          <w:sz w:val="24"/>
+          <w:szCs w:val="24"/>
+          <w:lang w:val="en-US" w:eastAsia="zh-CN"/>
+        </w:rPr>
+        <w:t>进入解压的安装包执行一键化安装</w:t>
+      </w:r>
+    </w:p>
+    <w:p>
+      <w:pPr>
+        <w:widowControl w:val="0"/>
+        <w:numPr>
+          <w:ilvl w:val="0"/>
+          <w:numId w:val="0"/>
+        </w:numPr>
+        <w:jc w:val="left"/>
+        <w:rPr>
+          <w:rFonts w:hint="eastAsia"/>
+          <w:b w:val="0"/>
+          <w:bCs w:val="0"/>
+          <w:sz w:val="24"/>
+          <w:szCs w:val="24"/>
+          <w:lang w:val="en-US" w:eastAsia="zh-CN"/>
+        </w:rPr>
+      </w:pPr>
+      <w:r>
+        <w:rPr>
+          <w:rFonts w:hint="eastAsia"/>
+          <w:b w:val="0"/>
+          <w:bCs w:val="0"/>
+          <w:sz w:val="24"/>
+          <w:szCs w:val="24"/>
+          <w:lang w:val="en-US" w:eastAsia="zh-CN"/>
+        </w:rPr>
+        <w:t xml:space="preserve">  ./startAllInitInstallation.sh</w:t>
+      </w:r>
+    </w:p>
+    <w:p>
+      <w:pPr>
+        <w:widowControl w:val="0"/>
+        <w:numPr>
+          <w:ilvl w:val="0"/>
+          <w:numId w:val="0"/>
+        </w:numPr>
+        <w:jc w:val="left"/>
+        <w:rPr>
+          <w:rFonts w:hint="eastAsia"/>
+          <w:b w:val="0"/>
+          <w:bCs w:val="0"/>
+          <w:sz w:val="24"/>
+          <w:szCs w:val="24"/>
+          <w:lang w:val="en-US" w:eastAsia="zh-CN"/>
+        </w:rPr>
+      </w:pPr>
+    </w:p>
+    <w:p>
+      <w:pPr>
+        <w:widowControl w:val="0"/>
+        <w:numPr>
+          <w:ilvl w:val="0"/>
+          <w:numId w:val="4"/>
+        </w:numPr>
+        <w:ind w:left="120" w:leftChars="0" w:firstLine="0" w:firstLineChars="0"/>
+        <w:jc w:val="left"/>
+        <w:rPr>
+          <w:rFonts w:hint="default"/>
+          <w:b w:val="0"/>
+          <w:bCs w:val="0"/>
+          <w:sz w:val="24"/>
+          <w:szCs w:val="24"/>
+          <w:lang w:val="en-US" w:eastAsia="zh-CN"/>
+        </w:rPr>
+      </w:pPr>
+      <w:r>
+        <w:rPr>
+          <w:rFonts w:hint="eastAsia"/>
+          <w:b w:val="0"/>
+          <w:bCs w:val="0"/>
+          <w:sz w:val="24"/>
+          <w:szCs w:val="24"/>
+          <w:lang w:val="en-US" w:eastAsia="zh-CN"/>
+        </w:rPr>
+        <w:t>如果提示没有权限,则执行命令</w:t>
+      </w:r>
+    </w:p>
+    <w:p>
+      <w:pPr>
+        <w:widowControl w:val="0"/>
+        <w:numPr>
+          <w:ilvl w:val="0"/>
+          <w:numId w:val="0"/>
+        </w:numPr>
+        <w:ind w:left="120" w:leftChars="0"/>
+        <w:jc w:val="left"/>
+        <w:rPr>
+          <w:rFonts w:hint="default"/>
+          <w:b w:val="0"/>
+          <w:bCs w:val="0"/>
+          <w:sz w:val="24"/>
+          <w:szCs w:val="24"/>
+          <w:lang w:val="en-US" w:eastAsia="zh-CN"/>
+        </w:rPr>
+      </w:pPr>
+      <w:r>
+        <w:rPr>
+          <w:rFonts w:hint="eastAsia"/>
+          <w:b w:val="0"/>
+          <w:bCs w:val="0"/>
+          <w:sz w:val="24"/>
+          <w:szCs w:val="24"/>
+          <w:lang w:val="en-US" w:eastAsia="zh-CN"/>
+        </w:rPr>
+        <w:t xml:space="preserve"> chmod -R 777 startAllInitInstallation.sh</w:t>
+      </w:r>
+    </w:p>
+    <w:p>
+      <w:pPr>
+        <w:widowControl w:val="0"/>
+        <w:numPr>
+          <w:ilvl w:val="0"/>
+          <w:numId w:val="0"/>
+        </w:numPr>
+        <w:ind w:firstLine="480" w:firstLineChars="200"/>
+        <w:jc w:val="left"/>
+        <w:rPr>
+          <w:rFonts w:hint="default"/>
+          <w:b w:val="0"/>
+          <w:bCs w:val="0"/>
+          <w:sz w:val="24"/>
+          <w:szCs w:val="24"/>
+          <w:lang w:val="en-US" w:eastAsia="zh-CN"/>
+        </w:rPr>
+      </w:pPr>
+    </w:p>
+    <w:p>
+      <w:pPr>
+        <w:widowControl w:val="0"/>
+        <w:numPr>
+          <w:ilvl w:val="0"/>
+          <w:numId w:val="0"/>
+        </w:numPr>
+        <w:ind w:firstLine="480" w:firstLineChars="200"/>
+        <w:jc w:val="left"/>
+        <w:rPr>
+          <w:rFonts w:hint="default"/>
+          <w:b w:val="0"/>
+          <w:bCs w:val="0"/>
+          <w:sz w:val="24"/>
+          <w:szCs w:val="24"/>
+          <w:lang w:val="en-US" w:eastAsia="zh-CN"/>
+        </w:rPr>
+      </w:pPr>
+    </w:p>
+    <w:p>
+      <w:pPr>
+        <w:numPr>
+          <w:ilvl w:val="0"/>
+          <w:numId w:val="0"/>
+        </w:numPr>
+        <w:jc w:val="left"/>
         <w:rPr>
           <w:rFonts w:hint="eastAsia"/>
           <w:b/>
           <w:bCs/>
-          <w:color w:val="FF0000"/>
-          <w:sz w:val="24"/>
-          <w:szCs w:val="24"/>
-          <w:lang w:val="en-US" w:eastAsia="zh-CN"/>
-        </w:rPr>
-        <w:t>注意：如果不需要部署外网kafka则需要去掉当前配置项</w:t>
-      </w:r>
-      <w:r>
-        <w:rPr>
-          <w:rFonts w:hint="eastAsia"/>
-          <w:b w:val="0"/>
-          <w:bCs w:val="0"/>
-          <w:sz w:val="24"/>
-          <w:szCs w:val="24"/>
-          <w:lang w:val="en-US" w:eastAsia="zh-CN"/>
-        </w:rPr>
-        <w:t>）</w:t>
-      </w:r>
-    </w:p>
-    <w:p>
-      <w:pPr>
-        <w:widowControl w:val="0"/>
-        <w:numPr>
-          <w:ilvl w:val="0"/>
-          <w:numId w:val="0"/>
-        </w:numPr>
-        <w:jc w:val="left"/>
-        <w:rPr>
-          <w:rFonts w:hint="default"/>
-          <w:b w:val="0"/>
-          <w:bCs w:val="0"/>
-          <w:sz w:val="24"/>
-          <w:szCs w:val="24"/>
-          <w:lang w:val="en-US" w:eastAsia="zh-CN"/>
-        </w:rPr>
-      </w:pPr>
-      <w:r>
-        <w:rPr>
-          <w:rFonts w:hint="eastAsia"/>
-          <w:b w:val="0"/>
-          <w:bCs w:val="0"/>
-          <w:sz w:val="24"/>
-          <w:szCs w:val="24"/>
-          <w:lang w:val="en-US" w:eastAsia="zh-CN"/>
-        </w:rPr>
-        <w:t xml:space="preserve">   </w:t>
-      </w:r>
-    </w:p>
-    <w:p>
-      <w:pPr>
-        <w:widowControl w:val="0"/>
-        <w:numPr>
-          <w:ilvl w:val="0"/>
-          <w:numId w:val="0"/>
-        </w:numPr>
-        <w:ind w:firstLine="480" w:firstLineChars="200"/>
-        <w:jc w:val="left"/>
-        <w:rPr>
-          <w:rFonts w:hint="default"/>
-          <w:b w:val="0"/>
-          <w:bCs w:val="0"/>
-          <w:sz w:val="24"/>
-          <w:szCs w:val="24"/>
-          <w:lang w:val="en-US" w:eastAsia="zh-CN"/>
-        </w:rPr>
-      </w:pPr>
-    </w:p>
-    <w:p>
-      <w:pPr>
-        <w:numPr>
-          <w:ilvl w:val="0"/>
-          <w:numId w:val="0"/>
-        </w:numPr>
-        <w:ind w:leftChars="0"/>
-        <w:jc w:val="left"/>
+          <w:sz w:val="28"/>
+          <w:szCs w:val="28"/>
+          <w:lang w:val="en-US" w:eastAsia="zh-CN"/>
+        </w:rPr>
+      </w:pPr>
+      <w:r>
         <w:rPr>
           <w:rFonts w:hint="eastAsia"/>
           <w:b/>
@@ -1580,8 +1731,113 @@
           <w:szCs w:val="28"/>
           <w:lang w:val="en-US" w:eastAsia="zh-CN"/>
         </w:rPr>
-      </w:pPr>
-      <w:r>
+        <w:t>四．等待安装完成之后查看安装结果</w:t>
+      </w:r>
+    </w:p>
+    <w:p>
+      <w:pPr>
+        <w:widowControl w:val="0"/>
+        <w:numPr>
+          <w:ilvl w:val="0"/>
+          <w:numId w:val="5"/>
+        </w:numPr>
+        <w:ind w:left="380" w:leftChars="0" w:firstLine="0" w:firstLineChars="0"/>
+        <w:jc w:val="left"/>
+        <w:rPr>
+          <w:rFonts w:hint="eastAsia"/>
+          <w:b w:val="0"/>
+          <w:bCs w:val="0"/>
+          <w:sz w:val="24"/>
+          <w:szCs w:val="24"/>
+          <w:lang w:val="en-US" w:eastAsia="zh-CN"/>
+        </w:rPr>
+      </w:pPr>
+      <w:r>
+        <w:rPr>
+          <w:rFonts w:hint="eastAsia"/>
+          <w:b w:val="0"/>
+          <w:bCs w:val="0"/>
+          <w:sz w:val="24"/>
+          <w:szCs w:val="24"/>
+          <w:lang w:val="en-US" w:eastAsia="zh-CN"/>
+        </w:rPr>
+        <w:t>查看安装结果</w:t>
+      </w:r>
+    </w:p>
+    <w:p>
+      <w:pPr>
+        <w:widowControl w:val="0"/>
+        <w:numPr>
+          <w:ilvl w:val="0"/>
+          <w:numId w:val="0"/>
+        </w:numPr>
+        <w:jc w:val="left"/>
+        <w:rPr>
+          <w:rFonts w:hint="default"/>
+          <w:b w:val="0"/>
+          <w:bCs w:val="0"/>
+          <w:sz w:val="24"/>
+          <w:szCs w:val="24"/>
+          <w:lang w:val="en-US" w:eastAsia="zh-CN"/>
+        </w:rPr>
+      </w:pPr>
+      <w:r>
+        <w:rPr>
+          <w:rFonts w:hint="eastAsia"/>
+          <w:b w:val="0"/>
+          <w:bCs w:val="0"/>
+          <w:sz w:val="24"/>
+          <w:szCs w:val="24"/>
+          <w:lang w:val="en-US" w:eastAsia="zh-CN"/>
+        </w:rPr>
+        <w:t xml:space="preserve">     docker ps -a</w:t>
+      </w:r>
+    </w:p>
+    <w:p>
+      <w:pPr>
+        <w:widowControl w:val="0"/>
+        <w:numPr>
+          <w:ilvl w:val="0"/>
+          <w:numId w:val="0"/>
+        </w:numPr>
+        <w:ind w:firstLine="480" w:firstLineChars="200"/>
+        <w:jc w:val="left"/>
+        <w:rPr>
+          <w:rFonts w:hint="default"/>
+          <w:b w:val="0"/>
+          <w:bCs w:val="0"/>
+          <w:sz w:val="24"/>
+          <w:szCs w:val="24"/>
+          <w:lang w:val="en-US" w:eastAsia="zh-CN"/>
+        </w:rPr>
+      </w:pPr>
+    </w:p>
+    <w:p>
+      <w:pPr>
+        <w:widowControl w:val="0"/>
+        <w:numPr>
+          <w:ilvl w:val="0"/>
+          <w:numId w:val="0"/>
+        </w:numPr>
+        <w:ind w:firstLine="480" w:firstLineChars="200"/>
+        <w:jc w:val="left"/>
+        <w:rPr>
+          <w:rFonts w:hint="default"/>
+          <w:b w:val="0"/>
+          <w:bCs w:val="0"/>
+          <w:sz w:val="24"/>
+          <w:szCs w:val="24"/>
+          <w:lang w:val="en-US" w:eastAsia="zh-CN"/>
+        </w:rPr>
+      </w:pPr>
+    </w:p>
+    <w:p>
+      <w:pPr>
+        <w:numPr>
+          <w:ilvl w:val="0"/>
+          <w:numId w:val="0"/>
+        </w:numPr>
+        <w:jc w:val="left"/>
         <w:rPr>
           <w:rFonts w:hint="eastAsia"/>
           <w:b/>
@@ -1590,191 +1846,8 @@
           <w:szCs w:val="28"/>
           <w:lang w:val="en-US" w:eastAsia="zh-CN"/>
         </w:rPr>
-        <w:t>三．一键安装环境插件并且部署项目</w:t>
-      </w:r>
-    </w:p>
-    <w:p>
-      <w:pPr>
-        <w:widowControl w:val="0"/>
-        <w:numPr>
-          <w:ilvl w:val="0"/>
-          <w:numId w:val="4"/>
-        </w:numPr>
-        <w:ind w:left="120" w:leftChars="0" w:firstLine="0" w:firstLineChars="0"/>
-        <w:jc w:val="left"/>
-        <w:rPr>
-          <w:rFonts w:hint="eastAsia"/>
-          <w:b w:val="0"/>
-          <w:bCs w:val="0"/>
-          <w:sz w:val="24"/>
-          <w:szCs w:val="24"/>
-          <w:lang w:val="en-US" w:eastAsia="zh-CN"/>
-        </w:rPr>
-      </w:pPr>
-      <w:r>
-        <w:rPr>
-          <w:rFonts w:hint="eastAsia"/>
-          <w:b w:val="0"/>
-          <w:bCs w:val="0"/>
-          <w:sz w:val="24"/>
-          <w:szCs w:val="24"/>
-          <w:lang w:val="en-US" w:eastAsia="zh-CN"/>
-        </w:rPr>
-        <w:t>进入解压的安装包执行一键化安装</w:t>
-      </w:r>
-    </w:p>
-    <w:p>
-      <w:pPr>
-        <w:widowControl w:val="0"/>
-        <w:numPr>
-          <w:ilvl w:val="0"/>
-          <w:numId w:val="0"/>
-        </w:numPr>
-        <w:jc w:val="left"/>
-        <w:rPr>
-          <w:rFonts w:hint="eastAsia"/>
-          <w:b w:val="0"/>
-          <w:bCs w:val="0"/>
-          <w:sz w:val="24"/>
-          <w:szCs w:val="24"/>
-          <w:lang w:val="en-US" w:eastAsia="zh-CN"/>
-        </w:rPr>
-      </w:pPr>
-      <w:r>
-        <w:rPr>
-          <w:rFonts w:hint="eastAsia"/>
-          <w:b w:val="0"/>
-          <w:bCs w:val="0"/>
-          <w:sz w:val="24"/>
-          <w:szCs w:val="24"/>
-          <w:lang w:val="en-US" w:eastAsia="zh-CN"/>
-        </w:rPr>
-        <w:t xml:space="preserve">  ./startAllInitInstallation.sh</w:t>
-      </w:r>
-    </w:p>
-    <w:p>
-      <w:pPr>
-        <w:widowControl w:val="0"/>
-        <w:numPr>
-          <w:ilvl w:val="0"/>
-          <w:numId w:val="0"/>
-        </w:numPr>
-        <w:jc w:val="left"/>
-        <w:rPr>
-          <w:rFonts w:hint="eastAsia"/>
-          <w:b w:val="0"/>
-          <w:bCs w:val="0"/>
-          <w:sz w:val="24"/>
-          <w:szCs w:val="24"/>
-          <w:lang w:val="en-US" w:eastAsia="zh-CN"/>
-        </w:rPr>
-      </w:pPr>
-    </w:p>
-    <w:p>
-      <w:pPr>
-        <w:widowControl w:val="0"/>
-        <w:numPr>
-          <w:ilvl w:val="0"/>
-          <w:numId w:val="4"/>
-        </w:numPr>
-        <w:ind w:left="120" w:leftChars="0" w:firstLine="0" w:firstLineChars="0"/>
-        <w:jc w:val="left"/>
-        <w:rPr>
-          <w:rFonts w:hint="default"/>
-          <w:b w:val="0"/>
-          <w:bCs w:val="0"/>
-          <w:sz w:val="24"/>
-          <w:szCs w:val="24"/>
-          <w:lang w:val="en-US" w:eastAsia="zh-CN"/>
-        </w:rPr>
-      </w:pPr>
-      <w:r>
-        <w:rPr>
-          <w:rFonts w:hint="eastAsia"/>
-          <w:b w:val="0"/>
-          <w:bCs w:val="0"/>
-          <w:sz w:val="24"/>
-          <w:szCs w:val="24"/>
-          <w:lang w:val="en-US" w:eastAsia="zh-CN"/>
-        </w:rPr>
-        <w:t>如果提示没有权限,则执行命令</w:t>
-      </w:r>
-    </w:p>
-    <w:p>
-      <w:pPr>
-        <w:widowControl w:val="0"/>
-        <w:numPr>
-          <w:ilvl w:val="0"/>
-          <w:numId w:val="0"/>
-        </w:numPr>
-        <w:ind w:left="120" w:leftChars="0"/>
-        <w:jc w:val="left"/>
-        <w:rPr>
-          <w:rFonts w:hint="default"/>
-          <w:b w:val="0"/>
-          <w:bCs w:val="0"/>
-          <w:sz w:val="24"/>
-          <w:szCs w:val="24"/>
-          <w:lang w:val="en-US" w:eastAsia="zh-CN"/>
-        </w:rPr>
-      </w:pPr>
-      <w:r>
-        <w:rPr>
-          <w:rFonts w:hint="eastAsia"/>
-          <w:b w:val="0"/>
-          <w:bCs w:val="0"/>
-          <w:sz w:val="24"/>
-          <w:szCs w:val="24"/>
-          <w:lang w:val="en-US" w:eastAsia="zh-CN"/>
-        </w:rPr>
-        <w:t xml:space="preserve"> chmod -R 777 startAllInitInstallation.sh</w:t>
-      </w:r>
-    </w:p>
-    <w:p>
-      <w:pPr>
-        <w:widowControl w:val="0"/>
-        <w:numPr>
-          <w:ilvl w:val="0"/>
-          <w:numId w:val="0"/>
-        </w:numPr>
-        <w:ind w:firstLine="480" w:firstLineChars="200"/>
-        <w:jc w:val="left"/>
-        <w:rPr>
-          <w:rFonts w:hint="default"/>
-          <w:b w:val="0"/>
-          <w:bCs w:val="0"/>
-          <w:sz w:val="24"/>
-          <w:szCs w:val="24"/>
-          <w:lang w:val="en-US" w:eastAsia="zh-CN"/>
-        </w:rPr>
-      </w:pPr>
-    </w:p>
-    <w:p>
-      <w:pPr>
-        <w:widowControl w:val="0"/>
-        <w:numPr>
-          <w:ilvl w:val="0"/>
-          <w:numId w:val="0"/>
-        </w:numPr>
-        <w:ind w:firstLine="480" w:firstLineChars="200"/>
-        <w:jc w:val="left"/>
-        <w:rPr>
-          <w:rFonts w:hint="default"/>
-          <w:b w:val="0"/>
-          <w:bCs w:val="0"/>
-          <w:sz w:val="24"/>
-          <w:szCs w:val="24"/>
-          <w:lang w:val="en-US" w:eastAsia="zh-CN"/>
-        </w:rPr>
-      </w:pPr>
-    </w:p>
-    <w:p>
-      <w:pPr>
-        <w:numPr>
-          <w:ilvl w:val="0"/>
-          <w:numId w:val="0"/>
-        </w:numPr>
-        <w:jc w:val="left"/>
+      </w:pPr>
+      <w:r>
         <w:rPr>
           <w:rFonts w:hint="eastAsia"/>
           <w:b/>
@@ -1783,571 +1856,419 @@
           <w:szCs w:val="28"/>
           <w:lang w:val="en-US" w:eastAsia="zh-CN"/>
         </w:rPr>
-      </w:pPr>
-      <w:r>
+        <w:t>五．Docker常用命令</w:t>
+      </w:r>
+    </w:p>
+    <w:p>
+      <w:pPr>
+        <w:widowControl w:val="0"/>
+        <w:numPr>
+          <w:ilvl w:val="0"/>
+          <w:numId w:val="0"/>
+        </w:numPr>
+        <w:jc w:val="left"/>
+        <w:rPr>
+          <w:rFonts w:hint="eastAsia"/>
+          <w:b w:val="0"/>
+          <w:bCs w:val="0"/>
+          <w:sz w:val="28"/>
+          <w:szCs w:val="28"/>
+          <w:lang w:val="en-US" w:eastAsia="zh-CN"/>
+        </w:rPr>
+      </w:pPr>
+      <w:r>
+        <w:rPr>
+          <w:rFonts w:hint="eastAsia"/>
+          <w:b w:val="0"/>
+          <w:bCs w:val="0"/>
+          <w:sz w:val="28"/>
+          <w:szCs w:val="28"/>
+          <w:lang w:val="en-US" w:eastAsia="zh-CN"/>
+        </w:rPr>
+        <w:t>启动docker</w:t>
+      </w:r>
+    </w:p>
+    <w:p>
+      <w:pPr>
+        <w:widowControl w:val="0"/>
+        <w:numPr>
+          <w:ilvl w:val="0"/>
+          <w:numId w:val="0"/>
+        </w:numPr>
+        <w:ind w:firstLine="560" w:firstLineChars="200"/>
+        <w:jc w:val="left"/>
+        <w:rPr>
+          <w:rFonts w:hint="eastAsia"/>
+          <w:b w:val="0"/>
+          <w:bCs w:val="0"/>
+          <w:color w:val="FF0000"/>
+          <w:sz w:val="28"/>
+          <w:szCs w:val="28"/>
+          <w:lang w:val="en-US" w:eastAsia="zh-CN"/>
+        </w:rPr>
+      </w:pPr>
+      <w:r>
+        <w:rPr>
+          <w:rFonts w:hint="eastAsia"/>
+          <w:b w:val="0"/>
+          <w:bCs w:val="0"/>
+          <w:color w:val="FF0000"/>
+          <w:sz w:val="28"/>
+          <w:szCs w:val="28"/>
+          <w:lang w:val="en-US" w:eastAsia="zh-CN"/>
+        </w:rPr>
+        <w:t>systemctl start docker</w:t>
+      </w:r>
+    </w:p>
+    <w:p>
+      <w:pPr>
+        <w:widowControl w:val="0"/>
+        <w:numPr>
+          <w:ilvl w:val="0"/>
+          <w:numId w:val="0"/>
+        </w:numPr>
+        <w:jc w:val="left"/>
+        <w:rPr>
+          <w:rFonts w:hint="eastAsia"/>
+          <w:b w:val="0"/>
+          <w:bCs w:val="0"/>
+          <w:sz w:val="28"/>
+          <w:szCs w:val="28"/>
+          <w:lang w:val="en-US" w:eastAsia="zh-CN"/>
+        </w:rPr>
+      </w:pPr>
+      <w:r>
+        <w:rPr>
+          <w:rFonts w:hint="eastAsia"/>
+          <w:b w:val="0"/>
+          <w:bCs w:val="0"/>
+          <w:sz w:val="28"/>
+          <w:szCs w:val="28"/>
+          <w:lang w:val="en-US" w:eastAsia="zh-CN"/>
+        </w:rPr>
+        <w:t>关闭docker</w:t>
+      </w:r>
+    </w:p>
+    <w:p>
+      <w:pPr>
+        <w:widowControl w:val="0"/>
+        <w:numPr>
+          <w:ilvl w:val="0"/>
+          <w:numId w:val="0"/>
+        </w:numPr>
+        <w:ind w:firstLine="560" w:firstLineChars="200"/>
+        <w:jc w:val="left"/>
+        <w:rPr>
+          <w:rFonts w:hint="eastAsia"/>
+          <w:b w:val="0"/>
+          <w:bCs w:val="0"/>
+          <w:color w:val="FF0000"/>
+          <w:sz w:val="28"/>
+          <w:szCs w:val="28"/>
+          <w:lang w:val="en-US" w:eastAsia="zh-CN"/>
+        </w:rPr>
+      </w:pPr>
+      <w:r>
+        <w:rPr>
+          <w:rFonts w:hint="eastAsia"/>
+          <w:b w:val="0"/>
+          <w:bCs w:val="0"/>
+          <w:color w:val="FF0000"/>
+          <w:sz w:val="28"/>
+          <w:szCs w:val="28"/>
+          <w:lang w:val="en-US" w:eastAsia="zh-CN"/>
+        </w:rPr>
+        <w:t>systemctl stop docker</w:t>
+      </w:r>
+    </w:p>
+    <w:p>
+      <w:pPr>
+        <w:widowControl w:val="0"/>
+        <w:numPr>
+          <w:ilvl w:val="0"/>
+          <w:numId w:val="0"/>
+        </w:numPr>
+        <w:jc w:val="left"/>
+        <w:rPr>
+          <w:rFonts w:hint="eastAsia"/>
+          <w:b w:val="0"/>
+          <w:bCs w:val="0"/>
+          <w:sz w:val="28"/>
+          <w:szCs w:val="28"/>
+          <w:lang w:val="en-US" w:eastAsia="zh-CN"/>
+        </w:rPr>
+      </w:pPr>
+      <w:r>
+        <w:rPr>
+          <w:rFonts w:hint="eastAsia"/>
+          <w:b w:val="0"/>
+          <w:bCs w:val="0"/>
+          <w:sz w:val="28"/>
+          <w:szCs w:val="28"/>
+          <w:lang w:val="en-US" w:eastAsia="zh-CN"/>
+        </w:rPr>
+        <w:t>重启docker</w:t>
+      </w:r>
+    </w:p>
+    <w:p>
+      <w:pPr>
+        <w:widowControl w:val="0"/>
+        <w:numPr>
+          <w:ilvl w:val="0"/>
+          <w:numId w:val="0"/>
+        </w:numPr>
+        <w:ind w:firstLine="560" w:firstLineChars="200"/>
+        <w:jc w:val="left"/>
+        <w:rPr>
+          <w:rFonts w:hint="eastAsia"/>
+          <w:b w:val="0"/>
+          <w:bCs w:val="0"/>
+          <w:color w:val="FF0000"/>
+          <w:sz w:val="28"/>
+          <w:szCs w:val="28"/>
+          <w:lang w:val="en-US" w:eastAsia="zh-CN"/>
+        </w:rPr>
+      </w:pPr>
+      <w:r>
+        <w:rPr>
+          <w:rFonts w:hint="eastAsia"/>
+          <w:b w:val="0"/>
+          <w:bCs w:val="0"/>
+          <w:color w:val="FF0000"/>
+          <w:sz w:val="28"/>
+          <w:szCs w:val="28"/>
+          <w:lang w:val="en-US" w:eastAsia="zh-CN"/>
+        </w:rPr>
+        <w:t>systemctl restart docker</w:t>
+      </w:r>
+    </w:p>
+    <w:p>
+      <w:pPr>
+        <w:widowControl w:val="0"/>
+        <w:numPr>
+          <w:ilvl w:val="0"/>
+          <w:numId w:val="0"/>
+        </w:numPr>
+        <w:jc w:val="left"/>
+        <w:rPr>
+          <w:rFonts w:hint="eastAsia"/>
+          <w:b w:val="0"/>
+          <w:bCs w:val="0"/>
+          <w:sz w:val="28"/>
+          <w:szCs w:val="28"/>
+          <w:lang w:val="en-US" w:eastAsia="zh-CN"/>
+        </w:rPr>
+      </w:pPr>
+      <w:r>
+        <w:rPr>
+          <w:rFonts w:hint="eastAsia"/>
+          <w:b w:val="0"/>
+          <w:bCs w:val="0"/>
+          <w:sz w:val="28"/>
+          <w:szCs w:val="28"/>
+          <w:lang w:val="en-US" w:eastAsia="zh-CN"/>
+        </w:rPr>
+        <w:t>docker设置随服务启动而自启动</w:t>
+      </w:r>
+    </w:p>
+    <w:p>
+      <w:pPr>
+        <w:widowControl w:val="0"/>
+        <w:numPr>
+          <w:ilvl w:val="0"/>
+          <w:numId w:val="0"/>
+        </w:numPr>
+        <w:ind w:firstLine="560" w:firstLineChars="200"/>
+        <w:jc w:val="left"/>
+        <w:rPr>
+          <w:rFonts w:hint="eastAsia"/>
+          <w:b w:val="0"/>
+          <w:bCs w:val="0"/>
+          <w:color w:val="FF0000"/>
+          <w:sz w:val="28"/>
+          <w:szCs w:val="28"/>
+          <w:lang w:val="en-US" w:eastAsia="zh-CN"/>
+        </w:rPr>
+      </w:pPr>
+      <w:r>
+        <w:rPr>
+          <w:rFonts w:hint="eastAsia"/>
+          <w:b w:val="0"/>
+          <w:bCs w:val="0"/>
+          <w:color w:val="FF0000"/>
+          <w:sz w:val="28"/>
+          <w:szCs w:val="28"/>
+          <w:lang w:val="en-US" w:eastAsia="zh-CN"/>
+        </w:rPr>
+        <w:t>systemctl enable docker</w:t>
+      </w:r>
+    </w:p>
+    <w:p>
+      <w:pPr>
+        <w:widowControl w:val="0"/>
+        <w:numPr>
+          <w:ilvl w:val="0"/>
+          <w:numId w:val="0"/>
+        </w:numPr>
+        <w:jc w:val="left"/>
+        <w:rPr>
+          <w:rFonts w:hint="eastAsia"/>
+          <w:b w:val="0"/>
+          <w:bCs w:val="0"/>
+          <w:sz w:val="28"/>
+          <w:szCs w:val="28"/>
+          <w:lang w:val="en-US" w:eastAsia="zh-CN"/>
+        </w:rPr>
+      </w:pPr>
+      <w:r>
+        <w:rPr>
+          <w:rFonts w:hint="eastAsia"/>
+          <w:b w:val="0"/>
+          <w:bCs w:val="0"/>
+          <w:sz w:val="28"/>
+          <w:szCs w:val="28"/>
+          <w:lang w:val="en-US" w:eastAsia="zh-CN"/>
+        </w:rPr>
+        <w:t>查看docker 运行状态</w:t>
+      </w:r>
+    </w:p>
+    <w:p>
+      <w:pPr>
+        <w:widowControl w:val="0"/>
+        <w:numPr>
+          <w:ilvl w:val="0"/>
+          <w:numId w:val="0"/>
+        </w:numPr>
+        <w:jc w:val="left"/>
+        <w:rPr>
+          <w:rFonts w:hint="eastAsia"/>
+          <w:b w:val="0"/>
+          <w:bCs w:val="0"/>
+          <w:sz w:val="28"/>
+          <w:szCs w:val="28"/>
+          <w:lang w:val="en-US" w:eastAsia="zh-CN"/>
+        </w:rPr>
+      </w:pPr>
+      <w:r>
+        <w:rPr>
+          <w:rFonts w:hint="eastAsia"/>
+          <w:b w:val="0"/>
+          <w:bCs w:val="0"/>
+          <w:sz w:val="28"/>
+          <w:szCs w:val="28"/>
+          <w:lang w:val="en-US" w:eastAsia="zh-CN"/>
+        </w:rPr>
+        <w:t>------如果是在运行中 输入命令后 会看到绿色的active</w:t>
+      </w:r>
+    </w:p>
+    <w:p>
+      <w:pPr>
+        <w:widowControl w:val="0"/>
+        <w:numPr>
+          <w:ilvl w:val="0"/>
+          <w:numId w:val="0"/>
+        </w:numPr>
+        <w:ind w:firstLine="560" w:firstLineChars="200"/>
+        <w:jc w:val="left"/>
+        <w:rPr>
+          <w:rFonts w:hint="eastAsia"/>
+          <w:b w:val="0"/>
+          <w:bCs w:val="0"/>
+          <w:color w:val="FF0000"/>
+          <w:sz w:val="28"/>
+          <w:szCs w:val="28"/>
+          <w:lang w:val="en-US" w:eastAsia="zh-CN"/>
+        </w:rPr>
+      </w:pPr>
+      <w:r>
+        <w:rPr>
+          <w:rFonts w:hint="eastAsia"/>
+          <w:b w:val="0"/>
+          <w:bCs w:val="0"/>
+          <w:color w:val="FF0000"/>
+          <w:sz w:val="28"/>
+          <w:szCs w:val="28"/>
+          <w:lang w:val="en-US" w:eastAsia="zh-CN"/>
+        </w:rPr>
+        <w:t>systemctl status docker</w:t>
+      </w:r>
+      <w:bookmarkStart w:id="0" w:name="_GoBack"/>
+      <w:bookmarkEnd w:id="0"/>
+    </w:p>
+    <w:p>
+      <w:pPr>
+        <w:widowControl w:val="0"/>
+        <w:numPr>
+          <w:ilvl w:val="0"/>
+          <w:numId w:val="0"/>
+        </w:numPr>
+        <w:jc w:val="left"/>
+        <w:rPr>
+          <w:rFonts w:hint="eastAsia"/>
+          <w:b w:val="0"/>
+          <w:bCs w:val="0"/>
+          <w:sz w:val="28"/>
+          <w:szCs w:val="28"/>
+          <w:lang w:val="en-US" w:eastAsia="zh-CN"/>
+        </w:rPr>
+      </w:pPr>
+      <w:r>
+        <w:rPr>
+          <w:rFonts w:hint="eastAsia"/>
+          <w:b w:val="0"/>
+          <w:bCs w:val="0"/>
+          <w:sz w:val="28"/>
+          <w:szCs w:val="28"/>
+          <w:lang w:val="en-US" w:eastAsia="zh-CN"/>
+        </w:rPr>
+        <w:t>查看docker 版本号信息</w:t>
+      </w:r>
+    </w:p>
+    <w:p>
+      <w:pPr>
+        <w:widowControl w:val="0"/>
+        <w:numPr>
+          <w:ilvl w:val="0"/>
+          <w:numId w:val="0"/>
+        </w:numPr>
+        <w:ind w:firstLine="560" w:firstLineChars="200"/>
+        <w:jc w:val="left"/>
+        <w:rPr>
+          <w:rFonts w:hint="eastAsia"/>
+          <w:b w:val="0"/>
+          <w:bCs w:val="0"/>
+          <w:color w:val="FF0000"/>
+          <w:sz w:val="28"/>
+          <w:szCs w:val="28"/>
+          <w:lang w:val="en-US" w:eastAsia="zh-CN"/>
+        </w:rPr>
+      </w:pPr>
+      <w:r>
+        <w:rPr>
+          <w:rFonts w:hint="eastAsia"/>
+          <w:b w:val="0"/>
+          <w:bCs w:val="0"/>
+          <w:color w:val="FF0000"/>
+          <w:sz w:val="28"/>
+          <w:szCs w:val="28"/>
+          <w:lang w:val="en-US" w:eastAsia="zh-CN"/>
+        </w:rPr>
+        <w:t>docker version</w:t>
+      </w:r>
+    </w:p>
+    <w:p>
+      <w:pPr>
+        <w:widowControl w:val="0"/>
+        <w:numPr>
+          <w:ilvl w:val="0"/>
+          <w:numId w:val="0"/>
+        </w:numPr>
+        <w:ind w:firstLine="560" w:firstLineChars="200"/>
+        <w:jc w:val="left"/>
         <w:rPr>
           <w:rFonts w:hint="eastAsia"/>
           <w:b/>
           <w:bCs/>
-          <w:sz w:val="28"/>
-          <w:szCs w:val="28"/>
-          <w:lang w:val="en-US" w:eastAsia="zh-CN"/>
-        </w:rPr>
-        <w:t>四．等待安装完成之后查看安装结果</w:t>
-      </w:r>
-    </w:p>
-    <w:p>
-      <w:pPr>
-        <w:widowControl w:val="0"/>
-        <w:numPr>
-          <w:ilvl w:val="0"/>
-          <w:numId w:val="5"/>
-        </w:numPr>
-        <w:ind w:left="380" w:leftChars="0" w:firstLine="0" w:firstLineChars="0"/>
-        <w:jc w:val="left"/>
-        <w:rPr>
-          <w:rFonts w:hint="eastAsia"/>
-          <w:b w:val="0"/>
-          <w:bCs w:val="0"/>
-          <w:sz w:val="24"/>
-          <w:szCs w:val="24"/>
-          <w:lang w:val="en-US" w:eastAsia="zh-CN"/>
-        </w:rPr>
-      </w:pPr>
-      <w:r>
-        <w:rPr>
-          <w:rFonts w:hint="eastAsia"/>
-          <w:b w:val="0"/>
-          <w:bCs w:val="0"/>
-          <w:sz w:val="24"/>
-          <w:szCs w:val="24"/>
-          <w:lang w:val="en-US" w:eastAsia="zh-CN"/>
-        </w:rPr>
-        <w:t>查看安装结果</w:t>
-      </w:r>
-    </w:p>
-    <w:p>
-      <w:pPr>
-        <w:widowControl w:val="0"/>
-        <w:numPr>
-          <w:ilvl w:val="0"/>
-          <w:numId w:val="0"/>
-        </w:numPr>
-        <w:jc w:val="left"/>
-        <w:rPr>
-          <w:rFonts w:hint="default"/>
-          <w:b w:val="0"/>
-          <w:bCs w:val="0"/>
-          <w:sz w:val="24"/>
-          <w:szCs w:val="24"/>
-          <w:lang w:val="en-US" w:eastAsia="zh-CN"/>
-        </w:rPr>
-      </w:pPr>
-      <w:r>
-        <w:rPr>
-          <w:rFonts w:hint="eastAsia"/>
-          <w:b w:val="0"/>
-          <w:bCs w:val="0"/>
-          <w:sz w:val="24"/>
-          <w:szCs w:val="24"/>
-          <w:lang w:val="en-US" w:eastAsia="zh-CN"/>
-        </w:rPr>
-        <w:t xml:space="preserve">     docker ps -a</w:t>
-      </w:r>
-    </w:p>
-    <w:p>
-      <w:pPr>
-        <w:widowControl w:val="0"/>
-        <w:numPr>
-          <w:ilvl w:val="0"/>
-          <w:numId w:val="0"/>
-        </w:numPr>
-        <w:ind w:firstLine="480" w:firstLineChars="200"/>
-        <w:jc w:val="left"/>
-        <w:rPr>
-          <w:rFonts w:hint="default"/>
-          <w:b w:val="0"/>
-          <w:bCs w:val="0"/>
-          <w:sz w:val="24"/>
-          <w:szCs w:val="24"/>
-          <w:lang w:val="en-US" w:eastAsia="zh-CN"/>
-        </w:rPr>
-      </w:pPr>
-    </w:p>
-    <w:p>
-      <w:pPr>
-        <w:widowControl w:val="0"/>
-        <w:numPr>
-          <w:ilvl w:val="0"/>
-          <w:numId w:val="0"/>
-        </w:numPr>
-        <w:ind w:firstLine="480" w:firstLineChars="200"/>
-        <w:jc w:val="left"/>
-        <w:rPr>
-          <w:rFonts w:hint="default"/>
-          <w:b w:val="0"/>
-          <w:bCs w:val="0"/>
-          <w:sz w:val="24"/>
-          <w:szCs w:val="24"/>
-          <w:lang w:val="en-US" w:eastAsia="zh-CN"/>
-        </w:rPr>
-      </w:pPr>
-    </w:p>
-    <w:p>
-      <w:pPr>
-        <w:widowControl w:val="0"/>
-        <w:numPr>
-          <w:ilvl w:val="0"/>
-          <w:numId w:val="0"/>
-        </w:numPr>
-        <w:ind w:firstLine="480" w:firstLineChars="200"/>
-        <w:jc w:val="left"/>
-        <w:rPr>
-          <w:rFonts w:hint="default"/>
-          <w:b w:val="0"/>
-          <w:bCs w:val="0"/>
-          <w:sz w:val="24"/>
-          <w:szCs w:val="24"/>
-          <w:lang w:val="en-US" w:eastAsia="zh-CN"/>
-        </w:rPr>
-      </w:pPr>
-    </w:p>
-    <w:p>
-      <w:pPr>
-        <w:numPr>
-          <w:ilvl w:val="0"/>
-          <w:numId w:val="0"/>
-        </w:numPr>
-        <w:jc w:val="left"/>
-        <w:rPr>
-          <w:rFonts w:hint="eastAsia"/>
-          <w:b/>
-          <w:bCs/>
-          <w:sz w:val="28"/>
-          <w:szCs w:val="28"/>
-          <w:lang w:val="en-US" w:eastAsia="zh-CN"/>
-        </w:rPr>
-      </w:pPr>
-      <w:r>
-        <w:rPr>
-          <w:rFonts w:hint="eastAsia"/>
-          <w:b/>
-          <w:bCs/>
-          <w:sz w:val="28"/>
-          <w:szCs w:val="28"/>
-          <w:lang w:val="en-US" w:eastAsia="zh-CN"/>
-        </w:rPr>
-        <w:t>五．Docker常用命令</w:t>
-      </w:r>
-    </w:p>
-    <w:p>
-      <w:pPr>
-        <w:widowControl w:val="0"/>
-        <w:numPr>
-          <w:ilvl w:val="0"/>
-          <w:numId w:val="0"/>
-        </w:numPr>
-        <w:jc w:val="left"/>
-        <w:rPr>
-          <w:rFonts w:hint="eastAsia"/>
-          <w:b w:val="0"/>
-          <w:bCs w:val="0"/>
-          <w:sz w:val="28"/>
-          <w:szCs w:val="28"/>
-          <w:lang w:val="en-US" w:eastAsia="zh-CN"/>
-        </w:rPr>
-      </w:pPr>
-      <w:r>
-        <w:rPr>
-          <w:rFonts w:hint="eastAsia"/>
-          <w:b w:val="0"/>
-          <w:bCs w:val="0"/>
-          <w:sz w:val="28"/>
-          <w:szCs w:val="28"/>
-          <w:lang w:val="en-US" w:eastAsia="zh-CN"/>
-        </w:rPr>
-        <w:t>启动docker</w:t>
-      </w:r>
-    </w:p>
-    <w:p>
-      <w:pPr>
-        <w:widowControl w:val="0"/>
-        <w:numPr>
-          <w:ilvl w:val="0"/>
-          <w:numId w:val="0"/>
-        </w:numPr>
-        <w:ind w:firstLine="560" w:firstLineChars="200"/>
-        <w:jc w:val="left"/>
-        <w:rPr>
-          <w:rFonts w:hint="eastAsia"/>
-          <w:b w:val="0"/>
-          <w:bCs w:val="0"/>
-          <w:color w:val="FF0000"/>
-          <w:sz w:val="28"/>
-          <w:szCs w:val="28"/>
-          <w:lang w:val="en-US" w:eastAsia="zh-CN"/>
-        </w:rPr>
-      </w:pPr>
-      <w:r>
-        <w:rPr>
-          <w:rFonts w:hint="eastAsia"/>
-          <w:b w:val="0"/>
-          <w:bCs w:val="0"/>
-          <w:color w:val="FF0000"/>
-          <w:sz w:val="28"/>
-          <w:szCs w:val="28"/>
-          <w:lang w:val="en-US" w:eastAsia="zh-CN"/>
-        </w:rPr>
-        <w:t>systemctl start docker</w:t>
-      </w:r>
-    </w:p>
-    <w:p>
-      <w:pPr>
-        <w:widowControl w:val="0"/>
-        <w:numPr>
-          <w:ilvl w:val="0"/>
-          <w:numId w:val="0"/>
-        </w:numPr>
-        <w:jc w:val="left"/>
-        <w:rPr>
-          <w:rFonts w:hint="eastAsia"/>
-          <w:b w:val="0"/>
-          <w:bCs w:val="0"/>
-          <w:sz w:val="28"/>
-          <w:szCs w:val="28"/>
-          <w:lang w:val="en-US" w:eastAsia="zh-CN"/>
-        </w:rPr>
-      </w:pPr>
-      <w:r>
-        <w:rPr>
-          <w:rFonts w:hint="eastAsia"/>
-          <w:b w:val="0"/>
-          <w:bCs w:val="0"/>
-          <w:sz w:val="28"/>
-          <w:szCs w:val="28"/>
-          <w:lang w:val="en-US" w:eastAsia="zh-CN"/>
-        </w:rPr>
-        <w:t>关闭docker</w:t>
-      </w:r>
-    </w:p>
-    <w:p>
-      <w:pPr>
-        <w:widowControl w:val="0"/>
-        <w:numPr>
-          <w:ilvl w:val="0"/>
-          <w:numId w:val="0"/>
-        </w:numPr>
-        <w:ind w:firstLine="560" w:firstLineChars="200"/>
-        <w:jc w:val="left"/>
-        <w:rPr>
-          <w:rFonts w:hint="eastAsia"/>
-          <w:b w:val="0"/>
-          <w:bCs w:val="0"/>
-          <w:color w:val="FF0000"/>
-          <w:sz w:val="28"/>
-          <w:szCs w:val="28"/>
-          <w:lang w:val="en-US" w:eastAsia="zh-CN"/>
-        </w:rPr>
-      </w:pPr>
-      <w:r>
-        <w:rPr>
-          <w:rFonts w:hint="eastAsia"/>
-          <w:b w:val="0"/>
-          <w:bCs w:val="0"/>
-          <w:color w:val="FF0000"/>
-          <w:sz w:val="28"/>
-          <w:szCs w:val="28"/>
-          <w:lang w:val="en-US" w:eastAsia="zh-CN"/>
-        </w:rPr>
-        <w:t>systemctl stop docker</w:t>
-      </w:r>
-    </w:p>
-    <w:p>
-      <w:pPr>
-        <w:widowControl w:val="0"/>
-        <w:numPr>
-          <w:ilvl w:val="0"/>
-          <w:numId w:val="0"/>
-        </w:numPr>
-        <w:jc w:val="left"/>
-        <w:rPr>
-          <w:rFonts w:hint="eastAsia"/>
-          <w:b w:val="0"/>
-          <w:bCs w:val="0"/>
-          <w:sz w:val="28"/>
-          <w:szCs w:val="28"/>
-          <w:lang w:val="en-US" w:eastAsia="zh-CN"/>
-        </w:rPr>
-      </w:pPr>
-      <w:r>
-        <w:rPr>
-          <w:rFonts w:hint="eastAsia"/>
-          <w:b w:val="0"/>
-          <w:bCs w:val="0"/>
-          <w:sz w:val="28"/>
-          <w:szCs w:val="28"/>
-          <w:lang w:val="en-US" w:eastAsia="zh-CN"/>
-        </w:rPr>
-        <w:t>重启docker</w:t>
-      </w:r>
-    </w:p>
-    <w:p>
-      <w:pPr>
-        <w:widowControl w:val="0"/>
-        <w:numPr>
-          <w:ilvl w:val="0"/>
-          <w:numId w:val="0"/>
-        </w:numPr>
-        <w:ind w:firstLine="560" w:firstLineChars="200"/>
-        <w:jc w:val="left"/>
-        <w:rPr>
-          <w:rFonts w:hint="eastAsia"/>
-          <w:b w:val="0"/>
-          <w:bCs w:val="0"/>
-          <w:color w:val="FF0000"/>
-          <w:sz w:val="28"/>
-          <w:szCs w:val="28"/>
-          <w:lang w:val="en-US" w:eastAsia="zh-CN"/>
-        </w:rPr>
-      </w:pPr>
-      <w:r>
-        <w:rPr>
-          <w:rFonts w:hint="eastAsia"/>
-          <w:b w:val="0"/>
-          <w:bCs w:val="0"/>
-          <w:color w:val="FF0000"/>
-          <w:sz w:val="28"/>
-          <w:szCs w:val="28"/>
-          <w:lang w:val="en-US" w:eastAsia="zh-CN"/>
-        </w:rPr>
-        <w:t>systemctl restart docker</w:t>
-      </w:r>
-    </w:p>
-    <w:p>
-      <w:pPr>
-        <w:widowControl w:val="0"/>
-        <w:numPr>
-          <w:ilvl w:val="0"/>
-          <w:numId w:val="0"/>
-        </w:numPr>
-        <w:jc w:val="left"/>
-        <w:rPr>
-          <w:rFonts w:hint="eastAsia"/>
-          <w:b w:val="0"/>
-          <w:bCs w:val="0"/>
-          <w:sz w:val="28"/>
-          <w:szCs w:val="28"/>
-          <w:lang w:val="en-US" w:eastAsia="zh-CN"/>
-        </w:rPr>
-      </w:pPr>
-      <w:r>
-        <w:rPr>
-          <w:rFonts w:hint="eastAsia"/>
-          <w:b w:val="0"/>
-          <w:bCs w:val="0"/>
-          <w:sz w:val="28"/>
-          <w:szCs w:val="28"/>
-          <w:lang w:val="en-US" w:eastAsia="zh-CN"/>
-        </w:rPr>
-        <w:t>docker设置随服务启动而自启动</w:t>
-      </w:r>
-    </w:p>
-    <w:p>
-      <w:pPr>
-        <w:widowControl w:val="0"/>
-        <w:numPr>
-          <w:ilvl w:val="0"/>
-          <w:numId w:val="0"/>
-        </w:numPr>
-        <w:ind w:firstLine="560" w:firstLineChars="200"/>
-        <w:jc w:val="left"/>
-        <w:rPr>
-          <w:rFonts w:hint="eastAsia"/>
-          <w:b w:val="0"/>
-          <w:bCs w:val="0"/>
-          <w:color w:val="FF0000"/>
-          <w:sz w:val="28"/>
-          <w:szCs w:val="28"/>
-          <w:lang w:val="en-US" w:eastAsia="zh-CN"/>
-        </w:rPr>
-      </w:pPr>
-      <w:r>
-        <w:rPr>
-          <w:rFonts w:hint="eastAsia"/>
-          <w:b w:val="0"/>
-          <w:bCs w:val="0"/>
-          <w:color w:val="FF0000"/>
-          <w:sz w:val="28"/>
-          <w:szCs w:val="28"/>
-          <w:lang w:val="en-US" w:eastAsia="zh-CN"/>
-        </w:rPr>
-        <w:t>systemctl enable docker</w:t>
-      </w:r>
-    </w:p>
-    <w:p>
-      <w:pPr>
-        <w:widowControl w:val="0"/>
-        <w:numPr>
-          <w:ilvl w:val="0"/>
-          <w:numId w:val="0"/>
-        </w:numPr>
-        <w:jc w:val="left"/>
-        <w:rPr>
-          <w:rFonts w:hint="eastAsia"/>
-          <w:b w:val="0"/>
-          <w:bCs w:val="0"/>
-          <w:sz w:val="28"/>
-          <w:szCs w:val="28"/>
-          <w:lang w:val="en-US" w:eastAsia="zh-CN"/>
-        </w:rPr>
-      </w:pPr>
-      <w:r>
-        <w:rPr>
-          <w:rFonts w:hint="eastAsia"/>
-          <w:b w:val="0"/>
-          <w:bCs w:val="0"/>
-          <w:sz w:val="28"/>
-          <w:szCs w:val="28"/>
-          <w:lang w:val="en-US" w:eastAsia="zh-CN"/>
-        </w:rPr>
-        <w:t>查看docker 运行状态</w:t>
-      </w:r>
-    </w:p>
-    <w:p>
-      <w:pPr>
-        <w:widowControl w:val="0"/>
-        <w:numPr>
-          <w:ilvl w:val="0"/>
-          <w:numId w:val="0"/>
-        </w:numPr>
-        <w:jc w:val="left"/>
-        <w:rPr>
-          <w:rFonts w:hint="eastAsia"/>
-          <w:b w:val="0"/>
-          <w:bCs w:val="0"/>
-          <w:sz w:val="28"/>
-          <w:szCs w:val="28"/>
-          <w:lang w:val="en-US" w:eastAsia="zh-CN"/>
-        </w:rPr>
-      </w:pPr>
-      <w:r>
-        <w:rPr>
-          <w:rFonts w:hint="eastAsia"/>
-          <w:b w:val="0"/>
-          <w:bCs w:val="0"/>
-          <w:sz w:val="28"/>
-          <w:szCs w:val="28"/>
-          <w:lang w:val="en-US" w:eastAsia="zh-CN"/>
-        </w:rPr>
-        <w:t>------如果是在运行中 输入命令后 会看到绿色的active</w:t>
-      </w:r>
-    </w:p>
-    <w:p>
-      <w:pPr>
-        <w:widowControl w:val="0"/>
-        <w:numPr>
-          <w:ilvl w:val="0"/>
-          <w:numId w:val="0"/>
-        </w:numPr>
-        <w:ind w:firstLine="560" w:firstLineChars="200"/>
-        <w:jc w:val="left"/>
-        <w:rPr>
-          <w:rFonts w:hint="eastAsia"/>
-          <w:b w:val="0"/>
-          <w:bCs w:val="0"/>
-          <w:color w:val="FF0000"/>
-          <w:sz w:val="28"/>
-          <w:szCs w:val="28"/>
-          <w:lang w:val="en-US" w:eastAsia="zh-CN"/>
-        </w:rPr>
-      </w:pPr>
-      <w:r>
-        <w:rPr>
-          <w:rFonts w:hint="eastAsia"/>
-          <w:b w:val="0"/>
-          <w:bCs w:val="0"/>
-          <w:color w:val="FF0000"/>
-          <w:sz w:val="28"/>
-          <w:szCs w:val="28"/>
-          <w:lang w:val="en-US" w:eastAsia="zh-CN"/>
-        </w:rPr>
-        <w:t>systemctl status docker</w:t>
-      </w:r>
-    </w:p>
-    <w:p>
-      <w:pPr>
-        <w:widowControl w:val="0"/>
-        <w:numPr>
-          <w:ilvl w:val="0"/>
-          <w:numId w:val="0"/>
-        </w:numPr>
-        <w:jc w:val="left"/>
-        <w:rPr>
-          <w:rFonts w:hint="eastAsia"/>
-          <w:b w:val="0"/>
-          <w:bCs w:val="0"/>
-          <w:sz w:val="28"/>
-          <w:szCs w:val="28"/>
-          <w:lang w:val="en-US" w:eastAsia="zh-CN"/>
-        </w:rPr>
-      </w:pPr>
-      <w:r>
-        <w:rPr>
-          <w:rFonts w:hint="eastAsia"/>
-          <w:b w:val="0"/>
-          <w:bCs w:val="0"/>
-          <w:sz w:val="28"/>
-          <w:szCs w:val="28"/>
-          <w:lang w:val="en-US" w:eastAsia="zh-CN"/>
-        </w:rPr>
-        <w:t>查看docker 版本号信息</w:t>
-      </w:r>
-    </w:p>
-    <w:p>
-      <w:pPr>
-        <w:widowControl w:val="0"/>
-        <w:numPr>
-          <w:ilvl w:val="0"/>
-          <w:numId w:val="0"/>
-        </w:numPr>
-        <w:ind w:firstLine="560" w:firstLineChars="200"/>
-        <w:jc w:val="left"/>
-        <w:rPr>
-          <w:rFonts w:hint="eastAsia"/>
-          <w:b w:val="0"/>
-          <w:bCs w:val="0"/>
-          <w:color w:val="FF0000"/>
-          <w:sz w:val="28"/>
-          <w:szCs w:val="28"/>
-          <w:lang w:val="en-US" w:eastAsia="zh-CN"/>
-        </w:rPr>
-      </w:pPr>
-      <w:r>
-        <w:rPr>
-          <w:rFonts w:hint="eastAsia"/>
-          <w:b w:val="0"/>
-          <w:bCs w:val="0"/>
-          <w:color w:val="FF0000"/>
-          <w:sz w:val="28"/>
-          <w:szCs w:val="28"/>
-          <w:lang w:val="en-US" w:eastAsia="zh-CN"/>
-        </w:rPr>
-        <w:t>docker version</w:t>
-      </w:r>
-    </w:p>
-    <w:p>
-      <w:pPr>
-        <w:widowControl w:val="0"/>
-        <w:numPr>
-          <w:ilvl w:val="0"/>
-          <w:numId w:val="0"/>
-        </w:numPr>
-        <w:ind w:firstLine="560" w:firstLineChars="200"/>
-        <w:jc w:val="left"/>
-        <w:rPr>
-          <w:rFonts w:hint="eastAsia"/>
-          <w:b/>
-          <w:bCs/>
           <w:color w:val="FF0000"/>
           <w:sz w:val="28"/>
           <w:szCs w:val="28"/>
@@ -2437,6 +2358,17 @@
         </w:numPr>
         <w:jc w:val="left"/>
         <w:rPr>
+          <w:rFonts w:hint="default" w:ascii="宋体" w:hAnsi="宋体" w:eastAsia="宋体" w:cs="宋体"/>
+          <w:b w:val="0"/>
+          <w:bCs w:val="0"/>
+          <w:color w:val="auto"/>
+          <w:sz w:val="28"/>
+          <w:szCs w:val="28"/>
+          <w:lang w:val="en-US" w:eastAsia="zh-CN"/>
+        </w:rPr>
+      </w:pPr>
+      <w:r>
+        <w:rPr>
           <w:rFonts w:hint="eastAsia" w:ascii="宋体" w:hAnsi="宋体" w:eastAsia="宋体" w:cs="宋体"/>
           <w:b w:val="0"/>
           <w:bCs w:val="0"/>
@@ -2445,17 +2377,69 @@
           <w:szCs w:val="28"/>
           <w:lang w:val="en-US" w:eastAsia="zh-CN"/>
         </w:rPr>
-      </w:pPr>
-      <w:r>
+        <w:t>查看docker内部log</w:t>
+      </w:r>
+    </w:p>
+    <w:p>
+      <w:pPr>
+        <w:widowControl w:val="0"/>
+        <w:numPr>
+          <w:ilvl w:val="0"/>
+          <w:numId w:val="0"/>
+        </w:numPr>
+        <w:ind w:firstLine="420" w:firstLineChars="0"/>
+        <w:jc w:val="left"/>
         <w:rPr>
           <w:rFonts w:hint="eastAsia" w:ascii="宋体" w:hAnsi="宋体" w:eastAsia="宋体" w:cs="宋体"/>
           <w:b w:val="0"/>
           <w:bCs w:val="0"/>
+          <w:color w:val="FF0000"/>
+          <w:sz w:val="28"/>
+          <w:szCs w:val="28"/>
+          <w:lang w:val="en-US" w:eastAsia="zh-CN"/>
+        </w:rPr>
+      </w:pPr>
+      <w:r>
+        <w:rPr>
+          <w:rFonts w:hint="eastAsia" w:ascii="宋体" w:hAnsi="宋体" w:eastAsia="宋体" w:cs="宋体"/>
+          <w:b w:val="0"/>
+          <w:bCs w:val="0"/>
+          <w:color w:val="FF0000"/>
+          <w:sz w:val="28"/>
+          <w:szCs w:val="28"/>
+          <w:lang w:val="en-US" w:eastAsia="zh-CN"/>
+        </w:rPr>
+        <w:t>docker logs -f 容器id</w:t>
+      </w:r>
+    </w:p>
+    <w:p>
+      <w:pPr>
+        <w:widowControl w:val="0"/>
+        <w:numPr>
+          <w:ilvl w:val="0"/>
+          <w:numId w:val="0"/>
+        </w:numPr>
+        <w:jc w:val="left"/>
+        <w:rPr>
+          <w:rFonts w:hint="eastAsia" w:ascii="宋体" w:hAnsi="宋体" w:eastAsia="宋体" w:cs="宋体"/>
+          <w:b w:val="0"/>
+          <w:bCs w:val="0"/>
           <w:color w:val="auto"/>
           <w:sz w:val="28"/>
           <w:szCs w:val="28"/>
           <w:lang w:val="en-US" w:eastAsia="zh-CN"/>
         </w:rPr>
+      </w:pPr>
+      <w:r>
+        <w:rPr>
+          <w:rFonts w:hint="eastAsia" w:ascii="宋体" w:hAnsi="宋体" w:eastAsia="宋体" w:cs="宋体"/>
+          <w:b w:val="0"/>
+          <w:bCs w:val="0"/>
+          <w:color w:val="auto"/>
+          <w:sz w:val="28"/>
+          <w:szCs w:val="28"/>
+          <w:lang w:val="en-US" w:eastAsia="zh-CN"/>
+        </w:rPr>
         <w:t>六 注意事项</w:t>
       </w:r>
     </w:p>
@@ -2494,6 +2478,7 @@
       <w:pPr>
         <w:widowControl w:val="0"/>
         <w:numPr>
+          <w:ilvl w:val="0"/>
           <w:numId w:val="0"/>
         </w:numPr>
         <w:jc w:val="left"/>
@@ -2524,6 +2509,7 @@
       <w:pPr>
         <w:widowControl w:val="0"/>
         <w:numPr>
+          <w:ilvl w:val="0"/>
           <w:numId w:val="0"/>
         </w:numPr>
         <w:jc w:val="left"/>
@@ -2554,6 +2540,7 @@
       <w:pPr>
         <w:widowControl w:val="0"/>
         <w:numPr>
+          <w:ilvl w:val="0"/>
           <w:numId w:val="0"/>
         </w:numPr>
         <w:jc w:val="left"/>
@@ -2577,11 +2564,17 @@
           <w:szCs w:val="28"/>
           <w:lang w:val="en-US" w:eastAsia="zh-CN"/>
         </w:rPr>
-        <w:t xml:space="preserve">docker run -idt -p 6333:6379 --name careye_redis </w:t>
-      </w:r>
-      <w:bookmarkStart w:id="0" w:name="_GoBack"/>
-      <w:bookmarkEnd w:id="0"/>
-      <w:r>
+        <w:t>docker run -idt -p 6333:6379 --name careye_redis --net=careye_dockernet --ip=192.168.1.3 --restart=always</w:t>
+      </w:r>
+    </w:p>
+    <w:p>
+      <w:pPr>
+        <w:widowControl w:val="0"/>
+        <w:numPr>
+          <w:ilvl w:val="0"/>
+          <w:numId w:val="0"/>
+        </w:numPr>
+        <w:jc w:val="left"/>
         <w:rPr>
           <w:rFonts w:hint="default" w:ascii="宋体" w:hAnsi="宋体" w:eastAsia="宋体" w:cs="宋体"/>
           <w:b w:val="0"/>
@@ -2591,13 +2584,51 @@
           <w:szCs w:val="28"/>
           <w:lang w:val="en-US" w:eastAsia="zh-CN"/>
         </w:rPr>
-        <w:t>--net=careye_dockernet --ip=192.168.1.3 --restart=always</w:t>
-      </w:r>
-    </w:p>
-    <w:p>
-      <w:pPr>
-        <w:widowControl w:val="0"/>
-        <w:numPr>
+      </w:pPr>
+    </w:p>
+    <w:p>
+      <w:pPr>
+        <w:widowControl w:val="0"/>
+        <w:numPr>
+          <w:ilvl w:val="0"/>
+          <w:numId w:val="0"/>
+        </w:numPr>
+        <w:jc w:val="left"/>
+        <w:rPr>
+          <w:rFonts w:hint="default" w:ascii="宋体" w:hAnsi="宋体" w:eastAsia="宋体" w:cs="宋体"/>
+          <w:b w:val="0"/>
+          <w:bCs w:val="0"/>
+          <w:color w:val="FF0000"/>
+          <w:sz w:val="28"/>
+          <w:szCs w:val="28"/>
+          <w:lang w:val="en-US" w:eastAsia="zh-CN"/>
+        </w:rPr>
+      </w:pPr>
+    </w:p>
+    <w:p>
+      <w:pPr>
+        <w:widowControl w:val="0"/>
+        <w:numPr>
+          <w:ilvl w:val="0"/>
+          <w:numId w:val="0"/>
+        </w:numPr>
+        <w:jc w:val="left"/>
+        <w:rPr>
+          <w:rFonts w:hint="default" w:ascii="宋体" w:hAnsi="宋体" w:eastAsia="宋体" w:cs="宋体"/>
+          <w:b w:val="0"/>
+          <w:bCs w:val="0"/>
+          <w:color w:val="FF0000"/>
+          <w:sz w:val="28"/>
+          <w:szCs w:val="28"/>
+          <w:lang w:val="en-US" w:eastAsia="zh-CN"/>
+        </w:rPr>
+      </w:pPr>
+    </w:p>
+    <w:p>
+      <w:pPr>
+        <w:widowControl w:val="0"/>
+        <w:numPr>
+          <w:ilvl w:val="0"/>
           <w:numId w:val="0"/>
         </w:numPr>
         <w:jc w:val="left"/>

--- a/Docker脚本化部署安装手册.docx
+++ b/Docker脚本化部署安装手册.docx
@@ -2192,8 +2192,6 @@
         </w:rPr>
         <w:t>systemctl status docker</w:t>
       </w:r>
-      <w:bookmarkStart w:id="0" w:name="_GoBack"/>
-      <w:bookmarkEnd w:id="0"/>
     </w:p>
     <w:p>
       <w:pPr>
@@ -2591,8 +2589,9 @@
         <w:widowControl w:val="0"/>
         <w:numPr>
           <w:ilvl w:val="0"/>
-          <w:numId w:val="0"/>
-        </w:numPr>
+          <w:numId w:val="6"/>
+        </w:numPr>
+        <w:ind w:left="0" w:leftChars="0" w:firstLine="0" w:firstLineChars="0"/>
         <w:jc w:val="left"/>
         <w:rPr>
           <w:rFonts w:hint="default" w:ascii="宋体" w:hAnsi="宋体" w:eastAsia="宋体" w:cs="宋体"/>
@@ -2604,12 +2603,23 @@
           <w:lang w:val="en-US" w:eastAsia="zh-CN"/>
         </w:rPr>
       </w:pPr>
-    </w:p>
-    <w:p>
-      <w:pPr>
-        <w:widowControl w:val="0"/>
-        <w:numPr>
-          <w:ilvl w:val="0"/>
+      <w:r>
+        <w:rPr>
+          <w:rFonts w:hint="eastAsia" w:ascii="宋体" w:hAnsi="宋体" w:eastAsia="宋体" w:cs="宋体"/>
+          <w:b w:val="0"/>
+          <w:bCs w:val="0"/>
+          <w:color w:val="FF0000"/>
+          <w:sz w:val="28"/>
+          <w:szCs w:val="28"/>
+          <w:lang w:val="en-US" w:eastAsia="zh-CN"/>
+        </w:rPr>
+        <w:t>因为操作系统或者网络加速安装失败</w:t>
+      </w:r>
+    </w:p>
+    <w:p>
+      <w:pPr>
+        <w:widowControl w:val="0"/>
+        <w:numPr>
           <w:numId w:val="0"/>
         </w:numPr>
         <w:jc w:val="left"/>
@@ -2617,28 +2627,890 @@
           <w:rFonts w:hint="default" w:ascii="宋体" w:hAnsi="宋体" w:eastAsia="宋体" w:cs="宋体"/>
           <w:b w:val="0"/>
           <w:bCs w:val="0"/>
-          <w:color w:val="FF0000"/>
-          <w:sz w:val="28"/>
-          <w:szCs w:val="28"/>
-          <w:lang w:val="en-US" w:eastAsia="zh-CN"/>
-        </w:rPr>
-      </w:pPr>
-    </w:p>
-    <w:p>
-      <w:pPr>
-        <w:widowControl w:val="0"/>
-        <w:numPr>
-          <w:ilvl w:val="0"/>
-          <w:numId w:val="0"/>
-        </w:numPr>
-        <w:jc w:val="left"/>
+          <w:color w:val="auto"/>
+          <w:sz w:val="18"/>
+          <w:szCs w:val="18"/>
+          <w:lang w:val="en-US" w:eastAsia="zh-CN"/>
+        </w:rPr>
+      </w:pPr>
+      <w:r>
+        <w:rPr>
+          <w:rFonts w:hint="eastAsia" w:ascii="宋体" w:hAnsi="宋体" w:eastAsia="宋体" w:cs="宋体"/>
+          <w:b w:val="0"/>
+          <w:bCs w:val="0"/>
+          <w:color w:val="auto"/>
+          <w:sz w:val="18"/>
+          <w:szCs w:val="18"/>
+          <w:lang w:val="en-US" w:eastAsia="zh-CN"/>
+        </w:rPr>
+        <w:t>提示 :</w:t>
+      </w:r>
+      <w:r>
         <w:rPr>
           <w:rFonts w:hint="default" w:ascii="宋体" w:hAnsi="宋体" w:eastAsia="宋体" w:cs="宋体"/>
           <w:b w:val="0"/>
           <w:bCs w:val="0"/>
-          <w:color w:val="FF0000"/>
-          <w:sz w:val="28"/>
-          <w:szCs w:val="28"/>
+          <w:color w:val="auto"/>
+          <w:sz w:val="18"/>
+          <w:szCs w:val="18"/>
+          <w:lang w:val="en-US" w:eastAsia="zh-CN"/>
+        </w:rPr>
+        <w:t>Public key for docker-buildx-plugin-0.11.2-1.el7.x86_64.rpm is not installed</w:t>
+      </w:r>
+    </w:p>
+    <w:p>
+      <w:pPr>
+        <w:widowControl w:val="0"/>
+        <w:numPr>
+          <w:numId w:val="0"/>
+        </w:numPr>
+        <w:jc w:val="left"/>
+        <w:rPr>
+          <w:rFonts w:hint="eastAsia" w:ascii="宋体" w:hAnsi="宋体" w:eastAsia="宋体" w:cs="宋体"/>
+          <w:b w:val="0"/>
+          <w:bCs w:val="0"/>
+          <w:color w:val="auto"/>
+          <w:sz w:val="18"/>
+          <w:szCs w:val="18"/>
+          <w:lang w:val="en-US" w:eastAsia="zh-CN"/>
+        </w:rPr>
+      </w:pPr>
+      <w:r>
+        <w:rPr>
+          <w:rFonts w:hint="eastAsia" w:ascii="宋体" w:hAnsi="宋体" w:eastAsia="宋体" w:cs="宋体"/>
+          <w:b w:val="0"/>
+          <w:bCs w:val="0"/>
+          <w:color w:val="auto"/>
+          <w:sz w:val="18"/>
+          <w:szCs w:val="18"/>
+          <w:lang w:val="en-US" w:eastAsia="zh-CN"/>
+        </w:rPr>
+        <w:t>执行如下指令</w:t>
+      </w:r>
+    </w:p>
+    <w:p>
+      <w:pPr>
+        <w:widowControl w:val="0"/>
+        <w:numPr>
+          <w:numId w:val="0"/>
+        </w:numPr>
+        <w:jc w:val="left"/>
+        <w:rPr>
+          <w:rFonts w:hint="default" w:ascii="宋体" w:hAnsi="宋体" w:eastAsia="宋体" w:cs="宋体"/>
+          <w:b w:val="0"/>
+          <w:bCs w:val="0"/>
+          <w:color w:val="auto"/>
+          <w:sz w:val="18"/>
+          <w:szCs w:val="18"/>
+          <w:lang w:val="en-US" w:eastAsia="zh-CN"/>
+        </w:rPr>
+      </w:pPr>
+      <w:r>
+        <w:rPr>
+          <w:rFonts w:hint="default" w:ascii="宋体" w:hAnsi="宋体" w:eastAsia="宋体" w:cs="宋体"/>
+          <w:b w:val="0"/>
+          <w:bCs w:val="0"/>
+          <w:color w:val="auto"/>
+          <w:sz w:val="18"/>
+          <w:szCs w:val="18"/>
+          <w:lang w:val="en-US" w:eastAsia="zh-CN"/>
+        </w:rPr>
+        <w:t>wget https://get.docker.com/gpg</w:t>
+      </w:r>
+    </w:p>
+    <w:p>
+      <w:pPr>
+        <w:widowControl w:val="0"/>
+        <w:numPr>
+          <w:numId w:val="0"/>
+        </w:numPr>
+        <w:jc w:val="left"/>
+        <w:rPr>
+          <w:rFonts w:hint="default" w:ascii="宋体" w:hAnsi="宋体" w:eastAsia="宋体" w:cs="宋体"/>
+          <w:b w:val="0"/>
+          <w:bCs w:val="0"/>
+          <w:color w:val="auto"/>
+          <w:sz w:val="18"/>
+          <w:szCs w:val="18"/>
+          <w:lang w:val="en-US" w:eastAsia="zh-CN"/>
+        </w:rPr>
+      </w:pPr>
+      <w:r>
+        <w:rPr>
+          <w:rFonts w:hint="default" w:ascii="宋体" w:hAnsi="宋体" w:eastAsia="宋体" w:cs="宋体"/>
+          <w:b w:val="0"/>
+          <w:bCs w:val="0"/>
+          <w:color w:val="auto"/>
+          <w:sz w:val="18"/>
+          <w:szCs w:val="18"/>
+          <w:lang w:val="en-US" w:eastAsia="zh-CN"/>
+        </w:rPr>
+        <w:t>rpmkeys --import ./gpg</w:t>
+      </w:r>
+    </w:p>
+    <w:p>
+      <w:pPr>
+        <w:widowControl w:val="0"/>
+        <w:numPr>
+          <w:numId w:val="0"/>
+        </w:numPr>
+        <w:jc w:val="left"/>
+        <w:rPr>
+          <w:rFonts w:hint="default" w:ascii="宋体" w:hAnsi="宋体" w:eastAsia="宋体" w:cs="宋体"/>
+          <w:b w:val="0"/>
+          <w:bCs w:val="0"/>
+          <w:color w:val="auto"/>
+          <w:sz w:val="18"/>
+          <w:szCs w:val="18"/>
+          <w:lang w:val="en-US" w:eastAsia="zh-CN"/>
+        </w:rPr>
+      </w:pPr>
+    </w:p>
+    <w:p>
+      <w:pPr>
+        <w:widowControl w:val="0"/>
+        <w:numPr>
+          <w:numId w:val="0"/>
+        </w:numPr>
+        <w:jc w:val="left"/>
+        <w:rPr>
+          <w:rFonts w:hint="default" w:ascii="宋体" w:hAnsi="宋体" w:eastAsia="宋体" w:cs="宋体"/>
+          <w:b w:val="0"/>
+          <w:bCs w:val="0"/>
+          <w:color w:val="auto"/>
+          <w:sz w:val="18"/>
+          <w:szCs w:val="18"/>
+          <w:lang w:val="en-US" w:eastAsia="zh-CN"/>
+        </w:rPr>
+      </w:pPr>
+    </w:p>
+    <w:p>
+      <w:pPr>
+        <w:widowControl w:val="0"/>
+        <w:numPr>
+          <w:numId w:val="0"/>
+        </w:numPr>
+        <w:jc w:val="left"/>
+        <w:rPr>
+          <w:rFonts w:hint="default" w:ascii="宋体" w:hAnsi="宋体" w:eastAsia="宋体" w:cs="宋体"/>
+          <w:b w:val="0"/>
+          <w:bCs w:val="0"/>
+          <w:color w:val="auto"/>
+          <w:sz w:val="18"/>
+          <w:szCs w:val="18"/>
+          <w:lang w:val="en-US" w:eastAsia="zh-CN"/>
+        </w:rPr>
+      </w:pPr>
+    </w:p>
+    <w:p>
+      <w:pPr>
+        <w:widowControl w:val="0"/>
+        <w:numPr>
+          <w:numId w:val="0"/>
+        </w:numPr>
+        <w:jc w:val="left"/>
+        <w:rPr>
+          <w:rFonts w:hint="default" w:ascii="宋体" w:hAnsi="宋体" w:eastAsia="宋体" w:cs="宋体"/>
+          <w:b w:val="0"/>
+          <w:bCs w:val="0"/>
+          <w:color w:val="auto"/>
+          <w:sz w:val="18"/>
+          <w:szCs w:val="18"/>
+          <w:lang w:val="en-US" w:eastAsia="zh-CN"/>
+        </w:rPr>
+      </w:pPr>
+    </w:p>
+    <w:p>
+      <w:pPr>
+        <w:widowControl w:val="0"/>
+        <w:numPr>
+          <w:numId w:val="0"/>
+        </w:numPr>
+        <w:jc w:val="left"/>
+        <w:rPr>
+          <w:rFonts w:hint="default" w:ascii="宋体" w:hAnsi="宋体" w:eastAsia="宋体" w:cs="宋体"/>
+          <w:b w:val="0"/>
+          <w:bCs w:val="0"/>
+          <w:color w:val="auto"/>
+          <w:sz w:val="18"/>
+          <w:szCs w:val="18"/>
+          <w:lang w:val="en-US" w:eastAsia="zh-CN"/>
+        </w:rPr>
+      </w:pPr>
+    </w:p>
+    <w:p>
+      <w:pPr>
+        <w:widowControl w:val="0"/>
+        <w:numPr>
+          <w:numId w:val="0"/>
+        </w:numPr>
+        <w:jc w:val="left"/>
+        <w:rPr>
+          <w:rFonts w:hint="default" w:ascii="宋体" w:hAnsi="宋体" w:eastAsia="宋体" w:cs="宋体"/>
+          <w:b w:val="0"/>
+          <w:bCs w:val="0"/>
+          <w:color w:val="auto"/>
+          <w:sz w:val="18"/>
+          <w:szCs w:val="18"/>
+          <w:lang w:val="en-US" w:eastAsia="zh-CN"/>
+        </w:rPr>
+      </w:pPr>
+    </w:p>
+    <w:p>
+      <w:pPr>
+        <w:widowControl w:val="0"/>
+        <w:numPr>
+          <w:numId w:val="0"/>
+        </w:numPr>
+        <w:jc w:val="left"/>
+        <w:rPr>
+          <w:rFonts w:hint="default" w:ascii="宋体" w:hAnsi="宋体" w:eastAsia="宋体" w:cs="宋体"/>
+          <w:b w:val="0"/>
+          <w:bCs w:val="0"/>
+          <w:color w:val="auto"/>
+          <w:sz w:val="18"/>
+          <w:szCs w:val="18"/>
+          <w:lang w:val="en-US" w:eastAsia="zh-CN"/>
+        </w:rPr>
+      </w:pPr>
+    </w:p>
+    <w:p>
+      <w:pPr>
+        <w:widowControl w:val="0"/>
+        <w:numPr>
+          <w:numId w:val="0"/>
+        </w:numPr>
+        <w:jc w:val="left"/>
+        <w:rPr>
+          <w:rFonts w:hint="default" w:ascii="宋体" w:hAnsi="宋体" w:eastAsia="宋体" w:cs="宋体"/>
+          <w:b w:val="0"/>
+          <w:bCs w:val="0"/>
+          <w:color w:val="auto"/>
+          <w:sz w:val="18"/>
+          <w:szCs w:val="18"/>
+          <w:lang w:val="en-US" w:eastAsia="zh-CN"/>
+        </w:rPr>
+      </w:pPr>
+    </w:p>
+    <w:p>
+      <w:pPr>
+        <w:widowControl w:val="0"/>
+        <w:numPr>
+          <w:numId w:val="0"/>
+        </w:numPr>
+        <w:jc w:val="left"/>
+        <w:rPr>
+          <w:rFonts w:hint="default" w:ascii="宋体" w:hAnsi="宋体" w:eastAsia="宋体" w:cs="宋体"/>
+          <w:b w:val="0"/>
+          <w:bCs w:val="0"/>
+          <w:color w:val="auto"/>
+          <w:sz w:val="18"/>
+          <w:szCs w:val="18"/>
+          <w:lang w:val="en-US" w:eastAsia="zh-CN"/>
+        </w:rPr>
+      </w:pPr>
+      <w:r>
+        <w:rPr>
+          <w:rFonts w:hint="eastAsia" w:ascii="宋体" w:hAnsi="宋体" w:eastAsia="宋体" w:cs="宋体"/>
+          <w:b w:val="0"/>
+          <w:bCs w:val="0"/>
+          <w:color w:val="auto"/>
+          <w:sz w:val="18"/>
+          <w:szCs w:val="18"/>
+          <w:lang w:val="en-US" w:eastAsia="zh-CN"/>
+        </w:rPr>
+        <w:t>提示：</w:t>
+      </w:r>
+    </w:p>
+    <w:p>
+      <w:pPr>
+        <w:widowControl w:val="0"/>
+        <w:numPr>
+          <w:numId w:val="0"/>
+        </w:numPr>
+        <w:jc w:val="left"/>
+        <w:rPr>
+          <w:color w:val="auto"/>
+        </w:rPr>
+      </w:pPr>
+      <w:r>
+        <w:rPr>
+          <w:color w:val="auto"/>
+        </w:rPr>
+        <w:drawing>
+          <wp:inline distT="0" distB="0" distL="114300" distR="114300">
+            <wp:extent cx="4213860" cy="175260"/>
+            <wp:effectExtent l="0" t="0" r="7620" b="7620"/>
+            <wp:docPr id="1" name="图片 1"/>
+            <wp:cNvGraphicFramePr>
+              <a:graphicFrameLocks xmlns:a="http://schemas.openxmlformats.org/drawingml/2006/main" noChangeAspect="1"/>
+            </wp:cNvGraphicFramePr>
+            <a:graphic xmlns:a="http://schemas.openxmlformats.org/drawingml/2006/main">
+              <a:graphicData uri="http://schemas.openxmlformats.org/drawingml/2006/picture">
+                <pic:pic xmlns:pic="http://schemas.openxmlformats.org/drawingml/2006/picture">
+                  <pic:nvPicPr>
+                    <pic:cNvPr id="1" name="图片 1"/>
+                    <pic:cNvPicPr>
+                      <a:picLocks noChangeAspect="1"/>
+                    </pic:cNvPicPr>
+                  </pic:nvPicPr>
+                  <pic:blipFill>
+                    <a:blip r:embed="rId5"/>
+                    <a:stretch>
+                      <a:fillRect/>
+                    </a:stretch>
+                  </pic:blipFill>
+                  <pic:spPr>
+                    <a:xfrm>
+                      <a:off x="0" y="0"/>
+                      <a:ext cx="4213860" cy="175260"/>
+                    </a:xfrm>
+                    <a:prstGeom prst="rect">
+                      <a:avLst/>
+                    </a:prstGeom>
+                    <a:noFill/>
+                    <a:ln>
+                      <a:noFill/>
+                    </a:ln>
+                  </pic:spPr>
+                </pic:pic>
+              </a:graphicData>
+            </a:graphic>
+          </wp:inline>
+        </w:drawing>
+      </w:r>
+    </w:p>
+    <w:p>
+      <w:pPr>
+        <w:widowControl w:val="0"/>
+        <w:numPr>
+          <w:numId w:val="0"/>
+        </w:numPr>
+        <w:jc w:val="left"/>
+        <w:rPr>
+          <w:color w:val="auto"/>
+        </w:rPr>
+      </w:pPr>
+    </w:p>
+    <w:p>
+      <w:pPr>
+        <w:widowControl w:val="0"/>
+        <w:numPr>
+          <w:numId w:val="0"/>
+        </w:numPr>
+        <w:jc w:val="left"/>
+        <w:rPr>
+          <w:rFonts w:hint="default"/>
+          <w:color w:val="auto"/>
+          <w:lang w:val="en-US" w:eastAsia="zh-CN"/>
+        </w:rPr>
+      </w:pPr>
+      <w:r>
+        <w:rPr>
+          <w:color w:val="auto"/>
+        </w:rPr>
+        <w:drawing>
+          <wp:inline distT="0" distB="0" distL="114300" distR="114300">
+            <wp:extent cx="5268595" cy="2536825"/>
+            <wp:effectExtent l="0" t="0" r="4445" b="8255"/>
+            <wp:docPr id="2" name="图片 2"/>
+            <wp:cNvGraphicFramePr>
+              <a:graphicFrameLocks xmlns:a="http://schemas.openxmlformats.org/drawingml/2006/main" noChangeAspect="1"/>
+            </wp:cNvGraphicFramePr>
+            <a:graphic xmlns:a="http://schemas.openxmlformats.org/drawingml/2006/main">
+              <a:graphicData uri="http://schemas.openxmlformats.org/drawingml/2006/picture">
+                <pic:pic xmlns:pic="http://schemas.openxmlformats.org/drawingml/2006/picture">
+                  <pic:nvPicPr>
+                    <pic:cNvPr id="2" name="图片 2"/>
+                    <pic:cNvPicPr>
+                      <a:picLocks noChangeAspect="1"/>
+                    </pic:cNvPicPr>
+                  </pic:nvPicPr>
+                  <pic:blipFill>
+                    <a:blip r:embed="rId6"/>
+                    <a:stretch>
+                      <a:fillRect/>
+                    </a:stretch>
+                  </pic:blipFill>
+                  <pic:spPr>
+                    <a:xfrm>
+                      <a:off x="0" y="0"/>
+                      <a:ext cx="5268595" cy="2536825"/>
+                    </a:xfrm>
+                    <a:prstGeom prst="rect">
+                      <a:avLst/>
+                    </a:prstGeom>
+                    <a:noFill/>
+                    <a:ln>
+                      <a:noFill/>
+                    </a:ln>
+                  </pic:spPr>
+                </pic:pic>
+              </a:graphicData>
+            </a:graphic>
+          </wp:inline>
+        </w:drawing>
+      </w:r>
+    </w:p>
+    <w:p>
+      <w:pPr>
+        <w:widowControl w:val="0"/>
+        <w:numPr>
+          <w:ilvl w:val="0"/>
+          <w:numId w:val="0"/>
+        </w:numPr>
+        <w:jc w:val="left"/>
+        <w:rPr>
+          <w:rFonts w:hint="default" w:ascii="宋体" w:hAnsi="宋体" w:eastAsia="宋体" w:cs="宋体"/>
+          <w:b w:val="0"/>
+          <w:bCs w:val="0"/>
+          <w:color w:val="auto"/>
+          <w:sz w:val="28"/>
+          <w:szCs w:val="28"/>
+          <w:lang w:val="en-US" w:eastAsia="zh-CN"/>
+        </w:rPr>
+      </w:pPr>
+    </w:p>
+    <w:p>
+      <w:pPr>
+        <w:widowControl w:val="0"/>
+        <w:numPr>
+          <w:ilvl w:val="0"/>
+          <w:numId w:val="0"/>
+        </w:numPr>
+        <w:jc w:val="left"/>
+        <w:rPr>
+          <w:rFonts w:hint="eastAsia" w:ascii="宋体" w:hAnsi="宋体" w:eastAsia="宋体" w:cs="宋体"/>
+          <w:b w:val="0"/>
+          <w:bCs w:val="0"/>
+          <w:color w:val="auto"/>
+          <w:sz w:val="21"/>
+          <w:szCs w:val="21"/>
+          <w:lang w:val="en-US" w:eastAsia="zh-CN"/>
+        </w:rPr>
+      </w:pPr>
+      <w:r>
+        <w:rPr>
+          <w:rFonts w:hint="eastAsia" w:ascii="宋体" w:hAnsi="宋体" w:eastAsia="宋体" w:cs="宋体"/>
+          <w:b w:val="0"/>
+          <w:bCs w:val="0"/>
+          <w:color w:val="auto"/>
+          <w:sz w:val="21"/>
+          <w:szCs w:val="21"/>
+          <w:lang w:val="en-US" w:eastAsia="zh-CN"/>
+        </w:rPr>
+        <w:t>网络速度慢安装程序一直卡住</w:t>
+      </w:r>
+    </w:p>
+    <w:p>
+      <w:pPr>
+        <w:widowControl w:val="0"/>
+        <w:numPr>
+          <w:ilvl w:val="0"/>
+          <w:numId w:val="0"/>
+        </w:numPr>
+        <w:jc w:val="left"/>
+        <w:rPr>
+          <w:rFonts w:hint="eastAsia" w:ascii="宋体" w:hAnsi="宋体" w:eastAsia="宋体" w:cs="宋体"/>
+          <w:b w:val="0"/>
+          <w:bCs w:val="0"/>
+          <w:color w:val="auto"/>
+          <w:sz w:val="21"/>
+          <w:szCs w:val="21"/>
+          <w:lang w:val="en-US" w:eastAsia="zh-CN"/>
+        </w:rPr>
+      </w:pPr>
+      <w:r>
+        <w:rPr>
+          <w:rFonts w:hint="eastAsia" w:ascii="宋体" w:hAnsi="宋体" w:eastAsia="宋体" w:cs="宋体"/>
+          <w:b w:val="0"/>
+          <w:bCs w:val="0"/>
+          <w:color w:val="auto"/>
+          <w:sz w:val="21"/>
+          <w:szCs w:val="21"/>
+          <w:lang w:val="en-US" w:eastAsia="zh-CN"/>
+        </w:rPr>
+        <w:t>修改</w:t>
+      </w:r>
+    </w:p>
+    <w:p>
+      <w:pPr>
+        <w:widowControl w:val="0"/>
+        <w:numPr>
+          <w:ilvl w:val="0"/>
+          <w:numId w:val="0"/>
+        </w:numPr>
+        <w:jc w:val="left"/>
+        <w:rPr>
+          <w:rFonts w:hint="eastAsia" w:ascii="宋体" w:hAnsi="宋体" w:eastAsia="宋体" w:cs="宋体"/>
+          <w:b w:val="0"/>
+          <w:bCs w:val="0"/>
+          <w:color w:val="auto"/>
+          <w:sz w:val="21"/>
+          <w:szCs w:val="21"/>
+          <w:lang w:val="en-US" w:eastAsia="zh-CN"/>
+        </w:rPr>
+      </w:pPr>
+      <w:r>
+        <w:rPr>
+          <w:rFonts w:hint="eastAsia" w:ascii="宋体" w:hAnsi="宋体" w:eastAsia="宋体" w:cs="宋体"/>
+          <w:b w:val="0"/>
+          <w:bCs w:val="0"/>
+          <w:color w:val="auto"/>
+          <w:sz w:val="21"/>
+          <w:szCs w:val="21"/>
+          <w:lang w:val="en-US" w:eastAsia="zh-CN"/>
+        </w:rPr>
+        <w:t>registry-mirrors": [</w:t>
+      </w:r>
+    </w:p>
+    <w:p>
+      <w:pPr>
+        <w:widowControl w:val="0"/>
+        <w:numPr>
+          <w:ilvl w:val="0"/>
+          <w:numId w:val="0"/>
+        </w:numPr>
+        <w:jc w:val="left"/>
+        <w:rPr>
+          <w:rFonts w:hint="eastAsia" w:ascii="宋体" w:hAnsi="宋体" w:eastAsia="宋体" w:cs="宋体"/>
+          <w:b w:val="0"/>
+          <w:bCs w:val="0"/>
+          <w:color w:val="auto"/>
+          <w:sz w:val="21"/>
+          <w:szCs w:val="21"/>
+          <w:lang w:val="en-US" w:eastAsia="zh-CN"/>
+        </w:rPr>
+      </w:pPr>
+      <w:r>
+        <w:rPr>
+          <w:rFonts w:hint="eastAsia" w:ascii="宋体" w:hAnsi="宋体" w:eastAsia="宋体" w:cs="宋体"/>
+          <w:b w:val="0"/>
+          <w:bCs w:val="0"/>
+          <w:color w:val="auto"/>
+          <w:sz w:val="21"/>
+          <w:szCs w:val="21"/>
+          <w:lang w:val="en-US" w:eastAsia="zh-CN"/>
+        </w:rPr>
+        <w:t xml:space="preserve">                "http://hub-mirror.c.163.com"</w:t>
+      </w:r>
+    </w:p>
+    <w:p>
+      <w:pPr>
+        <w:widowControl w:val="0"/>
+        <w:numPr>
+          <w:ilvl w:val="0"/>
+          <w:numId w:val="0"/>
+        </w:numPr>
+        <w:jc w:val="left"/>
+        <w:rPr>
+          <w:rFonts w:hint="eastAsia" w:ascii="宋体" w:hAnsi="宋体" w:eastAsia="宋体" w:cs="宋体"/>
+          <w:b w:val="0"/>
+          <w:bCs w:val="0"/>
+          <w:color w:val="auto"/>
+          <w:sz w:val="21"/>
+          <w:szCs w:val="21"/>
+          <w:lang w:val="en-US" w:eastAsia="zh-CN"/>
+        </w:rPr>
+      </w:pPr>
+      <w:r>
+        <w:rPr>
+          <w:rFonts w:hint="eastAsia" w:ascii="宋体" w:hAnsi="宋体" w:eastAsia="宋体" w:cs="宋体"/>
+          <w:b w:val="0"/>
+          <w:bCs w:val="0"/>
+          <w:color w:val="auto"/>
+          <w:sz w:val="21"/>
+          <w:szCs w:val="21"/>
+          <w:lang w:val="en-US" w:eastAsia="zh-CN"/>
+        </w:rPr>
+        <w:t xml:space="preserve">        ],</w:t>
+      </w:r>
+    </w:p>
+    <w:p>
+      <w:pPr>
+        <w:widowControl w:val="0"/>
+        <w:numPr>
+          <w:ilvl w:val="0"/>
+          <w:numId w:val="0"/>
+        </w:numPr>
+        <w:jc w:val="left"/>
+        <w:rPr>
+          <w:rFonts w:hint="eastAsia" w:ascii="宋体" w:hAnsi="宋体" w:eastAsia="宋体" w:cs="宋体"/>
+          <w:b w:val="0"/>
+          <w:bCs w:val="0"/>
+          <w:color w:val="auto"/>
+          <w:sz w:val="21"/>
+          <w:szCs w:val="21"/>
+          <w:lang w:val="en-US" w:eastAsia="zh-CN"/>
+        </w:rPr>
+      </w:pPr>
+    </w:p>
+    <w:p>
+      <w:pPr>
+        <w:widowControl w:val="0"/>
+        <w:numPr>
+          <w:ilvl w:val="0"/>
+          <w:numId w:val="0"/>
+        </w:numPr>
+        <w:jc w:val="left"/>
+        <w:rPr>
+          <w:rFonts w:hint="eastAsia" w:ascii="宋体" w:hAnsi="宋体" w:eastAsia="宋体" w:cs="宋体"/>
+          <w:b w:val="0"/>
+          <w:bCs w:val="0"/>
+          <w:color w:val="auto"/>
+          <w:sz w:val="21"/>
+          <w:szCs w:val="21"/>
+          <w:lang w:val="en-US" w:eastAsia="zh-CN"/>
+        </w:rPr>
+      </w:pPr>
+      <w:r>
+        <w:rPr>
+          <w:rFonts w:hint="eastAsia" w:ascii="宋体" w:hAnsi="宋体" w:eastAsia="宋体" w:cs="宋体"/>
+          <w:b w:val="0"/>
+          <w:bCs w:val="0"/>
+          <w:color w:val="auto"/>
+          <w:sz w:val="21"/>
+          <w:szCs w:val="21"/>
+          <w:lang w:val="en-US" w:eastAsia="zh-CN"/>
+        </w:rPr>
+        <w:t>可以使用的镜像有</w:t>
+      </w:r>
+    </w:p>
+    <w:p>
+      <w:pPr>
+        <w:widowControl w:val="0"/>
+        <w:numPr>
+          <w:ilvl w:val="0"/>
+          <w:numId w:val="0"/>
+        </w:numPr>
+        <w:jc w:val="left"/>
+        <w:rPr>
+          <w:rFonts w:hint="default" w:ascii="宋体" w:hAnsi="宋体" w:eastAsia="宋体" w:cs="宋体"/>
+          <w:b w:val="0"/>
+          <w:bCs w:val="0"/>
+          <w:color w:val="auto"/>
+          <w:sz w:val="21"/>
+          <w:szCs w:val="21"/>
+          <w:lang w:val="en-US" w:eastAsia="zh-CN"/>
+        </w:rPr>
+      </w:pPr>
+      <w:r>
+        <w:rPr>
+          <w:rFonts w:hint="default" w:ascii="宋体" w:hAnsi="宋体" w:eastAsia="宋体" w:cs="宋体"/>
+          <w:b w:val="0"/>
+          <w:bCs w:val="0"/>
+          <w:color w:val="auto"/>
+          <w:sz w:val="21"/>
+          <w:szCs w:val="21"/>
+          <w:lang w:val="en-US" w:eastAsia="zh-CN"/>
+        </w:rPr>
+        <w:t>"https://dockerproxy.com",</w:t>
+      </w:r>
+    </w:p>
+    <w:p>
+      <w:pPr>
+        <w:widowControl w:val="0"/>
+        <w:numPr>
+          <w:ilvl w:val="0"/>
+          <w:numId w:val="0"/>
+        </w:numPr>
+        <w:jc w:val="left"/>
+        <w:rPr>
+          <w:rFonts w:hint="default" w:ascii="宋体" w:hAnsi="宋体" w:eastAsia="宋体" w:cs="宋体"/>
+          <w:b w:val="0"/>
+          <w:bCs w:val="0"/>
+          <w:color w:val="auto"/>
+          <w:sz w:val="21"/>
+          <w:szCs w:val="21"/>
+          <w:lang w:val="en-US" w:eastAsia="zh-CN"/>
+        </w:rPr>
+      </w:pPr>
+      <w:r>
+        <w:rPr>
+          <w:rFonts w:hint="default" w:ascii="宋体" w:hAnsi="宋体" w:eastAsia="宋体" w:cs="宋体"/>
+          <w:b w:val="0"/>
+          <w:bCs w:val="0"/>
+          <w:color w:val="auto"/>
+          <w:sz w:val="21"/>
+          <w:szCs w:val="21"/>
+          <w:lang w:val="en-US" w:eastAsia="zh-CN"/>
+        </w:rPr>
+        <w:t xml:space="preserve">        "https://mirror.baidubce.com",</w:t>
+      </w:r>
+    </w:p>
+    <w:p>
+      <w:pPr>
+        <w:widowControl w:val="0"/>
+        <w:numPr>
+          <w:ilvl w:val="0"/>
+          <w:numId w:val="0"/>
+        </w:numPr>
+        <w:jc w:val="left"/>
+        <w:rPr>
+          <w:rFonts w:hint="default" w:ascii="宋体" w:hAnsi="宋体" w:eastAsia="宋体" w:cs="宋体"/>
+          <w:b w:val="0"/>
+          <w:bCs w:val="0"/>
+          <w:color w:val="auto"/>
+          <w:sz w:val="21"/>
+          <w:szCs w:val="21"/>
+          <w:lang w:val="en-US" w:eastAsia="zh-CN"/>
+        </w:rPr>
+      </w:pPr>
+      <w:r>
+        <w:rPr>
+          <w:rFonts w:hint="default" w:ascii="宋体" w:hAnsi="宋体" w:eastAsia="宋体" w:cs="宋体"/>
+          <w:b w:val="0"/>
+          <w:bCs w:val="0"/>
+          <w:color w:val="auto"/>
+          <w:sz w:val="21"/>
+          <w:szCs w:val="21"/>
+          <w:lang w:val="en-US" w:eastAsia="zh-CN"/>
+        </w:rPr>
+        <w:t xml:space="preserve">        "https://docker.m.daocloud.io",</w:t>
+      </w:r>
+    </w:p>
+    <w:p>
+      <w:pPr>
+        <w:widowControl w:val="0"/>
+        <w:numPr>
+          <w:ilvl w:val="0"/>
+          <w:numId w:val="0"/>
+        </w:numPr>
+        <w:jc w:val="left"/>
+        <w:rPr>
+          <w:rFonts w:hint="default" w:ascii="宋体" w:hAnsi="宋体" w:eastAsia="宋体" w:cs="宋体"/>
+          <w:b w:val="0"/>
+          <w:bCs w:val="0"/>
+          <w:color w:val="auto"/>
+          <w:sz w:val="21"/>
+          <w:szCs w:val="21"/>
+          <w:lang w:val="en-US" w:eastAsia="zh-CN"/>
+        </w:rPr>
+      </w:pPr>
+      <w:r>
+        <w:rPr>
+          <w:rFonts w:hint="default" w:ascii="宋体" w:hAnsi="宋体" w:eastAsia="宋体" w:cs="宋体"/>
+          <w:b w:val="0"/>
+          <w:bCs w:val="0"/>
+          <w:color w:val="auto"/>
+          <w:sz w:val="21"/>
+          <w:szCs w:val="21"/>
+          <w:lang w:val="en-US" w:eastAsia="zh-CN"/>
+        </w:rPr>
+        <w:t xml:space="preserve">        "https://docker.nju.edu.cn",</w:t>
+      </w:r>
+    </w:p>
+    <w:p>
+      <w:pPr>
+        <w:widowControl w:val="0"/>
+        <w:numPr>
+          <w:ilvl w:val="0"/>
+          <w:numId w:val="0"/>
+        </w:numPr>
+        <w:jc w:val="left"/>
+        <w:rPr>
+          <w:rFonts w:hint="default" w:ascii="宋体" w:hAnsi="宋体" w:eastAsia="宋体" w:cs="宋体"/>
+          <w:b w:val="0"/>
+          <w:bCs w:val="0"/>
+          <w:color w:val="auto"/>
+          <w:sz w:val="21"/>
+          <w:szCs w:val="21"/>
+          <w:lang w:val="en-US" w:eastAsia="zh-CN"/>
+        </w:rPr>
+      </w:pPr>
+      <w:r>
+        <w:rPr>
+          <w:rFonts w:hint="default" w:ascii="宋体" w:hAnsi="宋体" w:eastAsia="宋体" w:cs="宋体"/>
+          <w:b w:val="0"/>
+          <w:bCs w:val="0"/>
+          <w:color w:val="auto"/>
+          <w:sz w:val="21"/>
+          <w:szCs w:val="21"/>
+          <w:lang w:val="en-US" w:eastAsia="zh-CN"/>
+        </w:rPr>
+        <w:t xml:space="preserve">        "https://docker.mirrors.sjtug.sjtu.edu.cn"</w:t>
+      </w:r>
+    </w:p>
+    <w:p>
+      <w:pPr>
+        <w:widowControl w:val="0"/>
+        <w:numPr>
+          <w:ilvl w:val="0"/>
+          <w:numId w:val="0"/>
+        </w:numPr>
+        <w:jc w:val="left"/>
+        <w:rPr>
+          <w:rFonts w:hint="eastAsia" w:ascii="宋体" w:hAnsi="宋体" w:eastAsia="宋体" w:cs="宋体"/>
+          <w:b w:val="0"/>
+          <w:bCs w:val="0"/>
+          <w:color w:val="auto"/>
+          <w:sz w:val="21"/>
+          <w:szCs w:val="21"/>
+          <w:lang w:val="en-US" w:eastAsia="zh-CN"/>
+        </w:rPr>
+      </w:pPr>
+      <w:r>
+        <w:rPr>
+          <w:rFonts w:hint="eastAsia" w:ascii="宋体" w:hAnsi="宋体" w:eastAsia="宋体" w:cs="宋体"/>
+          <w:b w:val="0"/>
+          <w:bCs w:val="0"/>
+          <w:color w:val="auto"/>
+          <w:sz w:val="21"/>
+          <w:szCs w:val="21"/>
+          <w:lang w:val="en-US" w:eastAsia="zh-CN"/>
+        </w:rPr>
+        <w:t xml:space="preserve">并执行 systemctl  damon-reload </w:t>
+      </w:r>
+      <w:bookmarkStart w:id="0" w:name="_GoBack"/>
+      <w:bookmarkEnd w:id="0"/>
+    </w:p>
+    <w:p>
+      <w:pPr>
+        <w:widowControl w:val="0"/>
+        <w:numPr>
+          <w:ilvl w:val="0"/>
+          <w:numId w:val="0"/>
+        </w:numPr>
+        <w:ind w:left="420" w:leftChars="0" w:firstLine="420" w:firstLineChars="0"/>
+        <w:jc w:val="left"/>
+        <w:rPr>
+          <w:rFonts w:hint="default" w:ascii="宋体" w:hAnsi="宋体" w:eastAsia="宋体" w:cs="宋体"/>
+          <w:b w:val="0"/>
+          <w:bCs w:val="0"/>
+          <w:color w:val="auto"/>
+          <w:sz w:val="21"/>
+          <w:szCs w:val="21"/>
+          <w:lang w:val="en-US" w:eastAsia="zh-CN"/>
+        </w:rPr>
+      </w:pPr>
+      <w:r>
+        <w:rPr>
+          <w:rFonts w:hint="eastAsia" w:ascii="宋体" w:hAnsi="宋体" w:eastAsia="宋体" w:cs="宋体"/>
+          <w:b w:val="0"/>
+          <w:bCs w:val="0"/>
+          <w:color w:val="auto"/>
+          <w:sz w:val="21"/>
+          <w:szCs w:val="21"/>
+          <w:lang w:val="en-US" w:eastAsia="zh-CN"/>
+        </w:rPr>
+        <w:t xml:space="preserve"> Systemctl restart docker </w:t>
+      </w:r>
+    </w:p>
+    <w:p>
+      <w:pPr>
+        <w:widowControl w:val="0"/>
+        <w:numPr>
+          <w:ilvl w:val="0"/>
+          <w:numId w:val="0"/>
+        </w:numPr>
+        <w:jc w:val="left"/>
+        <w:rPr>
+          <w:rFonts w:hint="default" w:ascii="宋体" w:hAnsi="宋体" w:eastAsia="宋体" w:cs="宋体"/>
+          <w:b w:val="0"/>
+          <w:bCs w:val="0"/>
+          <w:color w:val="auto"/>
+          <w:sz w:val="21"/>
+          <w:szCs w:val="21"/>
           <w:lang w:val="en-US" w:eastAsia="zh-CN"/>
         </w:rPr>
       </w:pPr>
